--- a/英语/200个词根词缀.docx
+++ b/英语/200个词根词缀.docx
@@ -139,7 +139,7 @@
     <w:p>
       <w:pPr>
         <w:rPr>
-          <w:rFonts w:ascii="Times New Roman" w:hAnsi="Times New Roman" w:cs="Times New Roman" w:hint="eastAsia"/>
+          <w:rFonts w:ascii="Times New Roman" w:hAnsi="Times New Roman" w:cs="Times New Roman"/>
           <w:szCs w:val="21"/>
         </w:rPr>
       </w:pPr>
@@ -1247,7 +1247,7 @@
     <w:p>
       <w:pPr>
         <w:rPr>
-          <w:rFonts w:ascii="Times New Roman" w:hAnsi="Times New Roman" w:cs="Times New Roman" w:hint="eastAsia"/>
+          <w:rFonts w:ascii="Times New Roman" w:hAnsi="Times New Roman" w:cs="Times New Roman"/>
           <w:szCs w:val="21"/>
         </w:rPr>
       </w:pPr>
@@ -2759,7 +2759,7 @@
     <w:p>
       <w:pPr>
         <w:rPr>
-          <w:rFonts w:ascii="Times New Roman" w:hAnsi="Times New Roman" w:cs="Times New Roman" w:hint="eastAsia"/>
+          <w:rFonts w:ascii="Times New Roman" w:hAnsi="Times New Roman" w:cs="Times New Roman"/>
           <w:szCs w:val="21"/>
         </w:rPr>
       </w:pPr>
@@ -2797,1802 +2797,3184 @@
           <w:szCs w:val="21"/>
         </w:rPr>
         <w:t>向后</w:t>
+      </w:r>
+    </w:p>
+    <w:p>
+      <w:pPr>
+        <w:rPr>
+          <w:rFonts w:ascii="Times New Roman" w:hAnsi="Times New Roman" w:cs="Times New Roman"/>
+          <w:szCs w:val="21"/>
+        </w:rPr>
+      </w:pPr>
+      <w:r>
+        <w:rPr>
+          <w:rFonts w:ascii="Times New Roman" w:hAnsi="Times New Roman" w:cs="Times New Roman" w:hint="eastAsia"/>
+          <w:szCs w:val="21"/>
+        </w:rPr>
+        <w:lastRenderedPageBreak/>
+        <w:t>ab</w:t>
+      </w:r>
+      <w:r>
+        <w:rPr>
+          <w:rFonts w:ascii="Times New Roman" w:hAnsi="Times New Roman" w:cs="Times New Roman"/>
+          <w:szCs w:val="21"/>
+        </w:rPr>
+        <w:t xml:space="preserve">- / </w:t>
+      </w:r>
+      <w:r>
+        <w:rPr>
+          <w:rFonts w:ascii="Times New Roman" w:hAnsi="Times New Roman" w:cs="Times New Roman" w:hint="eastAsia"/>
+          <w:szCs w:val="21"/>
+        </w:rPr>
+        <w:t>abs</w:t>
+      </w:r>
+      <w:r>
+        <w:rPr>
+          <w:rFonts w:ascii="Times New Roman" w:hAnsi="Times New Roman" w:cs="Times New Roman"/>
+          <w:szCs w:val="21"/>
+        </w:rPr>
+        <w:t>-</w:t>
+      </w:r>
+      <w:r>
+        <w:rPr>
+          <w:rFonts w:ascii="Times New Roman" w:hAnsi="Times New Roman" w:cs="Times New Roman"/>
+          <w:szCs w:val="21"/>
+        </w:rPr>
+        <w:tab/>
+      </w:r>
+      <w:r>
+        <w:rPr>
+          <w:rFonts w:ascii="Times New Roman" w:hAnsi="Times New Roman" w:cs="Times New Roman"/>
+          <w:szCs w:val="21"/>
+        </w:rPr>
+        <w:tab/>
+      </w:r>
+    </w:p>
+    <w:p>
+      <w:pPr>
+        <w:rPr>
+          <w:rFonts w:ascii="Times New Roman" w:hAnsi="Times New Roman" w:cs="Times New Roman"/>
+          <w:szCs w:val="21"/>
+        </w:rPr>
+      </w:pPr>
+      <w:r>
+        <w:rPr>
+          <w:rFonts w:ascii="Times New Roman" w:hAnsi="Times New Roman" w:cs="Times New Roman" w:hint="eastAsia"/>
+          <w:szCs w:val="21"/>
+        </w:rPr>
+        <w:t>ant</w:t>
+      </w:r>
+      <w:r>
+        <w:rPr>
+          <w:rFonts w:ascii="Times New Roman" w:hAnsi="Times New Roman" w:cs="Times New Roman"/>
+          <w:szCs w:val="21"/>
+        </w:rPr>
+        <w:t xml:space="preserve">- / </w:t>
+      </w:r>
+      <w:r>
+        <w:rPr>
+          <w:rFonts w:ascii="Times New Roman" w:hAnsi="Times New Roman" w:cs="Times New Roman" w:hint="eastAsia"/>
+          <w:szCs w:val="21"/>
+        </w:rPr>
+        <w:t>anti</w:t>
+      </w:r>
+      <w:r>
+        <w:rPr>
+          <w:rFonts w:ascii="Times New Roman" w:hAnsi="Times New Roman" w:cs="Times New Roman"/>
+          <w:szCs w:val="21"/>
+        </w:rPr>
+        <w:t>-</w:t>
+      </w:r>
+      <w:r>
+        <w:rPr>
+          <w:rFonts w:ascii="Times New Roman" w:hAnsi="Times New Roman" w:cs="Times New Roman"/>
+          <w:szCs w:val="21"/>
+        </w:rPr>
+        <w:tab/>
+      </w:r>
+    </w:p>
+    <w:p>
+      <w:pPr>
+        <w:rPr>
+          <w:rFonts w:ascii="Times New Roman" w:hAnsi="Times New Roman" w:cs="Times New Roman"/>
+          <w:szCs w:val="21"/>
+        </w:rPr>
+      </w:pPr>
+      <w:r>
+        <w:rPr>
+          <w:rFonts w:ascii="Times New Roman" w:hAnsi="Times New Roman" w:cs="Times New Roman" w:hint="eastAsia"/>
+          <w:szCs w:val="21"/>
+        </w:rPr>
+        <w:t>be</w:t>
+      </w:r>
+      <w:r>
+        <w:rPr>
+          <w:rFonts w:ascii="Times New Roman" w:hAnsi="Times New Roman" w:cs="Times New Roman"/>
+          <w:szCs w:val="21"/>
+        </w:rPr>
+        <w:t>-</w:t>
+      </w:r>
+      <w:r>
+        <w:rPr>
+          <w:rFonts w:ascii="Times New Roman" w:hAnsi="Times New Roman" w:cs="Times New Roman"/>
+          <w:szCs w:val="21"/>
+        </w:rPr>
+        <w:tab/>
+      </w:r>
+      <w:r>
+        <w:rPr>
+          <w:rFonts w:ascii="Times New Roman" w:hAnsi="Times New Roman" w:cs="Times New Roman"/>
+          <w:szCs w:val="21"/>
+        </w:rPr>
+        <w:tab/>
+      </w:r>
+      <w:r>
+        <w:rPr>
+          <w:rFonts w:ascii="Times New Roman" w:hAnsi="Times New Roman" w:cs="Times New Roman"/>
+          <w:szCs w:val="21"/>
+        </w:rPr>
+        <w:tab/>
+      </w:r>
+    </w:p>
+    <w:p>
+      <w:pPr>
+        <w:rPr>
+          <w:rFonts w:ascii="Times New Roman" w:hAnsi="Times New Roman" w:cs="Times New Roman"/>
+          <w:szCs w:val="21"/>
+        </w:rPr>
+      </w:pPr>
+      <w:r>
+        <w:rPr>
+          <w:rFonts w:ascii="Times New Roman" w:hAnsi="Times New Roman" w:cs="Times New Roman" w:hint="eastAsia"/>
+          <w:szCs w:val="21"/>
+        </w:rPr>
+        <w:t>bi</w:t>
+      </w:r>
+      <w:r>
+        <w:rPr>
+          <w:rFonts w:ascii="Times New Roman" w:hAnsi="Times New Roman" w:cs="Times New Roman"/>
+          <w:szCs w:val="21"/>
+        </w:rPr>
+        <w:t>-</w:t>
+      </w:r>
+      <w:r>
+        <w:rPr>
+          <w:rFonts w:ascii="Times New Roman" w:hAnsi="Times New Roman" w:cs="Times New Roman"/>
+          <w:szCs w:val="21"/>
+        </w:rPr>
+        <w:tab/>
+      </w:r>
+      <w:r>
+        <w:rPr>
+          <w:rFonts w:ascii="Times New Roman" w:hAnsi="Times New Roman" w:cs="Times New Roman"/>
+          <w:szCs w:val="21"/>
+        </w:rPr>
+        <w:tab/>
+      </w:r>
+      <w:r>
+        <w:rPr>
+          <w:rFonts w:ascii="Times New Roman" w:hAnsi="Times New Roman" w:cs="Times New Roman"/>
+          <w:szCs w:val="21"/>
+        </w:rPr>
+        <w:tab/>
+      </w:r>
+    </w:p>
+    <w:p>
+      <w:pPr>
+        <w:rPr>
+          <w:rFonts w:ascii="Times New Roman" w:hAnsi="Times New Roman" w:cs="Times New Roman"/>
+          <w:szCs w:val="21"/>
+        </w:rPr>
+      </w:pPr>
+      <w:r>
+        <w:rPr>
+          <w:rFonts w:ascii="Times New Roman" w:hAnsi="Times New Roman" w:cs="Times New Roman" w:hint="eastAsia"/>
+          <w:szCs w:val="21"/>
+        </w:rPr>
+        <w:t>by</w:t>
+      </w:r>
+      <w:r>
+        <w:rPr>
+          <w:rFonts w:ascii="Times New Roman" w:hAnsi="Times New Roman" w:cs="Times New Roman"/>
+          <w:szCs w:val="21"/>
+        </w:rPr>
+        <w:t>-</w:t>
+      </w:r>
+      <w:r>
+        <w:rPr>
+          <w:rFonts w:ascii="Times New Roman" w:hAnsi="Times New Roman" w:cs="Times New Roman"/>
+          <w:szCs w:val="21"/>
+        </w:rPr>
+        <w:tab/>
+      </w:r>
+      <w:r>
+        <w:rPr>
+          <w:rFonts w:ascii="Times New Roman" w:hAnsi="Times New Roman" w:cs="Times New Roman"/>
+          <w:szCs w:val="21"/>
+        </w:rPr>
+        <w:tab/>
+      </w:r>
+      <w:r>
+        <w:rPr>
+          <w:rFonts w:ascii="Times New Roman" w:hAnsi="Times New Roman" w:cs="Times New Roman"/>
+          <w:szCs w:val="21"/>
+        </w:rPr>
+        <w:tab/>
+      </w:r>
+    </w:p>
+    <w:p>
+      <w:pPr>
+        <w:rPr>
+          <w:rFonts w:ascii="Times New Roman" w:hAnsi="Times New Roman" w:cs="Times New Roman"/>
+          <w:szCs w:val="21"/>
+        </w:rPr>
+      </w:pPr>
+      <w:r>
+        <w:rPr>
+          <w:rFonts w:ascii="Times New Roman" w:hAnsi="Times New Roman" w:cs="Times New Roman" w:hint="eastAsia"/>
+          <w:szCs w:val="21"/>
+        </w:rPr>
+        <w:t>co</w:t>
+      </w:r>
+      <w:r>
+        <w:rPr>
+          <w:rFonts w:ascii="Times New Roman" w:hAnsi="Times New Roman" w:cs="Times New Roman"/>
+          <w:szCs w:val="21"/>
+        </w:rPr>
+        <w:t xml:space="preserve">- / </w:t>
+      </w:r>
+      <w:r>
+        <w:rPr>
+          <w:rFonts w:ascii="Times New Roman" w:hAnsi="Times New Roman" w:cs="Times New Roman" w:hint="eastAsia"/>
+          <w:szCs w:val="21"/>
+        </w:rPr>
+        <w:t>col</w:t>
+      </w:r>
+      <w:r>
+        <w:rPr>
+          <w:rFonts w:ascii="Times New Roman" w:hAnsi="Times New Roman" w:cs="Times New Roman"/>
+          <w:szCs w:val="21"/>
+        </w:rPr>
+        <w:t xml:space="preserve">- / </w:t>
+      </w:r>
+      <w:r>
+        <w:rPr>
+          <w:rFonts w:ascii="Times New Roman" w:hAnsi="Times New Roman" w:cs="Times New Roman" w:hint="eastAsia"/>
+          <w:szCs w:val="21"/>
+        </w:rPr>
+        <w:t>com</w:t>
+      </w:r>
+      <w:r>
+        <w:rPr>
+          <w:rFonts w:ascii="Times New Roman" w:hAnsi="Times New Roman" w:cs="Times New Roman"/>
+          <w:szCs w:val="21"/>
+        </w:rPr>
+        <w:t xml:space="preserve">- / </w:t>
+      </w:r>
+      <w:r>
+        <w:rPr>
+          <w:rFonts w:ascii="Times New Roman" w:hAnsi="Times New Roman" w:cs="Times New Roman" w:hint="eastAsia"/>
+          <w:szCs w:val="21"/>
+        </w:rPr>
+        <w:t>con</w:t>
+      </w:r>
+      <w:r>
+        <w:rPr>
+          <w:rFonts w:ascii="Times New Roman" w:hAnsi="Times New Roman" w:cs="Times New Roman"/>
+          <w:szCs w:val="21"/>
+        </w:rPr>
+        <w:t xml:space="preserve">- / </w:t>
+      </w:r>
+      <w:proofErr w:type="spellStart"/>
+      <w:r>
+        <w:rPr>
+          <w:rFonts w:ascii="Times New Roman" w:hAnsi="Times New Roman" w:cs="Times New Roman" w:hint="eastAsia"/>
+          <w:szCs w:val="21"/>
+        </w:rPr>
+        <w:t>cor</w:t>
+      </w:r>
+      <w:proofErr w:type="spellEnd"/>
+      <w:r>
+        <w:rPr>
+          <w:rFonts w:ascii="Times New Roman" w:hAnsi="Times New Roman" w:cs="Times New Roman"/>
+          <w:szCs w:val="21"/>
+        </w:rPr>
+        <w:t>-</w:t>
+      </w:r>
+      <w:r>
+        <w:rPr>
+          <w:rFonts w:ascii="Times New Roman" w:hAnsi="Times New Roman" w:cs="Times New Roman"/>
+          <w:szCs w:val="21"/>
+        </w:rPr>
+        <w:tab/>
+      </w:r>
+    </w:p>
+    <w:p>
+      <w:pPr>
+        <w:rPr>
+          <w:rFonts w:ascii="Times New Roman" w:hAnsi="Times New Roman" w:cs="Times New Roman"/>
+          <w:szCs w:val="21"/>
+        </w:rPr>
+      </w:pPr>
+      <w:r>
+        <w:rPr>
+          <w:rFonts w:ascii="Times New Roman" w:hAnsi="Times New Roman" w:cs="Times New Roman" w:hint="eastAsia"/>
+          <w:szCs w:val="21"/>
+        </w:rPr>
+        <w:t>de</w:t>
+      </w:r>
+      <w:r>
+        <w:rPr>
+          <w:rFonts w:ascii="Times New Roman" w:hAnsi="Times New Roman" w:cs="Times New Roman"/>
+          <w:szCs w:val="21"/>
+        </w:rPr>
+        <w:t>-</w:t>
+      </w:r>
+      <w:r>
+        <w:rPr>
+          <w:rFonts w:ascii="Times New Roman" w:hAnsi="Times New Roman" w:cs="Times New Roman"/>
+          <w:szCs w:val="21"/>
+        </w:rPr>
+        <w:tab/>
+      </w:r>
+      <w:r>
+        <w:rPr>
+          <w:rFonts w:ascii="Times New Roman" w:hAnsi="Times New Roman" w:cs="Times New Roman"/>
+          <w:szCs w:val="21"/>
+        </w:rPr>
+        <w:tab/>
+      </w:r>
+      <w:r>
+        <w:rPr>
+          <w:rFonts w:ascii="Times New Roman" w:hAnsi="Times New Roman" w:cs="Times New Roman"/>
+          <w:szCs w:val="21"/>
+        </w:rPr>
+        <w:tab/>
+      </w:r>
+    </w:p>
+    <w:p>
+      <w:pPr>
+        <w:rPr>
+          <w:rFonts w:ascii="Times New Roman" w:hAnsi="Times New Roman" w:cs="Times New Roman"/>
+          <w:szCs w:val="21"/>
+        </w:rPr>
+      </w:pPr>
+      <w:proofErr w:type="spellStart"/>
+      <w:r>
+        <w:rPr>
+          <w:rFonts w:ascii="Times New Roman" w:hAnsi="Times New Roman" w:cs="Times New Roman" w:hint="eastAsia"/>
+          <w:szCs w:val="21"/>
+        </w:rPr>
+        <w:t>d</w:t>
+      </w:r>
+      <w:r>
+        <w:rPr>
+          <w:rFonts w:ascii="Times New Roman" w:hAnsi="Times New Roman" w:cs="Times New Roman"/>
+          <w:szCs w:val="21"/>
+        </w:rPr>
+        <w:t>if</w:t>
+      </w:r>
+      <w:proofErr w:type="spellEnd"/>
+      <w:r>
+        <w:rPr>
+          <w:rFonts w:ascii="Times New Roman" w:hAnsi="Times New Roman" w:cs="Times New Roman"/>
+          <w:szCs w:val="21"/>
+        </w:rPr>
+        <w:t>- / dis-</w:t>
+      </w:r>
+      <w:r>
+        <w:rPr>
+          <w:rFonts w:ascii="Times New Roman" w:hAnsi="Times New Roman" w:cs="Times New Roman"/>
+          <w:szCs w:val="21"/>
+        </w:rPr>
+        <w:tab/>
+      </w:r>
+      <w:r>
+        <w:rPr>
+          <w:rFonts w:ascii="Times New Roman" w:hAnsi="Times New Roman" w:cs="Times New Roman"/>
+          <w:szCs w:val="21"/>
+        </w:rPr>
+        <w:tab/>
+      </w:r>
+    </w:p>
+    <w:p>
+      <w:pPr>
+        <w:rPr>
+          <w:rFonts w:ascii="Times New Roman" w:hAnsi="Times New Roman" w:cs="Times New Roman"/>
+          <w:szCs w:val="21"/>
+        </w:rPr>
+      </w:pPr>
+      <w:r>
+        <w:rPr>
+          <w:rFonts w:ascii="Times New Roman" w:hAnsi="Times New Roman" w:cs="Times New Roman" w:hint="eastAsia"/>
+          <w:szCs w:val="21"/>
+        </w:rPr>
+        <w:t>eco</w:t>
+      </w:r>
+      <w:r>
+        <w:rPr>
+          <w:rFonts w:ascii="Times New Roman" w:hAnsi="Times New Roman" w:cs="Times New Roman"/>
+          <w:szCs w:val="21"/>
+        </w:rPr>
+        <w:t>-</w:t>
+      </w:r>
+      <w:r>
+        <w:rPr>
+          <w:rFonts w:ascii="Times New Roman" w:hAnsi="Times New Roman" w:cs="Times New Roman"/>
+          <w:szCs w:val="21"/>
+        </w:rPr>
+        <w:tab/>
+      </w:r>
+      <w:r>
+        <w:rPr>
+          <w:rFonts w:ascii="Times New Roman" w:hAnsi="Times New Roman" w:cs="Times New Roman"/>
+          <w:szCs w:val="21"/>
+        </w:rPr>
+        <w:tab/>
+      </w:r>
+      <w:r>
+        <w:rPr>
+          <w:rFonts w:ascii="Times New Roman" w:hAnsi="Times New Roman" w:cs="Times New Roman"/>
+          <w:szCs w:val="21"/>
+        </w:rPr>
+        <w:tab/>
+      </w:r>
+    </w:p>
+    <w:p>
+      <w:pPr>
+        <w:rPr>
+          <w:rFonts w:ascii="Times New Roman" w:hAnsi="Times New Roman" w:cs="Times New Roman"/>
+          <w:szCs w:val="21"/>
+        </w:rPr>
+      </w:pPr>
+      <w:proofErr w:type="spellStart"/>
+      <w:r>
+        <w:rPr>
+          <w:rFonts w:ascii="Times New Roman" w:hAnsi="Times New Roman" w:cs="Times New Roman" w:hint="eastAsia"/>
+          <w:szCs w:val="21"/>
+        </w:rPr>
+        <w:t>em</w:t>
+      </w:r>
+      <w:proofErr w:type="spellEnd"/>
+      <w:r>
+        <w:rPr>
+          <w:rFonts w:ascii="Times New Roman" w:hAnsi="Times New Roman" w:cs="Times New Roman"/>
+          <w:szCs w:val="21"/>
+        </w:rPr>
+        <w:t xml:space="preserve">- / </w:t>
+      </w:r>
+      <w:proofErr w:type="spellStart"/>
+      <w:r>
+        <w:rPr>
+          <w:rFonts w:ascii="Times New Roman" w:hAnsi="Times New Roman" w:cs="Times New Roman" w:hint="eastAsia"/>
+          <w:szCs w:val="21"/>
+        </w:rPr>
+        <w:t>en</w:t>
+      </w:r>
+      <w:proofErr w:type="spellEnd"/>
+      <w:r>
+        <w:rPr>
+          <w:rFonts w:ascii="Times New Roman" w:hAnsi="Times New Roman" w:cs="Times New Roman"/>
+          <w:szCs w:val="21"/>
+        </w:rPr>
+        <w:t>-</w:t>
+      </w:r>
+      <w:r>
+        <w:rPr>
+          <w:rFonts w:ascii="Times New Roman" w:hAnsi="Times New Roman" w:cs="Times New Roman"/>
+          <w:szCs w:val="21"/>
+        </w:rPr>
+        <w:tab/>
+      </w:r>
+      <w:r>
+        <w:rPr>
+          <w:rFonts w:ascii="Times New Roman" w:hAnsi="Times New Roman" w:cs="Times New Roman"/>
+          <w:szCs w:val="21"/>
+        </w:rPr>
+        <w:tab/>
+      </w:r>
+    </w:p>
+    <w:p>
+      <w:pPr>
+        <w:rPr>
+          <w:rFonts w:ascii="Times New Roman" w:hAnsi="Times New Roman" w:cs="Times New Roman"/>
+          <w:szCs w:val="21"/>
+        </w:rPr>
+      </w:pPr>
+      <w:r>
+        <w:rPr>
+          <w:rFonts w:ascii="Times New Roman" w:hAnsi="Times New Roman" w:cs="Times New Roman" w:hint="eastAsia"/>
+          <w:szCs w:val="21"/>
+        </w:rPr>
+        <w:t>in</w:t>
+      </w:r>
+      <w:r>
+        <w:rPr>
+          <w:rFonts w:ascii="Times New Roman" w:hAnsi="Times New Roman" w:cs="Times New Roman"/>
+          <w:szCs w:val="21"/>
+        </w:rPr>
+        <w:t xml:space="preserve">- / </w:t>
+      </w:r>
+      <w:proofErr w:type="spellStart"/>
+      <w:r>
+        <w:rPr>
+          <w:rFonts w:ascii="Times New Roman" w:hAnsi="Times New Roman" w:cs="Times New Roman" w:hint="eastAsia"/>
+          <w:szCs w:val="21"/>
+        </w:rPr>
+        <w:t>im</w:t>
+      </w:r>
+      <w:proofErr w:type="spellEnd"/>
+      <w:r>
+        <w:rPr>
+          <w:rFonts w:ascii="Times New Roman" w:hAnsi="Times New Roman" w:cs="Times New Roman"/>
+          <w:szCs w:val="21"/>
+        </w:rPr>
+        <w:t xml:space="preserve">- / </w:t>
+      </w:r>
+      <w:proofErr w:type="spellStart"/>
+      <w:r>
+        <w:rPr>
+          <w:rFonts w:ascii="Times New Roman" w:hAnsi="Times New Roman" w:cs="Times New Roman" w:hint="eastAsia"/>
+          <w:szCs w:val="21"/>
+        </w:rPr>
+        <w:t>il</w:t>
+      </w:r>
+      <w:proofErr w:type="spellEnd"/>
+      <w:r>
+        <w:rPr>
+          <w:rFonts w:ascii="Times New Roman" w:hAnsi="Times New Roman" w:cs="Times New Roman"/>
+          <w:szCs w:val="21"/>
+        </w:rPr>
+        <w:t xml:space="preserve">- / </w:t>
+      </w:r>
+      <w:proofErr w:type="spellStart"/>
+      <w:r>
+        <w:rPr>
+          <w:rFonts w:ascii="Times New Roman" w:hAnsi="Times New Roman" w:cs="Times New Roman" w:hint="eastAsia"/>
+          <w:szCs w:val="21"/>
+        </w:rPr>
+        <w:t>ir</w:t>
+      </w:r>
+      <w:proofErr w:type="spellEnd"/>
+      <w:r>
+        <w:rPr>
+          <w:rFonts w:ascii="Times New Roman" w:hAnsi="Times New Roman" w:cs="Times New Roman"/>
+          <w:szCs w:val="21"/>
+        </w:rPr>
+        <w:t>-</w:t>
+      </w:r>
+      <w:r>
+        <w:rPr>
+          <w:rFonts w:ascii="Times New Roman" w:hAnsi="Times New Roman" w:cs="Times New Roman"/>
+          <w:szCs w:val="21"/>
+        </w:rPr>
+        <w:tab/>
+      </w:r>
+    </w:p>
+    <w:p>
+      <w:pPr>
+        <w:rPr>
+          <w:rFonts w:ascii="Times New Roman" w:hAnsi="Times New Roman" w:cs="Times New Roman"/>
+          <w:szCs w:val="21"/>
+        </w:rPr>
+      </w:pPr>
+      <w:r>
+        <w:rPr>
+          <w:rFonts w:ascii="Times New Roman" w:hAnsi="Times New Roman" w:cs="Times New Roman" w:hint="eastAsia"/>
+          <w:szCs w:val="21"/>
+        </w:rPr>
+        <w:t>inter</w:t>
+      </w:r>
+      <w:r>
+        <w:rPr>
+          <w:rFonts w:ascii="Times New Roman" w:hAnsi="Times New Roman" w:cs="Times New Roman"/>
+          <w:szCs w:val="21"/>
+        </w:rPr>
+        <w:t>-</w:t>
+      </w:r>
+      <w:r>
+        <w:rPr>
+          <w:rFonts w:ascii="Times New Roman" w:hAnsi="Times New Roman" w:cs="Times New Roman"/>
+          <w:szCs w:val="21"/>
+        </w:rPr>
+        <w:tab/>
+      </w:r>
+      <w:r>
+        <w:rPr>
+          <w:rFonts w:ascii="Times New Roman" w:hAnsi="Times New Roman" w:cs="Times New Roman"/>
+          <w:szCs w:val="21"/>
+        </w:rPr>
+        <w:tab/>
+      </w:r>
+    </w:p>
+    <w:p>
+      <w:pPr>
+        <w:rPr>
+          <w:rFonts w:ascii="Times New Roman" w:hAnsi="Times New Roman" w:cs="Times New Roman"/>
+          <w:szCs w:val="21"/>
+        </w:rPr>
+      </w:pPr>
+      <w:r>
+        <w:rPr>
+          <w:rFonts w:ascii="Times New Roman" w:hAnsi="Times New Roman" w:cs="Times New Roman" w:hint="eastAsia"/>
+          <w:szCs w:val="21"/>
+        </w:rPr>
+        <w:t>ex</w:t>
+      </w:r>
+      <w:r>
+        <w:rPr>
+          <w:rFonts w:ascii="Times New Roman" w:hAnsi="Times New Roman" w:cs="Times New Roman"/>
+          <w:szCs w:val="21"/>
+        </w:rPr>
+        <w:t>-</w:t>
+      </w:r>
+      <w:r>
+        <w:rPr>
+          <w:rFonts w:ascii="Times New Roman" w:hAnsi="Times New Roman" w:cs="Times New Roman"/>
+          <w:szCs w:val="21"/>
+        </w:rPr>
+        <w:tab/>
+      </w:r>
+      <w:r>
+        <w:rPr>
+          <w:rFonts w:ascii="Times New Roman" w:hAnsi="Times New Roman" w:cs="Times New Roman"/>
+          <w:szCs w:val="21"/>
+        </w:rPr>
+        <w:tab/>
+      </w:r>
+      <w:r>
+        <w:rPr>
+          <w:rFonts w:ascii="Times New Roman" w:hAnsi="Times New Roman" w:cs="Times New Roman"/>
+          <w:szCs w:val="21"/>
+        </w:rPr>
+        <w:tab/>
+      </w:r>
+    </w:p>
+    <w:p>
+      <w:pPr>
+        <w:rPr>
+          <w:rFonts w:ascii="Times New Roman" w:hAnsi="Times New Roman" w:cs="Times New Roman"/>
+          <w:szCs w:val="21"/>
+        </w:rPr>
+      </w:pPr>
+      <w:r>
+        <w:rPr>
+          <w:rFonts w:ascii="Times New Roman" w:hAnsi="Times New Roman" w:cs="Times New Roman" w:hint="eastAsia"/>
+          <w:szCs w:val="21"/>
+        </w:rPr>
+        <w:t>extra</w:t>
+      </w:r>
+      <w:r>
+        <w:rPr>
+          <w:rFonts w:ascii="Times New Roman" w:hAnsi="Times New Roman" w:cs="Times New Roman"/>
+          <w:szCs w:val="21"/>
+        </w:rPr>
+        <w:t>-</w:t>
+      </w:r>
+      <w:r>
+        <w:rPr>
+          <w:rFonts w:ascii="Times New Roman" w:hAnsi="Times New Roman" w:cs="Times New Roman"/>
+          <w:szCs w:val="21"/>
+        </w:rPr>
+        <w:tab/>
+      </w:r>
+      <w:r>
+        <w:rPr>
+          <w:rFonts w:ascii="Times New Roman" w:hAnsi="Times New Roman" w:cs="Times New Roman"/>
+          <w:szCs w:val="21"/>
+        </w:rPr>
+        <w:tab/>
+      </w:r>
+    </w:p>
+    <w:p>
+      <w:pPr>
+        <w:rPr>
+          <w:rFonts w:ascii="Times New Roman" w:hAnsi="Times New Roman" w:cs="Times New Roman"/>
+          <w:szCs w:val="21"/>
+        </w:rPr>
+      </w:pPr>
+      <w:r>
+        <w:rPr>
+          <w:rFonts w:ascii="Times New Roman" w:hAnsi="Times New Roman" w:cs="Times New Roman" w:hint="eastAsia"/>
+          <w:szCs w:val="21"/>
+        </w:rPr>
+        <w:t>intra</w:t>
+      </w:r>
+      <w:r>
+        <w:rPr>
+          <w:rFonts w:ascii="Times New Roman" w:hAnsi="Times New Roman" w:cs="Times New Roman"/>
+          <w:szCs w:val="21"/>
+        </w:rPr>
+        <w:t>-</w:t>
+      </w:r>
+      <w:r>
+        <w:rPr>
+          <w:rFonts w:ascii="Times New Roman" w:hAnsi="Times New Roman" w:cs="Times New Roman"/>
+          <w:szCs w:val="21"/>
+        </w:rPr>
+        <w:tab/>
+      </w:r>
+      <w:r>
+        <w:rPr>
+          <w:rFonts w:ascii="Times New Roman" w:hAnsi="Times New Roman" w:cs="Times New Roman"/>
+          <w:szCs w:val="21"/>
+        </w:rPr>
+        <w:tab/>
+      </w:r>
+    </w:p>
+    <w:p>
+      <w:pPr>
+        <w:rPr>
+          <w:rFonts w:ascii="Times New Roman" w:hAnsi="Times New Roman" w:cs="Times New Roman"/>
+          <w:szCs w:val="21"/>
+        </w:rPr>
+      </w:pPr>
+      <w:r>
+        <w:rPr>
+          <w:rFonts w:ascii="Times New Roman" w:hAnsi="Times New Roman" w:cs="Times New Roman" w:hint="eastAsia"/>
+          <w:szCs w:val="21"/>
+        </w:rPr>
+        <w:t>intro</w:t>
+      </w:r>
+      <w:r>
+        <w:rPr>
+          <w:rFonts w:ascii="Times New Roman" w:hAnsi="Times New Roman" w:cs="Times New Roman"/>
+          <w:szCs w:val="21"/>
+        </w:rPr>
+        <w:t>-</w:t>
+      </w:r>
+      <w:r>
+        <w:rPr>
+          <w:rFonts w:ascii="Times New Roman" w:hAnsi="Times New Roman" w:cs="Times New Roman"/>
+          <w:szCs w:val="21"/>
+        </w:rPr>
+        <w:tab/>
+      </w:r>
+      <w:r>
+        <w:rPr>
+          <w:rFonts w:ascii="Times New Roman" w:hAnsi="Times New Roman" w:cs="Times New Roman"/>
+          <w:szCs w:val="21"/>
+        </w:rPr>
+        <w:tab/>
+      </w:r>
+    </w:p>
+    <w:p>
+      <w:pPr>
+        <w:rPr>
+          <w:rFonts w:ascii="Times New Roman" w:hAnsi="Times New Roman" w:cs="Times New Roman"/>
+          <w:szCs w:val="21"/>
+        </w:rPr>
+      </w:pPr>
+      <w:r>
+        <w:rPr>
+          <w:rFonts w:ascii="Times New Roman" w:hAnsi="Times New Roman" w:cs="Times New Roman" w:hint="eastAsia"/>
+          <w:szCs w:val="21"/>
+        </w:rPr>
+        <w:t>kilo</w:t>
+      </w:r>
+      <w:r>
+        <w:rPr>
+          <w:rFonts w:ascii="Times New Roman" w:hAnsi="Times New Roman" w:cs="Times New Roman"/>
+          <w:szCs w:val="21"/>
+        </w:rPr>
+        <w:t>-</w:t>
+      </w:r>
+      <w:r>
+        <w:rPr>
+          <w:rFonts w:ascii="Times New Roman" w:hAnsi="Times New Roman" w:cs="Times New Roman"/>
+          <w:szCs w:val="21"/>
+        </w:rPr>
+        <w:tab/>
+      </w:r>
+      <w:r>
+        <w:rPr>
+          <w:rFonts w:ascii="Times New Roman" w:hAnsi="Times New Roman" w:cs="Times New Roman"/>
+          <w:szCs w:val="21"/>
+        </w:rPr>
+        <w:tab/>
+      </w:r>
+      <w:r>
+        <w:rPr>
+          <w:rFonts w:ascii="Times New Roman" w:hAnsi="Times New Roman" w:cs="Times New Roman"/>
+          <w:szCs w:val="21"/>
+        </w:rPr>
+        <w:tab/>
+      </w:r>
+    </w:p>
+    <w:p>
+      <w:pPr>
+        <w:rPr>
+          <w:rFonts w:ascii="Times New Roman" w:hAnsi="Times New Roman" w:cs="Times New Roman"/>
+          <w:szCs w:val="21"/>
+        </w:rPr>
+      </w:pPr>
+      <w:r>
+        <w:rPr>
+          <w:rFonts w:ascii="Times New Roman" w:hAnsi="Times New Roman" w:cs="Times New Roman" w:hint="eastAsia"/>
+          <w:szCs w:val="21"/>
+        </w:rPr>
+        <w:t>macro</w:t>
+      </w:r>
+      <w:r>
+        <w:rPr>
+          <w:rFonts w:ascii="Times New Roman" w:hAnsi="Times New Roman" w:cs="Times New Roman"/>
+          <w:szCs w:val="21"/>
+        </w:rPr>
+        <w:t>-</w:t>
+      </w:r>
+      <w:r>
+        <w:rPr>
+          <w:rFonts w:ascii="Times New Roman" w:hAnsi="Times New Roman" w:cs="Times New Roman"/>
+          <w:szCs w:val="21"/>
+        </w:rPr>
+        <w:tab/>
+      </w:r>
+      <w:r>
+        <w:rPr>
+          <w:rFonts w:ascii="Times New Roman" w:hAnsi="Times New Roman" w:cs="Times New Roman"/>
+          <w:szCs w:val="21"/>
+        </w:rPr>
+        <w:tab/>
+      </w:r>
+    </w:p>
+    <w:p>
+      <w:pPr>
+        <w:rPr>
+          <w:rFonts w:ascii="Times New Roman" w:hAnsi="Times New Roman" w:cs="Times New Roman"/>
+          <w:szCs w:val="21"/>
+        </w:rPr>
+      </w:pPr>
+      <w:r>
+        <w:rPr>
+          <w:rFonts w:ascii="Times New Roman" w:hAnsi="Times New Roman" w:cs="Times New Roman" w:hint="eastAsia"/>
+          <w:szCs w:val="21"/>
+        </w:rPr>
+        <w:t>micro</w:t>
+      </w:r>
+      <w:r>
+        <w:rPr>
+          <w:rFonts w:ascii="Times New Roman" w:hAnsi="Times New Roman" w:cs="Times New Roman"/>
+          <w:szCs w:val="21"/>
+        </w:rPr>
+        <w:t>-</w:t>
+      </w:r>
+      <w:r>
+        <w:rPr>
+          <w:rFonts w:ascii="Times New Roman" w:hAnsi="Times New Roman" w:cs="Times New Roman"/>
+          <w:szCs w:val="21"/>
+        </w:rPr>
+        <w:tab/>
+      </w:r>
+      <w:r>
+        <w:rPr>
+          <w:rFonts w:ascii="Times New Roman" w:hAnsi="Times New Roman" w:cs="Times New Roman"/>
+          <w:szCs w:val="21"/>
+        </w:rPr>
+        <w:tab/>
+      </w:r>
+    </w:p>
+    <w:p>
+      <w:pPr>
+        <w:rPr>
+          <w:rFonts w:ascii="Times New Roman" w:hAnsi="Times New Roman" w:cs="Times New Roman"/>
+          <w:szCs w:val="21"/>
+        </w:rPr>
+      </w:pPr>
+      <w:r>
+        <w:rPr>
+          <w:rFonts w:ascii="Times New Roman" w:hAnsi="Times New Roman" w:cs="Times New Roman" w:hint="eastAsia"/>
+          <w:szCs w:val="21"/>
+        </w:rPr>
+        <w:t>mal</w:t>
+      </w:r>
+      <w:r>
+        <w:rPr>
+          <w:rFonts w:ascii="Times New Roman" w:hAnsi="Times New Roman" w:cs="Times New Roman"/>
+          <w:szCs w:val="21"/>
+        </w:rPr>
+        <w:t xml:space="preserve">- / </w:t>
+      </w:r>
+      <w:r>
+        <w:rPr>
+          <w:rFonts w:ascii="Times New Roman" w:hAnsi="Times New Roman" w:cs="Times New Roman" w:hint="eastAsia"/>
+          <w:szCs w:val="21"/>
+        </w:rPr>
+        <w:t>male</w:t>
+      </w:r>
+      <w:r>
+        <w:rPr>
+          <w:rFonts w:ascii="Times New Roman" w:hAnsi="Times New Roman" w:cs="Times New Roman"/>
+          <w:szCs w:val="21"/>
+        </w:rPr>
+        <w:t xml:space="preserve">- / </w:t>
+      </w:r>
+      <w:r>
+        <w:rPr>
+          <w:rFonts w:ascii="Times New Roman" w:hAnsi="Times New Roman" w:cs="Times New Roman" w:hint="eastAsia"/>
+          <w:szCs w:val="21"/>
+        </w:rPr>
+        <w:t>mail</w:t>
+      </w:r>
+      <w:r>
+        <w:rPr>
+          <w:rFonts w:ascii="Times New Roman" w:hAnsi="Times New Roman" w:cs="Times New Roman"/>
+          <w:szCs w:val="21"/>
+        </w:rPr>
+        <w:t>-</w:t>
+      </w:r>
+      <w:r>
+        <w:rPr>
+          <w:rFonts w:ascii="Times New Roman" w:hAnsi="Times New Roman" w:cs="Times New Roman"/>
+          <w:szCs w:val="21"/>
+        </w:rPr>
+        <w:tab/>
+      </w:r>
+      <w:r>
+        <w:rPr>
+          <w:rFonts w:ascii="Times New Roman" w:hAnsi="Times New Roman" w:cs="Times New Roman"/>
+          <w:szCs w:val="21"/>
+        </w:rPr>
+        <w:tab/>
+      </w:r>
+    </w:p>
+    <w:p>
+      <w:pPr>
+        <w:rPr>
+          <w:rFonts w:ascii="Times New Roman" w:hAnsi="Times New Roman" w:cs="Times New Roman"/>
+          <w:szCs w:val="21"/>
+        </w:rPr>
+      </w:pPr>
+      <w:r>
+        <w:rPr>
+          <w:rFonts w:ascii="Times New Roman" w:hAnsi="Times New Roman" w:cs="Times New Roman" w:hint="eastAsia"/>
+          <w:szCs w:val="21"/>
+        </w:rPr>
+        <w:t>mis</w:t>
+      </w:r>
+      <w:r>
+        <w:rPr>
+          <w:rFonts w:ascii="Times New Roman" w:hAnsi="Times New Roman" w:cs="Times New Roman"/>
+          <w:szCs w:val="21"/>
+        </w:rPr>
+        <w:t>-</w:t>
+      </w:r>
+      <w:r>
+        <w:rPr>
+          <w:rFonts w:ascii="Times New Roman" w:hAnsi="Times New Roman" w:cs="Times New Roman"/>
+          <w:szCs w:val="21"/>
+        </w:rPr>
+        <w:tab/>
+      </w:r>
+      <w:r>
+        <w:rPr>
+          <w:rFonts w:ascii="Times New Roman" w:hAnsi="Times New Roman" w:cs="Times New Roman"/>
+          <w:szCs w:val="21"/>
+        </w:rPr>
+        <w:tab/>
+      </w:r>
+      <w:r>
+        <w:rPr>
+          <w:rFonts w:ascii="Times New Roman" w:hAnsi="Times New Roman" w:cs="Times New Roman"/>
+          <w:szCs w:val="21"/>
+        </w:rPr>
+        <w:tab/>
+      </w:r>
+    </w:p>
+    <w:p>
+      <w:pPr>
+        <w:rPr>
+          <w:rFonts w:ascii="Times New Roman" w:hAnsi="Times New Roman" w:cs="Times New Roman"/>
+          <w:szCs w:val="21"/>
+        </w:rPr>
+      </w:pPr>
+      <w:r>
+        <w:rPr>
+          <w:rFonts w:ascii="Times New Roman" w:hAnsi="Times New Roman" w:cs="Times New Roman" w:hint="eastAsia"/>
+          <w:szCs w:val="21"/>
+        </w:rPr>
+        <w:t>multi</w:t>
+      </w:r>
+      <w:r>
+        <w:rPr>
+          <w:rFonts w:ascii="Times New Roman" w:hAnsi="Times New Roman" w:cs="Times New Roman"/>
+          <w:szCs w:val="21"/>
+        </w:rPr>
+        <w:t>-</w:t>
+      </w:r>
+      <w:r>
+        <w:rPr>
+          <w:rFonts w:ascii="Times New Roman" w:hAnsi="Times New Roman" w:cs="Times New Roman"/>
+          <w:szCs w:val="21"/>
+        </w:rPr>
+        <w:tab/>
+      </w:r>
+      <w:r>
+        <w:rPr>
+          <w:rFonts w:ascii="Times New Roman" w:hAnsi="Times New Roman" w:cs="Times New Roman"/>
+          <w:szCs w:val="21"/>
+        </w:rPr>
+        <w:tab/>
+      </w:r>
+    </w:p>
+    <w:p>
+      <w:pPr>
+        <w:rPr>
+          <w:rFonts w:ascii="Times New Roman" w:hAnsi="Times New Roman" w:cs="Times New Roman"/>
+          <w:szCs w:val="21"/>
+        </w:rPr>
+      </w:pPr>
+      <w:r>
+        <w:rPr>
+          <w:rFonts w:ascii="Times New Roman" w:hAnsi="Times New Roman" w:cs="Times New Roman" w:hint="eastAsia"/>
+          <w:szCs w:val="21"/>
+        </w:rPr>
+        <w:t>non</w:t>
+      </w:r>
+      <w:r>
+        <w:rPr>
+          <w:rFonts w:ascii="Times New Roman" w:hAnsi="Times New Roman" w:cs="Times New Roman"/>
+          <w:szCs w:val="21"/>
+        </w:rPr>
+        <w:t>-</w:t>
+      </w:r>
+      <w:r>
+        <w:rPr>
+          <w:rFonts w:ascii="Times New Roman" w:hAnsi="Times New Roman" w:cs="Times New Roman"/>
+          <w:szCs w:val="21"/>
+        </w:rPr>
+        <w:tab/>
+      </w:r>
+      <w:r>
+        <w:rPr>
+          <w:rFonts w:ascii="Times New Roman" w:hAnsi="Times New Roman" w:cs="Times New Roman"/>
+          <w:szCs w:val="21"/>
+        </w:rPr>
+        <w:tab/>
+      </w:r>
+      <w:r>
+        <w:rPr>
+          <w:rFonts w:ascii="Times New Roman" w:hAnsi="Times New Roman" w:cs="Times New Roman"/>
+          <w:szCs w:val="21"/>
+        </w:rPr>
+        <w:tab/>
+      </w:r>
+    </w:p>
+    <w:p>
+      <w:pPr>
+        <w:rPr>
+          <w:rFonts w:ascii="Times New Roman" w:hAnsi="Times New Roman" w:cs="Times New Roman"/>
+          <w:szCs w:val="21"/>
+        </w:rPr>
+      </w:pPr>
+      <w:r>
+        <w:rPr>
+          <w:rFonts w:ascii="Times New Roman" w:hAnsi="Times New Roman" w:cs="Times New Roman" w:hint="eastAsia"/>
+          <w:szCs w:val="21"/>
+        </w:rPr>
+        <w:t>out</w:t>
+      </w:r>
+      <w:r>
+        <w:rPr>
+          <w:rFonts w:ascii="Times New Roman" w:hAnsi="Times New Roman" w:cs="Times New Roman"/>
+          <w:szCs w:val="21"/>
+        </w:rPr>
+        <w:t>-</w:t>
+      </w:r>
+      <w:r>
+        <w:rPr>
+          <w:rFonts w:ascii="Times New Roman" w:hAnsi="Times New Roman" w:cs="Times New Roman"/>
+          <w:szCs w:val="21"/>
+        </w:rPr>
+        <w:tab/>
+      </w:r>
+      <w:r>
+        <w:rPr>
+          <w:rFonts w:ascii="Times New Roman" w:hAnsi="Times New Roman" w:cs="Times New Roman"/>
+          <w:szCs w:val="21"/>
+        </w:rPr>
+        <w:tab/>
+      </w:r>
+      <w:r>
+        <w:rPr>
+          <w:rFonts w:ascii="Times New Roman" w:hAnsi="Times New Roman" w:cs="Times New Roman"/>
+          <w:szCs w:val="21"/>
+        </w:rPr>
+        <w:tab/>
+      </w:r>
+    </w:p>
+    <w:p>
+      <w:pPr>
+        <w:rPr>
+          <w:rFonts w:ascii="Times New Roman" w:hAnsi="Times New Roman" w:cs="Times New Roman"/>
+          <w:szCs w:val="21"/>
+        </w:rPr>
+      </w:pPr>
+      <w:r>
+        <w:rPr>
+          <w:rFonts w:ascii="Times New Roman" w:hAnsi="Times New Roman" w:cs="Times New Roman" w:hint="eastAsia"/>
+          <w:szCs w:val="21"/>
+        </w:rPr>
+        <w:t>over</w:t>
+      </w:r>
+      <w:r>
+        <w:rPr>
+          <w:rFonts w:ascii="Times New Roman" w:hAnsi="Times New Roman" w:cs="Times New Roman"/>
+          <w:szCs w:val="21"/>
+        </w:rPr>
+        <w:t>-</w:t>
+      </w:r>
+      <w:r>
+        <w:rPr>
+          <w:rFonts w:ascii="Times New Roman" w:hAnsi="Times New Roman" w:cs="Times New Roman"/>
+          <w:szCs w:val="21"/>
+        </w:rPr>
+        <w:tab/>
+      </w:r>
+      <w:r>
+        <w:rPr>
+          <w:rFonts w:ascii="Times New Roman" w:hAnsi="Times New Roman" w:cs="Times New Roman"/>
+          <w:szCs w:val="21"/>
+        </w:rPr>
+        <w:tab/>
+      </w:r>
+    </w:p>
+    <w:p>
+      <w:pPr>
+        <w:rPr>
+          <w:rFonts w:ascii="Times New Roman" w:hAnsi="Times New Roman" w:cs="Times New Roman"/>
+          <w:szCs w:val="21"/>
+        </w:rPr>
+      </w:pPr>
+      <w:r>
+        <w:rPr>
+          <w:rFonts w:ascii="Times New Roman" w:hAnsi="Times New Roman" w:cs="Times New Roman" w:hint="eastAsia"/>
+          <w:szCs w:val="21"/>
+        </w:rPr>
+        <w:t>post</w:t>
+      </w:r>
+      <w:r>
+        <w:rPr>
+          <w:rFonts w:ascii="Times New Roman" w:hAnsi="Times New Roman" w:cs="Times New Roman"/>
+          <w:szCs w:val="21"/>
+        </w:rPr>
+        <w:t>-</w:t>
+      </w:r>
+      <w:r>
+        <w:rPr>
+          <w:rFonts w:ascii="Times New Roman" w:hAnsi="Times New Roman" w:cs="Times New Roman"/>
+          <w:szCs w:val="21"/>
+        </w:rPr>
+        <w:tab/>
+      </w:r>
+      <w:r>
+        <w:rPr>
+          <w:rFonts w:ascii="Times New Roman" w:hAnsi="Times New Roman" w:cs="Times New Roman"/>
+          <w:szCs w:val="21"/>
+        </w:rPr>
+        <w:tab/>
+      </w:r>
+    </w:p>
+    <w:p>
+      <w:pPr>
+        <w:rPr>
+          <w:rFonts w:ascii="Times New Roman" w:hAnsi="Times New Roman" w:cs="Times New Roman"/>
+          <w:szCs w:val="21"/>
+        </w:rPr>
+      </w:pPr>
+      <w:r>
+        <w:rPr>
+          <w:rFonts w:ascii="Times New Roman" w:hAnsi="Times New Roman" w:cs="Times New Roman" w:hint="eastAsia"/>
+          <w:szCs w:val="21"/>
+        </w:rPr>
+        <w:t>pre</w:t>
+      </w:r>
+      <w:r>
+        <w:rPr>
+          <w:rFonts w:ascii="Times New Roman" w:hAnsi="Times New Roman" w:cs="Times New Roman"/>
+          <w:szCs w:val="21"/>
+        </w:rPr>
+        <w:t>-</w:t>
+      </w:r>
+      <w:r>
+        <w:rPr>
+          <w:rFonts w:ascii="Times New Roman" w:hAnsi="Times New Roman" w:cs="Times New Roman"/>
+          <w:szCs w:val="21"/>
+        </w:rPr>
+        <w:tab/>
+      </w:r>
+      <w:r>
+        <w:rPr>
+          <w:rFonts w:ascii="Times New Roman" w:hAnsi="Times New Roman" w:cs="Times New Roman"/>
+          <w:szCs w:val="21"/>
+        </w:rPr>
+        <w:tab/>
+      </w:r>
+      <w:r>
+        <w:rPr>
+          <w:rFonts w:ascii="Times New Roman" w:hAnsi="Times New Roman" w:cs="Times New Roman"/>
+          <w:szCs w:val="21"/>
+        </w:rPr>
+        <w:tab/>
+      </w:r>
+    </w:p>
+    <w:p>
+      <w:pPr>
+        <w:rPr>
+          <w:rFonts w:ascii="Times New Roman" w:hAnsi="Times New Roman" w:cs="Times New Roman"/>
+          <w:szCs w:val="21"/>
+        </w:rPr>
+      </w:pPr>
+      <w:r>
+        <w:rPr>
+          <w:rFonts w:ascii="Times New Roman" w:hAnsi="Times New Roman" w:cs="Times New Roman" w:hint="eastAsia"/>
+          <w:szCs w:val="21"/>
+        </w:rPr>
+        <w:t>fore</w:t>
+      </w:r>
+      <w:r>
+        <w:rPr>
+          <w:rFonts w:ascii="Times New Roman" w:hAnsi="Times New Roman" w:cs="Times New Roman"/>
+          <w:szCs w:val="21"/>
+        </w:rPr>
+        <w:t>-</w:t>
+      </w:r>
+      <w:r>
+        <w:rPr>
+          <w:rFonts w:ascii="Times New Roman" w:hAnsi="Times New Roman" w:cs="Times New Roman"/>
+          <w:szCs w:val="21"/>
+        </w:rPr>
+        <w:tab/>
+      </w:r>
+      <w:r>
+        <w:rPr>
+          <w:rFonts w:ascii="Times New Roman" w:hAnsi="Times New Roman" w:cs="Times New Roman"/>
+          <w:szCs w:val="21"/>
+        </w:rPr>
+        <w:tab/>
+      </w:r>
+      <w:r>
+        <w:rPr>
+          <w:rFonts w:ascii="Times New Roman" w:hAnsi="Times New Roman" w:cs="Times New Roman"/>
+          <w:szCs w:val="21"/>
+        </w:rPr>
+        <w:tab/>
+      </w:r>
+    </w:p>
+    <w:p>
+      <w:pPr>
+        <w:rPr>
+          <w:rFonts w:ascii="Times New Roman" w:hAnsi="Times New Roman" w:cs="Times New Roman"/>
+          <w:szCs w:val="21"/>
+        </w:rPr>
+      </w:pPr>
+      <w:r>
+        <w:rPr>
+          <w:rFonts w:ascii="Times New Roman" w:hAnsi="Times New Roman" w:cs="Times New Roman" w:hint="eastAsia"/>
+          <w:szCs w:val="21"/>
+        </w:rPr>
+        <w:t>pro</w:t>
+      </w:r>
+      <w:r>
+        <w:rPr>
+          <w:rFonts w:ascii="Times New Roman" w:hAnsi="Times New Roman" w:cs="Times New Roman"/>
+          <w:szCs w:val="21"/>
+        </w:rPr>
+        <w:t>-</w:t>
+      </w:r>
+      <w:r>
+        <w:rPr>
+          <w:rFonts w:ascii="Times New Roman" w:hAnsi="Times New Roman" w:cs="Times New Roman"/>
+          <w:szCs w:val="21"/>
+        </w:rPr>
+        <w:tab/>
+      </w:r>
+      <w:r>
+        <w:rPr>
+          <w:rFonts w:ascii="Times New Roman" w:hAnsi="Times New Roman" w:cs="Times New Roman"/>
+          <w:szCs w:val="21"/>
+        </w:rPr>
+        <w:tab/>
+      </w:r>
+      <w:r>
+        <w:rPr>
+          <w:rFonts w:ascii="Times New Roman" w:hAnsi="Times New Roman" w:cs="Times New Roman"/>
+          <w:szCs w:val="21"/>
+        </w:rPr>
+        <w:tab/>
+      </w:r>
+    </w:p>
+    <w:p>
+      <w:pPr>
+        <w:rPr>
+          <w:rFonts w:ascii="Times New Roman" w:hAnsi="Times New Roman" w:cs="Times New Roman"/>
+          <w:szCs w:val="21"/>
+        </w:rPr>
+      </w:pPr>
+      <w:r>
+        <w:rPr>
+          <w:rFonts w:ascii="Times New Roman" w:hAnsi="Times New Roman" w:cs="Times New Roman" w:hint="eastAsia"/>
+          <w:szCs w:val="21"/>
+        </w:rPr>
+        <w:t>re</w:t>
+      </w:r>
+      <w:r>
+        <w:rPr>
+          <w:rFonts w:ascii="Times New Roman" w:hAnsi="Times New Roman" w:cs="Times New Roman"/>
+          <w:szCs w:val="21"/>
+        </w:rPr>
+        <w:t xml:space="preserve">- </w:t>
+      </w:r>
+      <w:r>
+        <w:rPr>
+          <w:rFonts w:ascii="Times New Roman" w:hAnsi="Times New Roman" w:cs="Times New Roman"/>
+          <w:szCs w:val="21"/>
+        </w:rPr>
+        <w:tab/>
+      </w:r>
+      <w:r>
+        <w:rPr>
+          <w:rFonts w:ascii="Times New Roman" w:hAnsi="Times New Roman" w:cs="Times New Roman"/>
+          <w:szCs w:val="21"/>
+        </w:rPr>
+        <w:tab/>
+      </w:r>
+      <w:r>
+        <w:rPr>
+          <w:rFonts w:ascii="Times New Roman" w:hAnsi="Times New Roman" w:cs="Times New Roman"/>
+          <w:szCs w:val="21"/>
+        </w:rPr>
+        <w:tab/>
+      </w:r>
+    </w:p>
+    <w:p>
+      <w:pPr>
+        <w:rPr>
+          <w:rFonts w:ascii="Times New Roman" w:hAnsi="Times New Roman" w:cs="Times New Roman"/>
+          <w:szCs w:val="21"/>
+        </w:rPr>
+      </w:pPr>
+      <w:r>
+        <w:rPr>
+          <w:rFonts w:ascii="Times New Roman" w:hAnsi="Times New Roman" w:cs="Times New Roman" w:hint="eastAsia"/>
+          <w:szCs w:val="21"/>
+        </w:rPr>
+        <w:t>step</w:t>
+      </w:r>
+      <w:r>
+        <w:rPr>
+          <w:rFonts w:ascii="Times New Roman" w:hAnsi="Times New Roman" w:cs="Times New Roman"/>
+          <w:szCs w:val="21"/>
+        </w:rPr>
+        <w:t>-</w:t>
+      </w:r>
+      <w:r>
+        <w:rPr>
+          <w:rFonts w:ascii="Times New Roman" w:hAnsi="Times New Roman" w:cs="Times New Roman"/>
+          <w:szCs w:val="21"/>
+        </w:rPr>
+        <w:tab/>
+      </w:r>
+      <w:r>
+        <w:rPr>
+          <w:rFonts w:ascii="Times New Roman" w:hAnsi="Times New Roman" w:cs="Times New Roman"/>
+          <w:szCs w:val="21"/>
+        </w:rPr>
+        <w:tab/>
+      </w:r>
+      <w:r>
+        <w:rPr>
+          <w:rFonts w:ascii="Times New Roman" w:hAnsi="Times New Roman" w:cs="Times New Roman"/>
+          <w:szCs w:val="21"/>
+        </w:rPr>
+        <w:tab/>
+      </w:r>
+    </w:p>
+    <w:p>
+      <w:pPr>
+        <w:rPr>
+          <w:rFonts w:ascii="Times New Roman" w:hAnsi="Times New Roman" w:cs="Times New Roman"/>
+          <w:szCs w:val="21"/>
+        </w:rPr>
+      </w:pPr>
+      <w:r>
+        <w:rPr>
+          <w:rFonts w:ascii="Times New Roman" w:hAnsi="Times New Roman" w:cs="Times New Roman" w:hint="eastAsia"/>
+          <w:szCs w:val="21"/>
+        </w:rPr>
+        <w:t>sub</w:t>
+      </w:r>
+      <w:r>
+        <w:rPr>
+          <w:rFonts w:ascii="Times New Roman" w:hAnsi="Times New Roman" w:cs="Times New Roman"/>
+          <w:szCs w:val="21"/>
+        </w:rPr>
+        <w:t>-</w:t>
+      </w:r>
+      <w:r>
+        <w:rPr>
+          <w:rFonts w:ascii="Times New Roman" w:hAnsi="Times New Roman" w:cs="Times New Roman"/>
+          <w:szCs w:val="21"/>
+        </w:rPr>
+        <w:tab/>
+      </w:r>
+      <w:r>
+        <w:rPr>
+          <w:rFonts w:ascii="Times New Roman" w:hAnsi="Times New Roman" w:cs="Times New Roman"/>
+          <w:szCs w:val="21"/>
+        </w:rPr>
+        <w:tab/>
+      </w:r>
+      <w:r>
+        <w:rPr>
+          <w:rFonts w:ascii="Times New Roman" w:hAnsi="Times New Roman" w:cs="Times New Roman"/>
+          <w:szCs w:val="21"/>
+        </w:rPr>
+        <w:tab/>
+      </w:r>
+    </w:p>
+    <w:p>
+      <w:pPr>
+        <w:rPr>
+          <w:rFonts w:ascii="Times New Roman" w:hAnsi="Times New Roman" w:cs="Times New Roman"/>
+          <w:szCs w:val="21"/>
+        </w:rPr>
+      </w:pPr>
+      <w:r>
+        <w:rPr>
+          <w:rFonts w:ascii="Times New Roman" w:hAnsi="Times New Roman" w:cs="Times New Roman" w:hint="eastAsia"/>
+          <w:szCs w:val="21"/>
+        </w:rPr>
+        <w:t>super</w:t>
+      </w:r>
+      <w:r>
+        <w:rPr>
+          <w:rFonts w:ascii="Times New Roman" w:hAnsi="Times New Roman" w:cs="Times New Roman"/>
+          <w:szCs w:val="21"/>
+        </w:rPr>
+        <w:t>-</w:t>
+      </w:r>
+      <w:r>
+        <w:rPr>
+          <w:rFonts w:ascii="Times New Roman" w:hAnsi="Times New Roman" w:cs="Times New Roman"/>
+          <w:szCs w:val="21"/>
+        </w:rPr>
+        <w:tab/>
+      </w:r>
+      <w:r>
+        <w:rPr>
+          <w:rFonts w:ascii="Times New Roman" w:hAnsi="Times New Roman" w:cs="Times New Roman"/>
+          <w:szCs w:val="21"/>
+        </w:rPr>
+        <w:tab/>
+      </w:r>
+    </w:p>
+    <w:p>
+      <w:pPr>
+        <w:rPr>
+          <w:rFonts w:ascii="Times New Roman" w:hAnsi="Times New Roman" w:cs="Times New Roman"/>
+          <w:szCs w:val="21"/>
+        </w:rPr>
+      </w:pPr>
+      <w:r>
+        <w:rPr>
+          <w:rFonts w:ascii="Times New Roman" w:hAnsi="Times New Roman" w:cs="Times New Roman" w:hint="eastAsia"/>
+          <w:szCs w:val="21"/>
+        </w:rPr>
+        <w:t>sur</w:t>
+      </w:r>
+      <w:r>
+        <w:rPr>
+          <w:rFonts w:ascii="Times New Roman" w:hAnsi="Times New Roman" w:cs="Times New Roman"/>
+          <w:szCs w:val="21"/>
+        </w:rPr>
+        <w:t>-</w:t>
+      </w:r>
+      <w:r>
+        <w:rPr>
+          <w:rFonts w:ascii="Times New Roman" w:hAnsi="Times New Roman" w:cs="Times New Roman"/>
+          <w:szCs w:val="21"/>
+        </w:rPr>
+        <w:tab/>
+      </w:r>
+      <w:r>
+        <w:rPr>
+          <w:rFonts w:ascii="Times New Roman" w:hAnsi="Times New Roman" w:cs="Times New Roman"/>
+          <w:szCs w:val="21"/>
+        </w:rPr>
+        <w:tab/>
+      </w:r>
+      <w:r>
+        <w:rPr>
+          <w:rFonts w:ascii="Times New Roman" w:hAnsi="Times New Roman" w:cs="Times New Roman"/>
+          <w:szCs w:val="21"/>
+        </w:rPr>
+        <w:tab/>
+      </w:r>
+    </w:p>
+    <w:p>
+      <w:pPr>
+        <w:rPr>
+          <w:rFonts w:ascii="Times New Roman" w:hAnsi="Times New Roman" w:cs="Times New Roman"/>
+          <w:szCs w:val="21"/>
+        </w:rPr>
+      </w:pPr>
+      <w:r>
+        <w:rPr>
+          <w:rFonts w:ascii="Times New Roman" w:hAnsi="Times New Roman" w:cs="Times New Roman" w:hint="eastAsia"/>
+          <w:szCs w:val="21"/>
+        </w:rPr>
+        <w:t>trans</w:t>
+      </w:r>
+      <w:r>
+        <w:rPr>
+          <w:rFonts w:ascii="Times New Roman" w:hAnsi="Times New Roman" w:cs="Times New Roman"/>
+          <w:szCs w:val="21"/>
+        </w:rPr>
+        <w:t>-</w:t>
+      </w:r>
+      <w:r>
+        <w:rPr>
+          <w:rFonts w:ascii="Times New Roman" w:hAnsi="Times New Roman" w:cs="Times New Roman"/>
+          <w:szCs w:val="21"/>
+        </w:rPr>
+        <w:tab/>
+      </w:r>
+      <w:r>
+        <w:rPr>
+          <w:rFonts w:ascii="Times New Roman" w:hAnsi="Times New Roman" w:cs="Times New Roman"/>
+          <w:szCs w:val="21"/>
+        </w:rPr>
+        <w:tab/>
+      </w:r>
+    </w:p>
+    <w:p>
+      <w:pPr>
+        <w:rPr>
+          <w:rFonts w:ascii="Times New Roman" w:hAnsi="Times New Roman" w:cs="Times New Roman"/>
+          <w:szCs w:val="21"/>
+        </w:rPr>
+      </w:pPr>
+      <w:r>
+        <w:rPr>
+          <w:rFonts w:ascii="Times New Roman" w:hAnsi="Times New Roman" w:cs="Times New Roman" w:hint="eastAsia"/>
+          <w:szCs w:val="21"/>
+        </w:rPr>
+        <w:t>ultra</w:t>
+      </w:r>
+      <w:r>
+        <w:rPr>
+          <w:rFonts w:ascii="Times New Roman" w:hAnsi="Times New Roman" w:cs="Times New Roman"/>
+          <w:szCs w:val="21"/>
+        </w:rPr>
+        <w:t>-</w:t>
+      </w:r>
+      <w:r>
+        <w:rPr>
+          <w:rFonts w:ascii="Times New Roman" w:hAnsi="Times New Roman" w:cs="Times New Roman"/>
+          <w:szCs w:val="21"/>
+        </w:rPr>
+        <w:tab/>
+      </w:r>
+      <w:r>
+        <w:rPr>
+          <w:rFonts w:ascii="Times New Roman" w:hAnsi="Times New Roman" w:cs="Times New Roman"/>
+          <w:szCs w:val="21"/>
+        </w:rPr>
+        <w:tab/>
+      </w:r>
+    </w:p>
+    <w:p>
+      <w:pPr>
+        <w:rPr>
+          <w:rFonts w:ascii="Times New Roman" w:hAnsi="Times New Roman" w:cs="Times New Roman"/>
+          <w:szCs w:val="21"/>
+        </w:rPr>
+      </w:pPr>
+      <w:r>
+        <w:rPr>
+          <w:rFonts w:ascii="Times New Roman" w:hAnsi="Times New Roman" w:cs="Times New Roman" w:hint="eastAsia"/>
+          <w:szCs w:val="21"/>
+        </w:rPr>
+        <w:t>un</w:t>
+      </w:r>
+      <w:r>
+        <w:rPr>
+          <w:rFonts w:ascii="Times New Roman" w:hAnsi="Times New Roman" w:cs="Times New Roman"/>
+          <w:szCs w:val="21"/>
+        </w:rPr>
+        <w:t>-</w:t>
+      </w:r>
+      <w:r>
+        <w:rPr>
+          <w:rFonts w:ascii="Times New Roman" w:hAnsi="Times New Roman" w:cs="Times New Roman"/>
+          <w:szCs w:val="21"/>
+        </w:rPr>
+        <w:tab/>
+      </w:r>
+      <w:r>
+        <w:rPr>
+          <w:rFonts w:ascii="Times New Roman" w:hAnsi="Times New Roman" w:cs="Times New Roman"/>
+          <w:szCs w:val="21"/>
+        </w:rPr>
+        <w:tab/>
+      </w:r>
+      <w:r>
+        <w:rPr>
+          <w:rFonts w:ascii="Times New Roman" w:hAnsi="Times New Roman" w:cs="Times New Roman"/>
+          <w:szCs w:val="21"/>
+        </w:rPr>
+        <w:tab/>
+      </w:r>
+    </w:p>
+    <w:p>
+      <w:pPr>
+        <w:rPr>
+          <w:rFonts w:ascii="Times New Roman" w:hAnsi="Times New Roman" w:cs="Times New Roman"/>
+          <w:szCs w:val="21"/>
+        </w:rPr>
+      </w:pPr>
+      <w:r>
+        <w:rPr>
+          <w:rFonts w:ascii="Times New Roman" w:hAnsi="Times New Roman" w:cs="Times New Roman" w:hint="eastAsia"/>
+          <w:szCs w:val="21"/>
+        </w:rPr>
+        <w:t>under</w:t>
+      </w:r>
+      <w:r>
+        <w:rPr>
+          <w:rFonts w:ascii="Times New Roman" w:hAnsi="Times New Roman" w:cs="Times New Roman"/>
+          <w:szCs w:val="21"/>
+        </w:rPr>
+        <w:t>-</w:t>
+      </w:r>
+      <w:r>
+        <w:rPr>
+          <w:rFonts w:ascii="Times New Roman" w:hAnsi="Times New Roman" w:cs="Times New Roman"/>
+          <w:szCs w:val="21"/>
+        </w:rPr>
+        <w:tab/>
+      </w:r>
+      <w:r>
+        <w:rPr>
+          <w:rFonts w:ascii="Times New Roman" w:hAnsi="Times New Roman" w:cs="Times New Roman"/>
+          <w:szCs w:val="21"/>
+        </w:rPr>
+        <w:tab/>
+      </w:r>
+    </w:p>
+    <w:p>
+      <w:pPr>
+        <w:rPr>
+          <w:rFonts w:ascii="Times New Roman" w:hAnsi="Times New Roman" w:cs="Times New Roman"/>
+          <w:szCs w:val="21"/>
+        </w:rPr>
+      </w:pPr>
+      <w:r>
+        <w:rPr>
+          <w:rFonts w:ascii="Times New Roman" w:hAnsi="Times New Roman" w:cs="Times New Roman" w:hint="eastAsia"/>
+          <w:szCs w:val="21"/>
+        </w:rPr>
+        <w:t>up</w:t>
+      </w:r>
+      <w:r>
+        <w:rPr>
+          <w:rFonts w:ascii="Times New Roman" w:hAnsi="Times New Roman" w:cs="Times New Roman"/>
+          <w:szCs w:val="21"/>
+        </w:rPr>
+        <w:t>-</w:t>
+      </w:r>
+      <w:r>
+        <w:rPr>
+          <w:rFonts w:ascii="Times New Roman" w:hAnsi="Times New Roman" w:cs="Times New Roman"/>
+          <w:szCs w:val="21"/>
+        </w:rPr>
+        <w:tab/>
+      </w:r>
+      <w:r>
+        <w:rPr>
+          <w:rFonts w:ascii="Times New Roman" w:hAnsi="Times New Roman" w:cs="Times New Roman"/>
+          <w:szCs w:val="21"/>
+        </w:rPr>
+        <w:tab/>
+      </w:r>
+      <w:r>
+        <w:rPr>
+          <w:rFonts w:ascii="Times New Roman" w:hAnsi="Times New Roman" w:cs="Times New Roman"/>
+          <w:szCs w:val="21"/>
+        </w:rPr>
+        <w:tab/>
+      </w:r>
+    </w:p>
+    <w:p>
+      <w:pPr>
+        <w:rPr>
+          <w:rFonts w:ascii="Times New Roman" w:hAnsi="Times New Roman" w:cs="Times New Roman"/>
+          <w:szCs w:val="21"/>
+        </w:rPr>
+      </w:pPr>
+      <w:r>
+        <w:rPr>
+          <w:rFonts w:ascii="Times New Roman" w:hAnsi="Times New Roman" w:cs="Times New Roman" w:hint="eastAsia"/>
+          <w:szCs w:val="21"/>
+        </w:rPr>
+        <w:t>vice</w:t>
+      </w:r>
+      <w:r>
+        <w:rPr>
+          <w:rFonts w:ascii="Times New Roman" w:hAnsi="Times New Roman" w:cs="Times New Roman"/>
+          <w:szCs w:val="21"/>
+        </w:rPr>
+        <w:t>-</w:t>
+      </w:r>
+      <w:r>
+        <w:rPr>
+          <w:rFonts w:ascii="Times New Roman" w:hAnsi="Times New Roman" w:cs="Times New Roman"/>
+          <w:szCs w:val="21"/>
+        </w:rPr>
+        <w:tab/>
+      </w:r>
+      <w:r>
+        <w:rPr>
+          <w:rFonts w:ascii="Times New Roman" w:hAnsi="Times New Roman" w:cs="Times New Roman"/>
+          <w:szCs w:val="21"/>
+        </w:rPr>
+        <w:tab/>
+      </w:r>
+      <w:r>
+        <w:rPr>
+          <w:rFonts w:ascii="Times New Roman" w:hAnsi="Times New Roman" w:cs="Times New Roman"/>
+          <w:szCs w:val="21"/>
+        </w:rPr>
+        <w:tab/>
+      </w:r>
+    </w:p>
+    <w:p>
+      <w:pPr>
+        <w:rPr>
+          <w:rFonts w:ascii="Times New Roman" w:hAnsi="Times New Roman" w:cs="Times New Roman"/>
+          <w:szCs w:val="21"/>
+        </w:rPr>
+      </w:pPr>
+      <w:r>
+        <w:rPr>
+          <w:rFonts w:ascii="Times New Roman" w:hAnsi="Times New Roman" w:cs="Times New Roman" w:hint="eastAsia"/>
+          <w:szCs w:val="21"/>
+        </w:rPr>
+        <w:t>with</w:t>
+      </w:r>
+      <w:r>
+        <w:rPr>
+          <w:rFonts w:ascii="Times New Roman" w:hAnsi="Times New Roman" w:cs="Times New Roman"/>
+          <w:szCs w:val="21"/>
+        </w:rPr>
+        <w:t>-</w:t>
+      </w:r>
+      <w:r>
+        <w:rPr>
+          <w:rFonts w:ascii="Times New Roman" w:hAnsi="Times New Roman" w:cs="Times New Roman"/>
+          <w:szCs w:val="21"/>
+        </w:rPr>
+        <w:tab/>
+      </w:r>
+      <w:r>
+        <w:rPr>
+          <w:rFonts w:ascii="Times New Roman" w:hAnsi="Times New Roman" w:cs="Times New Roman"/>
+          <w:szCs w:val="21"/>
+        </w:rPr>
+        <w:tab/>
+      </w:r>
+    </w:p>
+    <w:p>
+      <w:pPr>
+        <w:rPr>
+          <w:rFonts w:ascii="Times New Roman" w:hAnsi="Times New Roman" w:cs="Times New Roman"/>
+          <w:szCs w:val="21"/>
+        </w:rPr>
+      </w:pPr>
+    </w:p>
+    <w:p>
+      <w:pPr>
+        <w:rPr>
+          <w:rFonts w:ascii="Times New Roman" w:hAnsi="Times New Roman" w:cs="Times New Roman"/>
+          <w:szCs w:val="21"/>
+        </w:rPr>
+      </w:pPr>
+    </w:p>
+    <w:p>
+      <w:pPr>
+        <w:rPr>
+          <w:rFonts w:ascii="Times New Roman" w:hAnsi="Times New Roman" w:cs="Times New Roman"/>
+          <w:szCs w:val="21"/>
+        </w:rPr>
+      </w:pPr>
+    </w:p>
+    <w:p>
+      <w:pPr>
+        <w:rPr>
+          <w:rFonts w:ascii="Times New Roman" w:hAnsi="Times New Roman" w:cs="Times New Roman"/>
+          <w:szCs w:val="21"/>
+        </w:rPr>
+      </w:pPr>
+      <w:r>
+        <w:rPr>
+          <w:rFonts w:ascii="Times New Roman" w:hAnsi="Times New Roman" w:cs="Times New Roman" w:hint="eastAsia"/>
+          <w:szCs w:val="21"/>
+        </w:rPr>
+        <w:lastRenderedPageBreak/>
+        <w:t>-age</w:t>
+      </w:r>
+      <w:r>
+        <w:rPr>
+          <w:rFonts w:ascii="Times New Roman" w:hAnsi="Times New Roman" w:cs="Times New Roman"/>
+          <w:szCs w:val="21"/>
+        </w:rPr>
+        <w:tab/>
+      </w:r>
+      <w:r>
+        <w:rPr>
+          <w:rFonts w:ascii="Times New Roman" w:hAnsi="Times New Roman" w:cs="Times New Roman"/>
+          <w:szCs w:val="21"/>
+        </w:rPr>
+        <w:tab/>
+      </w:r>
+      <w:r>
+        <w:rPr>
+          <w:rFonts w:ascii="Times New Roman" w:hAnsi="Times New Roman" w:cs="Times New Roman"/>
+          <w:szCs w:val="21"/>
+        </w:rPr>
+        <w:tab/>
+      </w:r>
+      <w:r>
+        <w:rPr>
+          <w:rFonts w:ascii="Times New Roman" w:hAnsi="Times New Roman" w:cs="Times New Roman"/>
+          <w:szCs w:val="21"/>
+        </w:rPr>
+        <w:tab/>
+      </w:r>
+      <w:r>
+        <w:rPr>
+          <w:rFonts w:ascii="Times New Roman" w:hAnsi="Times New Roman" w:cs="Times New Roman" w:hint="eastAsia"/>
+          <w:szCs w:val="21"/>
+        </w:rPr>
+        <w:t>n</w:t>
+      </w:r>
+      <w:r>
+        <w:rPr>
+          <w:rFonts w:ascii="Times New Roman" w:hAnsi="Times New Roman" w:cs="Times New Roman"/>
+          <w:szCs w:val="21"/>
+        </w:rPr>
+        <w:t>,</w:t>
+      </w:r>
+      <w:r>
+        <w:rPr>
+          <w:rFonts w:ascii="Times New Roman" w:hAnsi="Times New Roman" w:cs="Times New Roman" w:hint="eastAsia"/>
+          <w:szCs w:val="21"/>
+        </w:rPr>
+        <w:t>总称</w:t>
+      </w:r>
+    </w:p>
+    <w:p>
+      <w:pPr>
+        <w:rPr>
+          <w:rFonts w:ascii="Times New Roman" w:hAnsi="Times New Roman" w:cs="Times New Roman"/>
+          <w:szCs w:val="21"/>
+        </w:rPr>
+      </w:pPr>
+      <w:r>
+        <w:rPr>
+          <w:rFonts w:ascii="Times New Roman" w:hAnsi="Times New Roman" w:cs="Times New Roman" w:hint="eastAsia"/>
+          <w:szCs w:val="21"/>
+        </w:rPr>
+        <w:t>-an</w:t>
+      </w:r>
+      <w:r>
+        <w:rPr>
+          <w:rFonts w:ascii="Times New Roman" w:hAnsi="Times New Roman" w:cs="Times New Roman"/>
+          <w:szCs w:val="21"/>
+        </w:rPr>
+        <w:tab/>
+      </w:r>
+      <w:r>
+        <w:rPr>
+          <w:rFonts w:ascii="Times New Roman" w:hAnsi="Times New Roman" w:cs="Times New Roman"/>
+          <w:szCs w:val="21"/>
+        </w:rPr>
+        <w:tab/>
+      </w:r>
+      <w:r>
+        <w:rPr>
+          <w:rFonts w:ascii="Times New Roman" w:hAnsi="Times New Roman" w:cs="Times New Roman"/>
+          <w:szCs w:val="21"/>
+        </w:rPr>
+        <w:tab/>
+      </w:r>
+      <w:r>
+        <w:rPr>
+          <w:rFonts w:ascii="Times New Roman" w:hAnsi="Times New Roman" w:cs="Times New Roman"/>
+          <w:szCs w:val="21"/>
+        </w:rPr>
+        <w:tab/>
+        <w:t>…</w:t>
+      </w:r>
+      <w:r>
+        <w:rPr>
+          <w:rFonts w:ascii="Times New Roman" w:hAnsi="Times New Roman" w:cs="Times New Roman" w:hint="eastAsia"/>
+          <w:szCs w:val="21"/>
+        </w:rPr>
+        <w:t>地方</w:t>
+      </w:r>
+      <w:r>
+        <w:rPr>
+          <w:rFonts w:ascii="Times New Roman" w:hAnsi="Times New Roman" w:cs="Times New Roman" w:hint="eastAsia"/>
+          <w:szCs w:val="21"/>
+        </w:rPr>
+        <w:t>的人</w:t>
+      </w:r>
+      <w:r>
+        <w:rPr>
+          <w:rFonts w:ascii="Times New Roman" w:hAnsi="Times New Roman" w:cs="Times New Roman" w:hint="eastAsia"/>
+          <w:szCs w:val="21"/>
+        </w:rPr>
+        <w:t>,</w:t>
+      </w:r>
+      <w:r>
+        <w:rPr>
+          <w:rFonts w:ascii="Times New Roman" w:hAnsi="Times New Roman" w:cs="Times New Roman"/>
+          <w:szCs w:val="21"/>
+        </w:rPr>
+        <w:t>…</w:t>
+      </w:r>
+      <w:r>
+        <w:rPr>
+          <w:rFonts w:ascii="Times New Roman" w:hAnsi="Times New Roman" w:cs="Times New Roman" w:hint="eastAsia"/>
+          <w:szCs w:val="21"/>
+        </w:rPr>
+        <w:t>地方</w:t>
+      </w:r>
+      <w:r>
+        <w:rPr>
+          <w:rFonts w:ascii="Times New Roman" w:hAnsi="Times New Roman" w:cs="Times New Roman" w:hint="eastAsia"/>
+          <w:szCs w:val="21"/>
+        </w:rPr>
+        <w:t>的</w:t>
+      </w:r>
+    </w:p>
+    <w:p>
+      <w:pPr>
+        <w:rPr>
+          <w:rFonts w:ascii="Times New Roman" w:hAnsi="Times New Roman" w:cs="Times New Roman"/>
+          <w:szCs w:val="21"/>
+        </w:rPr>
+      </w:pPr>
+      <w:r>
+        <w:rPr>
+          <w:rFonts w:ascii="Times New Roman" w:hAnsi="Times New Roman" w:cs="Times New Roman" w:hint="eastAsia"/>
+          <w:szCs w:val="21"/>
+        </w:rPr>
+        <w:t>-</w:t>
+      </w:r>
+      <w:proofErr w:type="spellStart"/>
+      <w:r>
+        <w:rPr>
+          <w:rFonts w:ascii="Times New Roman" w:hAnsi="Times New Roman" w:cs="Times New Roman" w:hint="eastAsia"/>
+          <w:szCs w:val="21"/>
+        </w:rPr>
+        <w:t>cular</w:t>
+      </w:r>
+      <w:proofErr w:type="spellEnd"/>
+      <w:r>
+        <w:rPr>
+          <w:rFonts w:ascii="Times New Roman" w:hAnsi="Times New Roman" w:cs="Times New Roman"/>
+          <w:szCs w:val="21"/>
+        </w:rPr>
+        <w:tab/>
+      </w:r>
+      <w:r>
+        <w:rPr>
+          <w:rFonts w:ascii="Times New Roman" w:hAnsi="Times New Roman" w:cs="Times New Roman"/>
+          <w:szCs w:val="21"/>
+        </w:rPr>
+        <w:tab/>
+      </w:r>
+      <w:r>
+        <w:rPr>
+          <w:rFonts w:ascii="Times New Roman" w:hAnsi="Times New Roman" w:cs="Times New Roman"/>
+          <w:szCs w:val="21"/>
+        </w:rPr>
+        <w:tab/>
+      </w:r>
+      <w:r>
+        <w:rPr>
+          <w:rFonts w:ascii="Times New Roman" w:hAnsi="Times New Roman" w:cs="Times New Roman" w:hint="eastAsia"/>
+          <w:szCs w:val="21"/>
+        </w:rPr>
+        <w:t>属于</w:t>
+      </w:r>
+      <w:r>
+        <w:rPr>
+          <w:rFonts w:ascii="Times New Roman" w:hAnsi="Times New Roman" w:cs="Times New Roman"/>
+          <w:szCs w:val="21"/>
+        </w:rPr>
+        <w:t>…</w:t>
+      </w:r>
+      <w:r>
+        <w:rPr>
+          <w:rFonts w:ascii="Times New Roman" w:hAnsi="Times New Roman" w:cs="Times New Roman" w:hint="eastAsia"/>
+          <w:szCs w:val="21"/>
+        </w:rPr>
+        <w:t>的</w:t>
+      </w:r>
+    </w:p>
+    <w:p>
+      <w:pPr>
+        <w:rPr>
+          <w:rFonts w:ascii="Times New Roman" w:hAnsi="Times New Roman" w:cs="Times New Roman"/>
+          <w:szCs w:val="21"/>
+        </w:rPr>
+      </w:pPr>
+      <w:r>
+        <w:rPr>
+          <w:rFonts w:ascii="Times New Roman" w:hAnsi="Times New Roman" w:cs="Times New Roman"/>
+          <w:szCs w:val="21"/>
+        </w:rPr>
+        <w:t>-</w:t>
+      </w:r>
+      <w:proofErr w:type="spellStart"/>
+      <w:r>
+        <w:rPr>
+          <w:rFonts w:ascii="Times New Roman" w:hAnsi="Times New Roman" w:cs="Times New Roman" w:hint="eastAsia"/>
+          <w:szCs w:val="21"/>
+        </w:rPr>
+        <w:t>dom</w:t>
+      </w:r>
+      <w:proofErr w:type="spellEnd"/>
+      <w:r>
+        <w:rPr>
+          <w:rFonts w:ascii="Times New Roman" w:hAnsi="Times New Roman" w:cs="Times New Roman"/>
+          <w:szCs w:val="21"/>
+        </w:rPr>
+        <w:tab/>
+      </w:r>
+      <w:r>
+        <w:rPr>
+          <w:rFonts w:ascii="Times New Roman" w:hAnsi="Times New Roman" w:cs="Times New Roman"/>
+          <w:szCs w:val="21"/>
+        </w:rPr>
+        <w:tab/>
+      </w:r>
+      <w:r>
+        <w:rPr>
+          <w:rFonts w:ascii="Times New Roman" w:hAnsi="Times New Roman" w:cs="Times New Roman"/>
+          <w:szCs w:val="21"/>
+        </w:rPr>
+        <w:tab/>
+      </w:r>
+      <w:r>
+        <w:rPr>
+          <w:rFonts w:ascii="Times New Roman" w:hAnsi="Times New Roman" w:cs="Times New Roman" w:hint="eastAsia"/>
+          <w:szCs w:val="21"/>
+        </w:rPr>
+        <w:t>领域</w:t>
+      </w:r>
+    </w:p>
+    <w:p>
+      <w:pPr>
+        <w:rPr>
+          <w:rFonts w:ascii="Times New Roman" w:hAnsi="Times New Roman" w:cs="Times New Roman"/>
+          <w:szCs w:val="21"/>
+        </w:rPr>
+      </w:pPr>
+      <w:r>
+        <w:rPr>
+          <w:rFonts w:ascii="Times New Roman" w:hAnsi="Times New Roman" w:cs="Times New Roman" w:hint="eastAsia"/>
+          <w:szCs w:val="21"/>
+        </w:rPr>
+        <w:t>-</w:t>
+      </w:r>
+      <w:proofErr w:type="spellStart"/>
+      <w:r>
+        <w:rPr>
+          <w:rFonts w:ascii="Times New Roman" w:hAnsi="Times New Roman" w:cs="Times New Roman" w:hint="eastAsia"/>
+          <w:szCs w:val="21"/>
+        </w:rPr>
+        <w:t>ee</w:t>
+      </w:r>
+      <w:proofErr w:type="spellEnd"/>
+      <w:r>
+        <w:rPr>
+          <w:rFonts w:ascii="Times New Roman" w:hAnsi="Times New Roman" w:cs="Times New Roman"/>
+          <w:szCs w:val="21"/>
+        </w:rPr>
+        <w:tab/>
+      </w:r>
+      <w:r>
+        <w:rPr>
+          <w:rFonts w:ascii="Times New Roman" w:hAnsi="Times New Roman" w:cs="Times New Roman"/>
+          <w:szCs w:val="21"/>
+        </w:rPr>
+        <w:tab/>
+      </w:r>
+      <w:r>
+        <w:rPr>
+          <w:rFonts w:ascii="Times New Roman" w:hAnsi="Times New Roman" w:cs="Times New Roman"/>
+          <w:szCs w:val="21"/>
+        </w:rPr>
+        <w:tab/>
+      </w:r>
+      <w:r>
+        <w:rPr>
+          <w:rFonts w:ascii="Times New Roman" w:hAnsi="Times New Roman" w:cs="Times New Roman"/>
+          <w:szCs w:val="21"/>
+        </w:rPr>
+        <w:tab/>
+      </w:r>
+      <w:r>
+        <w:rPr>
+          <w:rFonts w:ascii="Times New Roman" w:hAnsi="Times New Roman" w:cs="Times New Roman" w:hint="eastAsia"/>
+          <w:szCs w:val="21"/>
+        </w:rPr>
+        <w:t>人</w:t>
+      </w:r>
+    </w:p>
+    <w:p>
+      <w:pPr>
+        <w:rPr>
+          <w:rFonts w:ascii="Times New Roman" w:hAnsi="Times New Roman" w:cs="Times New Roman"/>
+          <w:szCs w:val="21"/>
+        </w:rPr>
+      </w:pPr>
+      <w:r>
+        <w:rPr>
+          <w:rFonts w:ascii="Times New Roman" w:hAnsi="Times New Roman" w:cs="Times New Roman" w:hint="eastAsia"/>
+          <w:szCs w:val="21"/>
+        </w:rPr>
+        <w:t>-</w:t>
+      </w:r>
+      <w:proofErr w:type="spellStart"/>
+      <w:r>
+        <w:rPr>
+          <w:rFonts w:ascii="Times New Roman" w:hAnsi="Times New Roman" w:cs="Times New Roman" w:hint="eastAsia"/>
+          <w:szCs w:val="21"/>
+        </w:rPr>
+        <w:t>en</w:t>
+      </w:r>
+      <w:proofErr w:type="spellEnd"/>
+      <w:r>
+        <w:rPr>
+          <w:rFonts w:ascii="Times New Roman" w:hAnsi="Times New Roman" w:cs="Times New Roman"/>
+          <w:szCs w:val="21"/>
+        </w:rPr>
+        <w:tab/>
+      </w:r>
+      <w:r>
+        <w:rPr>
+          <w:rFonts w:ascii="Times New Roman" w:hAnsi="Times New Roman" w:cs="Times New Roman"/>
+          <w:szCs w:val="21"/>
+        </w:rPr>
+        <w:tab/>
+      </w:r>
+      <w:r>
+        <w:rPr>
+          <w:rFonts w:ascii="Times New Roman" w:hAnsi="Times New Roman" w:cs="Times New Roman"/>
+          <w:szCs w:val="21"/>
+        </w:rPr>
+        <w:tab/>
+      </w:r>
+      <w:r>
+        <w:rPr>
+          <w:rFonts w:ascii="Times New Roman" w:hAnsi="Times New Roman" w:cs="Times New Roman"/>
+          <w:szCs w:val="21"/>
+        </w:rPr>
+        <w:tab/>
+      </w:r>
+      <w:r>
+        <w:rPr>
+          <w:rFonts w:ascii="Times New Roman" w:hAnsi="Times New Roman" w:cs="Times New Roman" w:hint="eastAsia"/>
+          <w:szCs w:val="21"/>
+        </w:rPr>
+        <w:t>使</w:t>
+      </w:r>
+      <w:r>
+        <w:rPr>
+          <w:rFonts w:ascii="Times New Roman" w:hAnsi="Times New Roman" w:cs="Times New Roman" w:hint="eastAsia"/>
+          <w:szCs w:val="21"/>
+        </w:rPr>
+        <w:t>,</w:t>
+      </w:r>
+      <w:r>
+        <w:rPr>
+          <w:rFonts w:ascii="Times New Roman" w:hAnsi="Times New Roman" w:cs="Times New Roman" w:hint="eastAsia"/>
+          <w:szCs w:val="21"/>
+        </w:rPr>
+        <w:t>由</w:t>
+      </w:r>
+      <w:r>
+        <w:rPr>
+          <w:rFonts w:ascii="Times New Roman" w:hAnsi="Times New Roman" w:cs="Times New Roman"/>
+          <w:szCs w:val="21"/>
+        </w:rPr>
+        <w:t>…</w:t>
+      </w:r>
+      <w:r>
+        <w:rPr>
+          <w:rFonts w:ascii="Times New Roman" w:hAnsi="Times New Roman" w:cs="Times New Roman" w:hint="eastAsia"/>
+          <w:szCs w:val="21"/>
+        </w:rPr>
+        <w:t>制成的</w:t>
+      </w:r>
+      <w:r>
+        <w:rPr>
+          <w:rFonts w:ascii="Times New Roman" w:hAnsi="Times New Roman" w:cs="Times New Roman" w:hint="eastAsia"/>
+          <w:szCs w:val="21"/>
+        </w:rPr>
+        <w:t>,</w:t>
+      </w:r>
+      <w:r>
+        <w:rPr>
+          <w:rFonts w:ascii="Times New Roman" w:hAnsi="Times New Roman" w:cs="Times New Roman" w:hint="eastAsia"/>
+          <w:szCs w:val="21"/>
+        </w:rPr>
+        <w:t>小</w:t>
+      </w:r>
+    </w:p>
+    <w:p>
+      <w:pPr>
+        <w:rPr>
+          <w:rFonts w:ascii="Times New Roman" w:hAnsi="Times New Roman" w:cs="Times New Roman"/>
+          <w:szCs w:val="21"/>
+        </w:rPr>
+      </w:pPr>
+      <w:r>
+        <w:rPr>
+          <w:rFonts w:ascii="Times New Roman" w:hAnsi="Times New Roman" w:cs="Times New Roman" w:hint="eastAsia"/>
+          <w:szCs w:val="21"/>
+        </w:rPr>
+        <w:t>-</w:t>
+      </w:r>
+      <w:proofErr w:type="spellStart"/>
+      <w:r>
+        <w:rPr>
+          <w:rFonts w:ascii="Times New Roman" w:hAnsi="Times New Roman" w:cs="Times New Roman" w:hint="eastAsia"/>
+          <w:szCs w:val="21"/>
+        </w:rPr>
+        <w:t>ess</w:t>
+      </w:r>
+      <w:proofErr w:type="spellEnd"/>
+      <w:r>
+        <w:rPr>
+          <w:rFonts w:ascii="Times New Roman" w:hAnsi="Times New Roman" w:cs="Times New Roman"/>
+          <w:szCs w:val="21"/>
+        </w:rPr>
+        <w:tab/>
+      </w:r>
+      <w:r>
+        <w:rPr>
+          <w:rFonts w:ascii="Times New Roman" w:hAnsi="Times New Roman" w:cs="Times New Roman"/>
+          <w:szCs w:val="21"/>
+        </w:rPr>
+        <w:tab/>
+      </w:r>
+      <w:r>
+        <w:rPr>
+          <w:rFonts w:ascii="Times New Roman" w:hAnsi="Times New Roman" w:cs="Times New Roman"/>
+          <w:szCs w:val="21"/>
+        </w:rPr>
+        <w:tab/>
+      </w:r>
+      <w:r>
+        <w:rPr>
+          <w:rFonts w:ascii="Times New Roman" w:hAnsi="Times New Roman" w:cs="Times New Roman"/>
+          <w:szCs w:val="21"/>
+        </w:rPr>
+        <w:tab/>
+      </w:r>
+      <w:r>
+        <w:rPr>
+          <w:rFonts w:ascii="Times New Roman" w:hAnsi="Times New Roman" w:cs="Times New Roman" w:hint="eastAsia"/>
+          <w:szCs w:val="21"/>
+        </w:rPr>
+        <w:t>女性</w:t>
+      </w:r>
+    </w:p>
+    <w:p>
+      <w:pPr>
+        <w:rPr>
+          <w:rFonts w:ascii="Times New Roman" w:hAnsi="Times New Roman" w:cs="Times New Roman"/>
+          <w:szCs w:val="21"/>
+        </w:rPr>
+      </w:pPr>
+      <w:r>
+        <w:rPr>
+          <w:rFonts w:ascii="Times New Roman" w:hAnsi="Times New Roman" w:cs="Times New Roman" w:hint="eastAsia"/>
+          <w:szCs w:val="21"/>
+        </w:rPr>
+        <w:t>-</w:t>
+      </w:r>
+      <w:proofErr w:type="spellStart"/>
+      <w:r>
+        <w:rPr>
+          <w:rFonts w:ascii="Times New Roman" w:hAnsi="Times New Roman" w:cs="Times New Roman" w:hint="eastAsia"/>
+          <w:szCs w:val="21"/>
+        </w:rPr>
+        <w:t>ful</w:t>
+      </w:r>
+      <w:proofErr w:type="spellEnd"/>
+      <w:r>
+        <w:rPr>
+          <w:rFonts w:ascii="Times New Roman" w:hAnsi="Times New Roman" w:cs="Times New Roman"/>
+          <w:szCs w:val="21"/>
+        </w:rPr>
+        <w:tab/>
+      </w:r>
+      <w:r>
+        <w:rPr>
+          <w:rFonts w:ascii="Times New Roman" w:hAnsi="Times New Roman" w:cs="Times New Roman"/>
+          <w:szCs w:val="21"/>
+        </w:rPr>
+        <w:tab/>
+      </w:r>
+      <w:r>
+        <w:rPr>
+          <w:rFonts w:ascii="Times New Roman" w:hAnsi="Times New Roman" w:cs="Times New Roman"/>
+          <w:szCs w:val="21"/>
+        </w:rPr>
+        <w:tab/>
+      </w:r>
+      <w:r>
+        <w:rPr>
+          <w:rFonts w:ascii="Times New Roman" w:hAnsi="Times New Roman" w:cs="Times New Roman"/>
+          <w:szCs w:val="21"/>
+        </w:rPr>
+        <w:tab/>
+      </w:r>
+      <w:r>
+        <w:rPr>
+          <w:rFonts w:ascii="Times New Roman" w:hAnsi="Times New Roman" w:cs="Times New Roman" w:hint="eastAsia"/>
+          <w:szCs w:val="21"/>
+        </w:rPr>
+        <w:t>充满</w:t>
+      </w:r>
+      <w:r>
+        <w:rPr>
+          <w:rFonts w:ascii="Times New Roman" w:hAnsi="Times New Roman" w:cs="Times New Roman"/>
+          <w:szCs w:val="21"/>
+        </w:rPr>
+        <w:t>…</w:t>
+      </w:r>
+      <w:r>
+        <w:rPr>
+          <w:rFonts w:ascii="Times New Roman" w:hAnsi="Times New Roman" w:cs="Times New Roman" w:hint="eastAsia"/>
+          <w:szCs w:val="21"/>
+        </w:rPr>
+        <w:t>所需的量</w:t>
+      </w:r>
+    </w:p>
+    <w:p>
+      <w:pPr>
+        <w:rPr>
+          <w:rFonts w:ascii="Times New Roman" w:hAnsi="Times New Roman" w:cs="Times New Roman"/>
+          <w:szCs w:val="21"/>
+        </w:rPr>
+      </w:pPr>
+      <w:r>
+        <w:rPr>
+          <w:rFonts w:ascii="Times New Roman" w:hAnsi="Times New Roman" w:cs="Times New Roman" w:hint="eastAsia"/>
+          <w:szCs w:val="21"/>
+        </w:rPr>
+        <w:t>-hood</w:t>
+      </w:r>
+      <w:r>
+        <w:rPr>
+          <w:rFonts w:ascii="Times New Roman" w:hAnsi="Times New Roman" w:cs="Times New Roman"/>
+          <w:szCs w:val="21"/>
+        </w:rPr>
+        <w:tab/>
+      </w:r>
+      <w:r>
+        <w:rPr>
+          <w:rFonts w:ascii="Times New Roman" w:hAnsi="Times New Roman" w:cs="Times New Roman"/>
+          <w:szCs w:val="21"/>
+        </w:rPr>
+        <w:tab/>
+      </w:r>
+      <w:r>
+        <w:rPr>
+          <w:rFonts w:ascii="Times New Roman" w:hAnsi="Times New Roman" w:cs="Times New Roman"/>
+          <w:szCs w:val="21"/>
+        </w:rPr>
+        <w:tab/>
+      </w:r>
+      <w:r>
+        <w:rPr>
+          <w:rFonts w:ascii="Times New Roman" w:hAnsi="Times New Roman" w:cs="Times New Roman" w:hint="eastAsia"/>
+          <w:szCs w:val="21"/>
+        </w:rPr>
+        <w:t>资格</w:t>
+      </w:r>
+      <w:r>
+        <w:rPr>
+          <w:rFonts w:ascii="Times New Roman" w:hAnsi="Times New Roman" w:cs="Times New Roman" w:hint="eastAsia"/>
+          <w:szCs w:val="21"/>
+        </w:rPr>
+        <w:t>;</w:t>
+      </w:r>
+      <w:r>
+        <w:rPr>
+          <w:rFonts w:ascii="Times New Roman" w:hAnsi="Times New Roman" w:cs="Times New Roman" w:hint="eastAsia"/>
+          <w:szCs w:val="21"/>
+        </w:rPr>
+        <w:t>时期</w:t>
+      </w:r>
+    </w:p>
+    <w:p>
+      <w:pPr>
+        <w:rPr>
+          <w:rFonts w:ascii="Times New Roman" w:hAnsi="Times New Roman" w:cs="Times New Roman"/>
+          <w:szCs w:val="21"/>
+        </w:rPr>
+      </w:pPr>
+      <w:r>
+        <w:rPr>
+          <w:rFonts w:ascii="Times New Roman" w:hAnsi="Times New Roman" w:cs="Times New Roman" w:hint="eastAsia"/>
+          <w:szCs w:val="21"/>
+        </w:rPr>
+        <w:t>-</w:t>
+      </w:r>
+      <w:proofErr w:type="spellStart"/>
+      <w:r>
+        <w:rPr>
+          <w:rFonts w:ascii="Times New Roman" w:hAnsi="Times New Roman" w:cs="Times New Roman" w:hint="eastAsia"/>
+          <w:szCs w:val="21"/>
+        </w:rPr>
+        <w:t>ic</w:t>
+      </w:r>
+      <w:proofErr w:type="spellEnd"/>
+      <w:r>
+        <w:rPr>
+          <w:rFonts w:ascii="Times New Roman" w:hAnsi="Times New Roman" w:cs="Times New Roman"/>
+          <w:szCs w:val="21"/>
+        </w:rPr>
+        <w:tab/>
+      </w:r>
+      <w:r>
+        <w:rPr>
+          <w:rFonts w:ascii="Times New Roman" w:hAnsi="Times New Roman" w:cs="Times New Roman"/>
+          <w:szCs w:val="21"/>
+        </w:rPr>
+        <w:tab/>
+      </w:r>
+      <w:r>
+        <w:rPr>
+          <w:rFonts w:ascii="Times New Roman" w:hAnsi="Times New Roman" w:cs="Times New Roman"/>
+          <w:szCs w:val="21"/>
+        </w:rPr>
+        <w:tab/>
+      </w:r>
+      <w:r>
+        <w:rPr>
+          <w:rFonts w:ascii="Times New Roman" w:hAnsi="Times New Roman" w:cs="Times New Roman"/>
+          <w:szCs w:val="21"/>
+        </w:rPr>
+        <w:tab/>
+      </w:r>
+      <w:r>
+        <w:rPr>
+          <w:rFonts w:ascii="Times New Roman" w:hAnsi="Times New Roman" w:cs="Times New Roman" w:hint="eastAsia"/>
+          <w:szCs w:val="21"/>
+        </w:rPr>
+        <w:t>a</w:t>
+      </w:r>
+      <w:r>
+        <w:rPr>
+          <w:rFonts w:ascii="Times New Roman" w:hAnsi="Times New Roman" w:cs="Times New Roman"/>
+          <w:szCs w:val="21"/>
+        </w:rPr>
+        <w:t>,</w:t>
+      </w:r>
+      <w:r>
+        <w:rPr>
+          <w:rFonts w:ascii="Times New Roman" w:hAnsi="Times New Roman" w:cs="Times New Roman" w:hint="eastAsia"/>
+          <w:szCs w:val="21"/>
+        </w:rPr>
+        <w:t>人</w:t>
+      </w:r>
+      <w:r>
+        <w:rPr>
+          <w:rFonts w:ascii="Times New Roman" w:hAnsi="Times New Roman" w:cs="Times New Roman"/>
+          <w:szCs w:val="21"/>
+        </w:rPr>
+        <w:t>,</w:t>
+      </w:r>
+      <w:r>
+        <w:rPr>
+          <w:rFonts w:ascii="Times New Roman" w:hAnsi="Times New Roman" w:cs="Times New Roman"/>
+          <w:szCs w:val="21"/>
+        </w:rPr>
+        <w:t>…</w:t>
+      </w:r>
+      <w:r>
+        <w:rPr>
+          <w:rFonts w:ascii="Times New Roman" w:hAnsi="Times New Roman" w:cs="Times New Roman" w:hint="eastAsia"/>
+          <w:szCs w:val="21"/>
+        </w:rPr>
+        <w:t>学</w:t>
+      </w:r>
+    </w:p>
+    <w:p>
+      <w:pPr>
+        <w:rPr>
+          <w:rFonts w:ascii="Times New Roman" w:hAnsi="Times New Roman" w:cs="Times New Roman"/>
+          <w:szCs w:val="21"/>
+        </w:rPr>
+      </w:pPr>
+      <w:r>
+        <w:rPr>
+          <w:rFonts w:ascii="Times New Roman" w:hAnsi="Times New Roman" w:cs="Times New Roman" w:hint="eastAsia"/>
+          <w:szCs w:val="21"/>
+        </w:rPr>
+        <w:t>-</w:t>
+      </w:r>
+      <w:proofErr w:type="spellStart"/>
+      <w:r>
+        <w:rPr>
+          <w:rFonts w:ascii="Times New Roman" w:hAnsi="Times New Roman" w:cs="Times New Roman" w:hint="eastAsia"/>
+          <w:szCs w:val="21"/>
+        </w:rPr>
+        <w:t>ician</w:t>
+      </w:r>
+      <w:proofErr w:type="spellEnd"/>
+      <w:r>
+        <w:rPr>
+          <w:rFonts w:ascii="Times New Roman" w:hAnsi="Times New Roman" w:cs="Times New Roman"/>
+          <w:szCs w:val="21"/>
+        </w:rPr>
+        <w:tab/>
+      </w:r>
+      <w:r>
+        <w:rPr>
+          <w:rFonts w:ascii="Times New Roman" w:hAnsi="Times New Roman" w:cs="Times New Roman"/>
+          <w:szCs w:val="21"/>
+        </w:rPr>
+        <w:tab/>
+      </w:r>
+      <w:r>
+        <w:rPr>
+          <w:rFonts w:ascii="Times New Roman" w:hAnsi="Times New Roman" w:cs="Times New Roman"/>
+          <w:szCs w:val="21"/>
+        </w:rPr>
+        <w:tab/>
+      </w:r>
+      <w:r>
+        <w:rPr>
+          <w:rFonts w:ascii="Times New Roman" w:hAnsi="Times New Roman" w:cs="Times New Roman" w:hint="eastAsia"/>
+          <w:szCs w:val="21"/>
+        </w:rPr>
+        <w:t>人</w:t>
+      </w:r>
+    </w:p>
+    <w:p>
+      <w:pPr>
+        <w:rPr>
+          <w:rFonts w:ascii="Times New Roman" w:hAnsi="Times New Roman" w:cs="Times New Roman"/>
+          <w:szCs w:val="21"/>
+        </w:rPr>
+      </w:pPr>
+      <w:r>
+        <w:rPr>
+          <w:rFonts w:ascii="Times New Roman" w:hAnsi="Times New Roman" w:cs="Times New Roman" w:hint="eastAsia"/>
+          <w:szCs w:val="21"/>
+        </w:rPr>
+        <w:t>-</w:t>
+      </w:r>
+      <w:proofErr w:type="spellStart"/>
+      <w:r>
+        <w:rPr>
+          <w:rFonts w:ascii="Times New Roman" w:hAnsi="Times New Roman" w:cs="Times New Roman" w:hint="eastAsia"/>
+          <w:szCs w:val="21"/>
+        </w:rPr>
+        <w:t>ise</w:t>
+      </w:r>
+      <w:proofErr w:type="spellEnd"/>
+      <w:r>
+        <w:rPr>
+          <w:rFonts w:ascii="Times New Roman" w:hAnsi="Times New Roman" w:cs="Times New Roman"/>
+          <w:szCs w:val="21"/>
+        </w:rPr>
+        <w:t xml:space="preserve"> / -</w:t>
+      </w:r>
+      <w:proofErr w:type="spellStart"/>
+      <w:r>
+        <w:rPr>
+          <w:rFonts w:ascii="Times New Roman" w:hAnsi="Times New Roman" w:cs="Times New Roman" w:hint="eastAsia"/>
+          <w:szCs w:val="21"/>
+        </w:rPr>
+        <w:t>ize</w:t>
+      </w:r>
+      <w:proofErr w:type="spellEnd"/>
+      <w:r>
+        <w:rPr>
+          <w:rFonts w:ascii="Times New Roman" w:hAnsi="Times New Roman" w:cs="Times New Roman"/>
+          <w:szCs w:val="21"/>
+        </w:rPr>
+        <w:tab/>
+      </w:r>
+      <w:r>
+        <w:rPr>
+          <w:rFonts w:ascii="Times New Roman" w:hAnsi="Times New Roman" w:cs="Times New Roman"/>
+          <w:szCs w:val="21"/>
+        </w:rPr>
+        <w:tab/>
+      </w:r>
+      <w:r>
+        <w:rPr>
+          <w:rFonts w:ascii="Times New Roman" w:hAnsi="Times New Roman" w:cs="Times New Roman"/>
+          <w:szCs w:val="21"/>
+        </w:rPr>
+        <w:tab/>
+      </w:r>
+      <w:r>
+        <w:rPr>
+          <w:rFonts w:ascii="Times New Roman" w:hAnsi="Times New Roman" w:cs="Times New Roman" w:hint="eastAsia"/>
+          <w:szCs w:val="21"/>
+        </w:rPr>
+        <w:t>v</w:t>
+      </w:r>
+    </w:p>
+    <w:p>
+      <w:pPr>
+        <w:rPr>
+          <w:rFonts w:ascii="Times New Roman" w:hAnsi="Times New Roman" w:cs="Times New Roman"/>
+          <w:szCs w:val="21"/>
+        </w:rPr>
+      </w:pPr>
+      <w:r>
+        <w:rPr>
+          <w:rFonts w:ascii="Times New Roman" w:hAnsi="Times New Roman" w:cs="Times New Roman" w:hint="eastAsia"/>
+          <w:szCs w:val="21"/>
+        </w:rPr>
+        <w:t>-</w:t>
+      </w:r>
+      <w:proofErr w:type="spellStart"/>
+      <w:r>
+        <w:rPr>
+          <w:rFonts w:ascii="Times New Roman" w:hAnsi="Times New Roman" w:cs="Times New Roman" w:hint="eastAsia"/>
+          <w:szCs w:val="21"/>
+        </w:rPr>
+        <w:t>ish</w:t>
+      </w:r>
+      <w:proofErr w:type="spellEnd"/>
+      <w:r>
+        <w:rPr>
+          <w:rFonts w:ascii="Times New Roman" w:hAnsi="Times New Roman" w:cs="Times New Roman"/>
+          <w:szCs w:val="21"/>
+        </w:rPr>
+        <w:t xml:space="preserve"> </w:t>
+      </w:r>
+      <w:r>
+        <w:rPr>
+          <w:rFonts w:ascii="Times New Roman" w:hAnsi="Times New Roman" w:cs="Times New Roman"/>
+          <w:szCs w:val="21"/>
+        </w:rPr>
+        <w:tab/>
+      </w:r>
+      <w:r>
+        <w:rPr>
+          <w:rFonts w:ascii="Times New Roman" w:hAnsi="Times New Roman" w:cs="Times New Roman"/>
+          <w:szCs w:val="21"/>
+        </w:rPr>
+        <w:tab/>
+      </w:r>
+      <w:r>
+        <w:rPr>
+          <w:rFonts w:ascii="Times New Roman" w:hAnsi="Times New Roman" w:cs="Times New Roman"/>
+          <w:szCs w:val="21"/>
+        </w:rPr>
+        <w:tab/>
+      </w:r>
+      <w:proofErr w:type="spellStart"/>
+      <w:r>
+        <w:rPr>
+          <w:rFonts w:ascii="Times New Roman" w:hAnsi="Times New Roman" w:cs="Times New Roman" w:hint="eastAsia"/>
+          <w:szCs w:val="21"/>
+        </w:rPr>
+        <w:t>a</w:t>
+      </w:r>
+      <w:r>
+        <w:rPr>
+          <w:rFonts w:ascii="Times New Roman" w:hAnsi="Times New Roman" w:cs="Times New Roman"/>
+          <w:szCs w:val="21"/>
+        </w:rPr>
+        <w:t>,</w:t>
+      </w:r>
+      <w:r>
+        <w:rPr>
+          <w:rFonts w:ascii="Times New Roman" w:hAnsi="Times New Roman" w:cs="Times New Roman" w:hint="eastAsia"/>
+          <w:szCs w:val="21"/>
+        </w:rPr>
+        <w:t>v</w:t>
+      </w:r>
+      <w:proofErr w:type="spellEnd"/>
+    </w:p>
+    <w:p>
+      <w:pPr>
+        <w:rPr>
+          <w:rFonts w:ascii="Times New Roman" w:hAnsi="Times New Roman" w:cs="Times New Roman"/>
+          <w:szCs w:val="21"/>
+        </w:rPr>
+      </w:pPr>
+      <w:r>
+        <w:rPr>
+          <w:rFonts w:ascii="Times New Roman" w:hAnsi="Times New Roman" w:cs="Times New Roman" w:hint="eastAsia"/>
+          <w:szCs w:val="21"/>
+        </w:rPr>
+        <w:t>-</w:t>
+      </w:r>
+      <w:proofErr w:type="spellStart"/>
+      <w:r>
+        <w:rPr>
+          <w:rFonts w:ascii="Times New Roman" w:hAnsi="Times New Roman" w:cs="Times New Roman" w:hint="eastAsia"/>
+          <w:szCs w:val="21"/>
+        </w:rPr>
+        <w:t>ist</w:t>
+      </w:r>
+      <w:proofErr w:type="spellEnd"/>
+      <w:r>
+        <w:rPr>
+          <w:rFonts w:ascii="Times New Roman" w:hAnsi="Times New Roman" w:cs="Times New Roman"/>
+          <w:szCs w:val="21"/>
+        </w:rPr>
+        <w:tab/>
+      </w:r>
+      <w:r>
+        <w:rPr>
+          <w:rFonts w:ascii="Times New Roman" w:hAnsi="Times New Roman" w:cs="Times New Roman"/>
+          <w:szCs w:val="21"/>
+        </w:rPr>
+        <w:tab/>
+      </w:r>
+      <w:r>
+        <w:rPr>
+          <w:rFonts w:ascii="Times New Roman" w:hAnsi="Times New Roman" w:cs="Times New Roman"/>
+          <w:szCs w:val="21"/>
+        </w:rPr>
+        <w:tab/>
+      </w:r>
+      <w:r>
+        <w:rPr>
+          <w:rFonts w:ascii="Times New Roman" w:hAnsi="Times New Roman" w:cs="Times New Roman"/>
+          <w:szCs w:val="21"/>
+        </w:rPr>
+        <w:tab/>
+      </w:r>
+      <w:r>
+        <w:rPr>
+          <w:rFonts w:ascii="Times New Roman" w:hAnsi="Times New Roman" w:cs="Times New Roman" w:hint="eastAsia"/>
+          <w:szCs w:val="21"/>
+        </w:rPr>
+        <w:t>人</w:t>
+      </w:r>
+      <w:r>
+        <w:rPr>
+          <w:rFonts w:ascii="Times New Roman" w:hAnsi="Times New Roman" w:cs="Times New Roman"/>
+          <w:szCs w:val="21"/>
+        </w:rPr>
+        <w:t>,</w:t>
+      </w:r>
+      <w:r>
+        <w:rPr>
+          <w:rFonts w:ascii="Times New Roman" w:hAnsi="Times New Roman" w:cs="Times New Roman" w:hint="eastAsia"/>
+          <w:szCs w:val="21"/>
+        </w:rPr>
+        <w:t>主义的</w:t>
+      </w:r>
+    </w:p>
+    <w:p>
+      <w:pPr>
+        <w:rPr>
+          <w:rFonts w:ascii="Times New Roman" w:hAnsi="Times New Roman" w:cs="Times New Roman"/>
+          <w:szCs w:val="21"/>
+        </w:rPr>
+      </w:pPr>
+      <w:r>
+        <w:rPr>
+          <w:rFonts w:ascii="Times New Roman" w:hAnsi="Times New Roman" w:cs="Times New Roman" w:hint="eastAsia"/>
+          <w:szCs w:val="21"/>
+        </w:rPr>
+        <w:t>-</w:t>
+      </w:r>
+      <w:proofErr w:type="spellStart"/>
+      <w:r>
+        <w:rPr>
+          <w:rFonts w:ascii="Times New Roman" w:hAnsi="Times New Roman" w:cs="Times New Roman" w:hint="eastAsia"/>
+          <w:szCs w:val="21"/>
+        </w:rPr>
+        <w:t>ive</w:t>
+      </w:r>
+      <w:proofErr w:type="spellEnd"/>
+      <w:r>
+        <w:rPr>
+          <w:rFonts w:ascii="Times New Roman" w:hAnsi="Times New Roman" w:cs="Times New Roman"/>
+          <w:szCs w:val="21"/>
+        </w:rPr>
+        <w:tab/>
+      </w:r>
+      <w:r>
+        <w:rPr>
+          <w:rFonts w:ascii="Times New Roman" w:hAnsi="Times New Roman" w:cs="Times New Roman"/>
+          <w:szCs w:val="21"/>
+        </w:rPr>
+        <w:tab/>
+      </w:r>
+      <w:r>
+        <w:rPr>
+          <w:rFonts w:ascii="Times New Roman" w:hAnsi="Times New Roman" w:cs="Times New Roman"/>
+          <w:szCs w:val="21"/>
+        </w:rPr>
+        <w:tab/>
+      </w:r>
+      <w:r>
+        <w:rPr>
+          <w:rFonts w:ascii="Times New Roman" w:hAnsi="Times New Roman" w:cs="Times New Roman"/>
+          <w:szCs w:val="21"/>
+        </w:rPr>
+        <w:tab/>
+      </w:r>
+      <w:r>
+        <w:rPr>
+          <w:rFonts w:ascii="Times New Roman" w:hAnsi="Times New Roman" w:cs="Times New Roman" w:hint="eastAsia"/>
+          <w:szCs w:val="21"/>
+        </w:rPr>
+        <w:t>a</w:t>
+      </w:r>
+      <w:r>
+        <w:rPr>
+          <w:rFonts w:ascii="Times New Roman" w:hAnsi="Times New Roman" w:cs="Times New Roman"/>
+          <w:szCs w:val="21"/>
+        </w:rPr>
+        <w:t>,</w:t>
+      </w:r>
+      <w:r>
+        <w:rPr>
+          <w:rFonts w:ascii="Times New Roman" w:hAnsi="Times New Roman" w:cs="Times New Roman" w:hint="eastAsia"/>
+          <w:szCs w:val="21"/>
+        </w:rPr>
+        <w:t>人</w:t>
+      </w:r>
+      <w:r>
+        <w:rPr>
+          <w:rFonts w:ascii="Times New Roman" w:hAnsi="Times New Roman" w:cs="Times New Roman" w:hint="eastAsia"/>
+          <w:szCs w:val="21"/>
+        </w:rPr>
+        <w:t>,</w:t>
+      </w:r>
+      <w:r>
+        <w:rPr>
+          <w:rFonts w:ascii="Times New Roman" w:hAnsi="Times New Roman" w:cs="Times New Roman" w:hint="eastAsia"/>
+          <w:szCs w:val="21"/>
+        </w:rPr>
+        <w:t>物</w:t>
+      </w:r>
+    </w:p>
+    <w:p>
+      <w:pPr>
+        <w:rPr>
+          <w:rFonts w:ascii="Times New Roman" w:hAnsi="Times New Roman" w:cs="Times New Roman"/>
+          <w:szCs w:val="21"/>
+        </w:rPr>
+      </w:pPr>
+      <w:r>
+        <w:rPr>
+          <w:rFonts w:ascii="Times New Roman" w:hAnsi="Times New Roman" w:cs="Times New Roman" w:hint="eastAsia"/>
+          <w:szCs w:val="21"/>
+        </w:rPr>
+        <w:t>-less</w:t>
+      </w:r>
+      <w:r>
+        <w:rPr>
+          <w:rFonts w:ascii="Times New Roman" w:hAnsi="Times New Roman" w:cs="Times New Roman"/>
+          <w:szCs w:val="21"/>
+        </w:rPr>
+        <w:tab/>
+      </w:r>
+      <w:r>
+        <w:rPr>
+          <w:rFonts w:ascii="Times New Roman" w:hAnsi="Times New Roman" w:cs="Times New Roman"/>
+          <w:szCs w:val="21"/>
+        </w:rPr>
+        <w:tab/>
+      </w:r>
+      <w:r>
+        <w:rPr>
+          <w:rFonts w:ascii="Times New Roman" w:hAnsi="Times New Roman" w:cs="Times New Roman"/>
+          <w:szCs w:val="21"/>
+        </w:rPr>
+        <w:tab/>
+      </w:r>
+      <w:r>
+        <w:rPr>
+          <w:rFonts w:ascii="Times New Roman" w:hAnsi="Times New Roman" w:cs="Times New Roman"/>
+          <w:szCs w:val="21"/>
+        </w:rPr>
+        <w:tab/>
+      </w:r>
+      <w:r>
+        <w:rPr>
+          <w:rFonts w:ascii="Times New Roman" w:hAnsi="Times New Roman" w:cs="Times New Roman" w:hint="eastAsia"/>
+          <w:szCs w:val="21"/>
+        </w:rPr>
+        <w:t>没有</w:t>
+      </w:r>
+      <w:r>
+        <w:rPr>
+          <w:rFonts w:ascii="Times New Roman" w:hAnsi="Times New Roman" w:cs="Times New Roman"/>
+          <w:szCs w:val="21"/>
+        </w:rPr>
+        <w:t>…</w:t>
+      </w:r>
+      <w:r>
+        <w:rPr>
+          <w:rFonts w:ascii="Times New Roman" w:hAnsi="Times New Roman" w:cs="Times New Roman" w:hint="eastAsia"/>
+          <w:szCs w:val="21"/>
+        </w:rPr>
+        <w:t>的</w:t>
+      </w:r>
+    </w:p>
+    <w:p>
+      <w:pPr>
+        <w:rPr>
+          <w:rFonts w:ascii="Times New Roman" w:hAnsi="Times New Roman" w:cs="Times New Roman"/>
+          <w:szCs w:val="21"/>
+        </w:rPr>
+      </w:pPr>
+      <w:r>
+        <w:rPr>
+          <w:rFonts w:ascii="Times New Roman" w:hAnsi="Times New Roman" w:cs="Times New Roman" w:hint="eastAsia"/>
+          <w:szCs w:val="21"/>
+        </w:rPr>
+        <w:t>-ness</w:t>
+      </w:r>
+      <w:r>
+        <w:rPr>
+          <w:rFonts w:ascii="Times New Roman" w:hAnsi="Times New Roman" w:cs="Times New Roman"/>
+          <w:szCs w:val="21"/>
+        </w:rPr>
+        <w:tab/>
+      </w:r>
+      <w:r>
+        <w:rPr>
+          <w:rFonts w:ascii="Times New Roman" w:hAnsi="Times New Roman" w:cs="Times New Roman"/>
+          <w:szCs w:val="21"/>
+        </w:rPr>
+        <w:tab/>
+      </w:r>
+      <w:r>
+        <w:rPr>
+          <w:rFonts w:ascii="Times New Roman" w:hAnsi="Times New Roman" w:cs="Times New Roman"/>
+          <w:szCs w:val="21"/>
+        </w:rPr>
+        <w:tab/>
+      </w:r>
+      <w:r>
+        <w:rPr>
+          <w:rFonts w:ascii="Times New Roman" w:hAnsi="Times New Roman" w:cs="Times New Roman" w:hint="eastAsia"/>
+          <w:szCs w:val="21"/>
+        </w:rPr>
+        <w:t>n</w:t>
+      </w:r>
+    </w:p>
+    <w:p>
+      <w:pPr>
+        <w:rPr>
+          <w:rFonts w:ascii="Times New Roman" w:hAnsi="Times New Roman" w:cs="Times New Roman"/>
+          <w:szCs w:val="21"/>
+        </w:rPr>
+      </w:pPr>
+      <w:r>
+        <w:rPr>
+          <w:rFonts w:ascii="Times New Roman" w:hAnsi="Times New Roman" w:cs="Times New Roman" w:hint="eastAsia"/>
+          <w:szCs w:val="21"/>
+        </w:rPr>
+        <w:t>-or</w:t>
+      </w:r>
+      <w:r>
+        <w:rPr>
+          <w:rFonts w:ascii="Times New Roman" w:hAnsi="Times New Roman" w:cs="Times New Roman"/>
+          <w:szCs w:val="21"/>
+        </w:rPr>
+        <w:tab/>
+      </w:r>
+      <w:r>
+        <w:rPr>
+          <w:rFonts w:ascii="Times New Roman" w:hAnsi="Times New Roman" w:cs="Times New Roman"/>
+          <w:szCs w:val="21"/>
+        </w:rPr>
+        <w:tab/>
+      </w:r>
+      <w:r>
+        <w:rPr>
+          <w:rFonts w:ascii="Times New Roman" w:hAnsi="Times New Roman" w:cs="Times New Roman"/>
+          <w:szCs w:val="21"/>
+        </w:rPr>
+        <w:tab/>
+      </w:r>
+      <w:r>
+        <w:rPr>
+          <w:rFonts w:ascii="Times New Roman" w:hAnsi="Times New Roman" w:cs="Times New Roman"/>
+          <w:szCs w:val="21"/>
+        </w:rPr>
+        <w:tab/>
+      </w:r>
+      <w:r>
+        <w:rPr>
+          <w:rFonts w:ascii="Times New Roman" w:hAnsi="Times New Roman" w:cs="Times New Roman" w:hint="eastAsia"/>
+          <w:szCs w:val="21"/>
+        </w:rPr>
+        <w:t>n</w:t>
+      </w:r>
+      <w:r>
+        <w:rPr>
+          <w:rFonts w:ascii="Times New Roman" w:hAnsi="Times New Roman" w:cs="Times New Roman"/>
+          <w:szCs w:val="21"/>
+        </w:rPr>
+        <w:t>,</w:t>
+      </w:r>
+      <w:r>
+        <w:rPr>
+          <w:rFonts w:ascii="Times New Roman" w:hAnsi="Times New Roman" w:cs="Times New Roman" w:hint="eastAsia"/>
+          <w:szCs w:val="21"/>
+        </w:rPr>
+        <w:t>人</w:t>
+      </w:r>
+      <w:r>
+        <w:rPr>
+          <w:rFonts w:ascii="Times New Roman" w:hAnsi="Times New Roman" w:cs="Times New Roman" w:hint="eastAsia"/>
+          <w:szCs w:val="21"/>
+        </w:rPr>
+        <w:t>,</w:t>
+      </w:r>
+      <w:r>
+        <w:rPr>
+          <w:rFonts w:ascii="Times New Roman" w:hAnsi="Times New Roman" w:cs="Times New Roman" w:hint="eastAsia"/>
+          <w:szCs w:val="21"/>
+        </w:rPr>
+        <w:t>物</w:t>
+      </w:r>
+    </w:p>
+    <w:p>
+      <w:pPr>
+        <w:rPr>
+          <w:rFonts w:ascii="Times New Roman" w:hAnsi="Times New Roman" w:cs="Times New Roman"/>
+          <w:szCs w:val="21"/>
+        </w:rPr>
+      </w:pPr>
+      <w:r>
+        <w:rPr>
+          <w:rFonts w:ascii="Times New Roman" w:hAnsi="Times New Roman" w:cs="Times New Roman" w:hint="eastAsia"/>
+          <w:szCs w:val="21"/>
+        </w:rPr>
+        <w:t>-ship</w:t>
+      </w:r>
+      <w:r>
+        <w:rPr>
+          <w:rFonts w:ascii="Times New Roman" w:hAnsi="Times New Roman" w:cs="Times New Roman"/>
+          <w:szCs w:val="21"/>
+        </w:rPr>
+        <w:tab/>
+      </w:r>
+      <w:r>
+        <w:rPr>
+          <w:rFonts w:ascii="Times New Roman" w:hAnsi="Times New Roman" w:cs="Times New Roman"/>
+          <w:szCs w:val="21"/>
+        </w:rPr>
+        <w:tab/>
+      </w:r>
+      <w:r>
+        <w:rPr>
+          <w:rFonts w:ascii="Times New Roman" w:hAnsi="Times New Roman" w:cs="Times New Roman"/>
+          <w:szCs w:val="21"/>
+        </w:rPr>
+        <w:tab/>
+      </w:r>
+      <w:r>
+        <w:rPr>
+          <w:rFonts w:ascii="Times New Roman" w:hAnsi="Times New Roman" w:cs="Times New Roman" w:hint="eastAsia"/>
+          <w:szCs w:val="21"/>
+        </w:rPr>
+        <w:t>关系</w:t>
+      </w:r>
+      <w:r>
+        <w:rPr>
+          <w:rFonts w:ascii="Times New Roman" w:hAnsi="Times New Roman" w:cs="Times New Roman" w:hint="eastAsia"/>
+          <w:szCs w:val="21"/>
+        </w:rPr>
+        <w:t>;</w:t>
+      </w:r>
+      <w:r>
+        <w:rPr>
+          <w:rFonts w:ascii="Times New Roman" w:hAnsi="Times New Roman" w:cs="Times New Roman" w:hint="eastAsia"/>
+          <w:szCs w:val="21"/>
+        </w:rPr>
+        <w:t>身份</w:t>
+      </w:r>
+    </w:p>
+    <w:p>
+      <w:pPr>
+        <w:rPr>
+          <w:rFonts w:ascii="Times New Roman" w:hAnsi="Times New Roman" w:cs="Times New Roman" w:hint="eastAsia"/>
+          <w:szCs w:val="21"/>
+        </w:rPr>
+      </w:pPr>
+      <w:r>
+        <w:rPr>
+          <w:rFonts w:ascii="Times New Roman" w:hAnsi="Times New Roman" w:cs="Times New Roman" w:hint="eastAsia"/>
+          <w:szCs w:val="21"/>
+        </w:rPr>
+        <w:t>-some</w:t>
+      </w:r>
+      <w:r>
+        <w:rPr>
+          <w:rFonts w:ascii="Times New Roman" w:hAnsi="Times New Roman" w:cs="Times New Roman"/>
+          <w:szCs w:val="21"/>
+        </w:rPr>
+        <w:tab/>
+      </w:r>
+      <w:r>
+        <w:rPr>
+          <w:rFonts w:ascii="Times New Roman" w:hAnsi="Times New Roman" w:cs="Times New Roman"/>
+          <w:szCs w:val="21"/>
+        </w:rPr>
+        <w:tab/>
+      </w:r>
+      <w:r>
+        <w:rPr>
+          <w:rFonts w:ascii="Times New Roman" w:hAnsi="Times New Roman" w:cs="Times New Roman"/>
+          <w:szCs w:val="21"/>
+        </w:rPr>
+        <w:tab/>
+      </w:r>
+      <w:r>
+        <w:rPr>
+          <w:rFonts w:ascii="Times New Roman" w:hAnsi="Times New Roman" w:cs="Times New Roman" w:hint="eastAsia"/>
+          <w:szCs w:val="21"/>
+        </w:rPr>
+        <w:t>使人</w:t>
+      </w:r>
+      <w:r>
+        <w:rPr>
+          <w:rFonts w:ascii="Times New Roman" w:hAnsi="Times New Roman" w:cs="Times New Roman"/>
+          <w:szCs w:val="21"/>
+        </w:rPr>
+        <w:t>…</w:t>
+      </w:r>
+      <w:r>
+        <w:rPr>
+          <w:rFonts w:ascii="Times New Roman" w:hAnsi="Times New Roman" w:cs="Times New Roman" w:hint="eastAsia"/>
+          <w:szCs w:val="21"/>
+        </w:rPr>
+        <w:t>的</w:t>
       </w:r>
       <w:bookmarkStart w:id="0" w:name="_GoBack"/>
       <w:bookmarkEnd w:id="0"/>
-    </w:p>
-    <w:p>
-      <w:pPr>
-        <w:rPr>
-          <w:rFonts w:ascii="Times New Roman" w:hAnsi="Times New Roman" w:cs="Times New Roman"/>
-          <w:szCs w:val="21"/>
-        </w:rPr>
-      </w:pPr>
-      <w:r>
-        <w:rPr>
-          <w:rFonts w:ascii="Times New Roman" w:hAnsi="Times New Roman" w:cs="Times New Roman" w:hint="eastAsia"/>
-          <w:szCs w:val="21"/>
-        </w:rPr>
-        <w:lastRenderedPageBreak/>
-        <w:t>ab</w:t>
-      </w:r>
-      <w:r>
-        <w:rPr>
-          <w:rFonts w:ascii="Times New Roman" w:hAnsi="Times New Roman" w:cs="Times New Roman"/>
-          <w:szCs w:val="21"/>
-        </w:rPr>
-        <w:t xml:space="preserve">- / </w:t>
-      </w:r>
-      <w:r>
-        <w:rPr>
-          <w:rFonts w:ascii="Times New Roman" w:hAnsi="Times New Roman" w:cs="Times New Roman" w:hint="eastAsia"/>
-          <w:szCs w:val="21"/>
-        </w:rPr>
-        <w:t>abs</w:t>
-      </w:r>
-      <w:r>
-        <w:rPr>
-          <w:rFonts w:ascii="Times New Roman" w:hAnsi="Times New Roman" w:cs="Times New Roman"/>
-          <w:szCs w:val="21"/>
-        </w:rPr>
-        <w:t>-</w:t>
-      </w:r>
-      <w:r>
-        <w:rPr>
-          <w:rFonts w:ascii="Times New Roman" w:hAnsi="Times New Roman" w:cs="Times New Roman"/>
-          <w:szCs w:val="21"/>
-        </w:rPr>
-        <w:tab/>
-      </w:r>
-      <w:r>
-        <w:rPr>
-          <w:rFonts w:ascii="Times New Roman" w:hAnsi="Times New Roman" w:cs="Times New Roman"/>
-          <w:szCs w:val="21"/>
-        </w:rPr>
-        <w:tab/>
-      </w:r>
-    </w:p>
-    <w:p>
-      <w:pPr>
-        <w:rPr>
-          <w:rFonts w:ascii="Times New Roman" w:hAnsi="Times New Roman" w:cs="Times New Roman"/>
-          <w:szCs w:val="21"/>
-        </w:rPr>
-      </w:pPr>
-      <w:r>
-        <w:rPr>
-          <w:rFonts w:ascii="Times New Roman" w:hAnsi="Times New Roman" w:cs="Times New Roman" w:hint="eastAsia"/>
-          <w:szCs w:val="21"/>
-        </w:rPr>
-        <w:t>ant</w:t>
-      </w:r>
-      <w:r>
-        <w:rPr>
-          <w:rFonts w:ascii="Times New Roman" w:hAnsi="Times New Roman" w:cs="Times New Roman"/>
-          <w:szCs w:val="21"/>
-        </w:rPr>
-        <w:t xml:space="preserve">- / </w:t>
-      </w:r>
-      <w:r>
-        <w:rPr>
-          <w:rFonts w:ascii="Times New Roman" w:hAnsi="Times New Roman" w:cs="Times New Roman" w:hint="eastAsia"/>
-          <w:szCs w:val="21"/>
-        </w:rPr>
-        <w:t>anti</w:t>
-      </w:r>
-      <w:r>
-        <w:rPr>
-          <w:rFonts w:ascii="Times New Roman" w:hAnsi="Times New Roman" w:cs="Times New Roman"/>
-          <w:szCs w:val="21"/>
-        </w:rPr>
-        <w:t>-</w:t>
-      </w:r>
-      <w:r>
-        <w:rPr>
-          <w:rFonts w:ascii="Times New Roman" w:hAnsi="Times New Roman" w:cs="Times New Roman"/>
-          <w:szCs w:val="21"/>
-        </w:rPr>
-        <w:tab/>
-      </w:r>
-    </w:p>
-    <w:p>
-      <w:pPr>
-        <w:rPr>
-          <w:rFonts w:ascii="Times New Roman" w:hAnsi="Times New Roman" w:cs="Times New Roman"/>
-          <w:szCs w:val="21"/>
-        </w:rPr>
-      </w:pPr>
-      <w:r>
-        <w:rPr>
-          <w:rFonts w:ascii="Times New Roman" w:hAnsi="Times New Roman" w:cs="Times New Roman" w:hint="eastAsia"/>
-          <w:szCs w:val="21"/>
-        </w:rPr>
-        <w:t>be</w:t>
-      </w:r>
-      <w:r>
-        <w:rPr>
-          <w:rFonts w:ascii="Times New Roman" w:hAnsi="Times New Roman" w:cs="Times New Roman"/>
-          <w:szCs w:val="21"/>
-        </w:rPr>
-        <w:t>-</w:t>
-      </w:r>
-      <w:r>
-        <w:rPr>
-          <w:rFonts w:ascii="Times New Roman" w:hAnsi="Times New Roman" w:cs="Times New Roman"/>
-          <w:szCs w:val="21"/>
-        </w:rPr>
-        <w:tab/>
-      </w:r>
-      <w:r>
-        <w:rPr>
-          <w:rFonts w:ascii="Times New Roman" w:hAnsi="Times New Roman" w:cs="Times New Roman"/>
-          <w:szCs w:val="21"/>
-        </w:rPr>
-        <w:tab/>
-      </w:r>
-      <w:r>
-        <w:rPr>
-          <w:rFonts w:ascii="Times New Roman" w:hAnsi="Times New Roman" w:cs="Times New Roman"/>
-          <w:szCs w:val="21"/>
-        </w:rPr>
-        <w:tab/>
-      </w:r>
-    </w:p>
-    <w:p>
-      <w:pPr>
-        <w:rPr>
-          <w:rFonts w:ascii="Times New Roman" w:hAnsi="Times New Roman" w:cs="Times New Roman"/>
-          <w:szCs w:val="21"/>
-        </w:rPr>
-      </w:pPr>
-      <w:r>
-        <w:rPr>
-          <w:rFonts w:ascii="Times New Roman" w:hAnsi="Times New Roman" w:cs="Times New Roman" w:hint="eastAsia"/>
-          <w:szCs w:val="21"/>
-        </w:rPr>
-        <w:t>bi</w:t>
-      </w:r>
-      <w:r>
-        <w:rPr>
-          <w:rFonts w:ascii="Times New Roman" w:hAnsi="Times New Roman" w:cs="Times New Roman"/>
-          <w:szCs w:val="21"/>
-        </w:rPr>
-        <w:t>-</w:t>
-      </w:r>
-      <w:r>
-        <w:rPr>
-          <w:rFonts w:ascii="Times New Roman" w:hAnsi="Times New Roman" w:cs="Times New Roman"/>
-          <w:szCs w:val="21"/>
-        </w:rPr>
-        <w:tab/>
-      </w:r>
-      <w:r>
-        <w:rPr>
-          <w:rFonts w:ascii="Times New Roman" w:hAnsi="Times New Roman" w:cs="Times New Roman"/>
-          <w:szCs w:val="21"/>
-        </w:rPr>
-        <w:tab/>
-      </w:r>
-      <w:r>
-        <w:rPr>
-          <w:rFonts w:ascii="Times New Roman" w:hAnsi="Times New Roman" w:cs="Times New Roman"/>
-          <w:szCs w:val="21"/>
-        </w:rPr>
-        <w:tab/>
-      </w:r>
-    </w:p>
-    <w:p>
-      <w:pPr>
-        <w:rPr>
-          <w:rFonts w:ascii="Times New Roman" w:hAnsi="Times New Roman" w:cs="Times New Roman"/>
-          <w:szCs w:val="21"/>
-        </w:rPr>
-      </w:pPr>
-      <w:r>
-        <w:rPr>
-          <w:rFonts w:ascii="Times New Roman" w:hAnsi="Times New Roman" w:cs="Times New Roman" w:hint="eastAsia"/>
-          <w:szCs w:val="21"/>
-        </w:rPr>
-        <w:t>by</w:t>
-      </w:r>
-      <w:r>
-        <w:rPr>
-          <w:rFonts w:ascii="Times New Roman" w:hAnsi="Times New Roman" w:cs="Times New Roman"/>
-          <w:szCs w:val="21"/>
-        </w:rPr>
-        <w:t>-</w:t>
-      </w:r>
-      <w:r>
-        <w:rPr>
-          <w:rFonts w:ascii="Times New Roman" w:hAnsi="Times New Roman" w:cs="Times New Roman"/>
-          <w:szCs w:val="21"/>
-        </w:rPr>
-        <w:tab/>
-      </w:r>
-      <w:r>
-        <w:rPr>
-          <w:rFonts w:ascii="Times New Roman" w:hAnsi="Times New Roman" w:cs="Times New Roman"/>
-          <w:szCs w:val="21"/>
-        </w:rPr>
-        <w:tab/>
-      </w:r>
-      <w:r>
-        <w:rPr>
-          <w:rFonts w:ascii="Times New Roman" w:hAnsi="Times New Roman" w:cs="Times New Roman"/>
-          <w:szCs w:val="21"/>
-        </w:rPr>
-        <w:tab/>
-      </w:r>
-    </w:p>
-    <w:p>
-      <w:pPr>
-        <w:rPr>
-          <w:rFonts w:ascii="Times New Roman" w:hAnsi="Times New Roman" w:cs="Times New Roman"/>
-          <w:szCs w:val="21"/>
-        </w:rPr>
-      </w:pPr>
-      <w:r>
-        <w:rPr>
-          <w:rFonts w:ascii="Times New Roman" w:hAnsi="Times New Roman" w:cs="Times New Roman" w:hint="eastAsia"/>
-          <w:szCs w:val="21"/>
-        </w:rPr>
-        <w:t>co</w:t>
-      </w:r>
-      <w:r>
-        <w:rPr>
-          <w:rFonts w:ascii="Times New Roman" w:hAnsi="Times New Roman" w:cs="Times New Roman"/>
-          <w:szCs w:val="21"/>
-        </w:rPr>
-        <w:t xml:space="preserve">- / </w:t>
-      </w:r>
-      <w:r>
-        <w:rPr>
-          <w:rFonts w:ascii="Times New Roman" w:hAnsi="Times New Roman" w:cs="Times New Roman" w:hint="eastAsia"/>
-          <w:szCs w:val="21"/>
-        </w:rPr>
-        <w:t>col</w:t>
-      </w:r>
-      <w:r>
-        <w:rPr>
-          <w:rFonts w:ascii="Times New Roman" w:hAnsi="Times New Roman" w:cs="Times New Roman"/>
-          <w:szCs w:val="21"/>
-        </w:rPr>
-        <w:t xml:space="preserve">- / </w:t>
-      </w:r>
-      <w:r>
-        <w:rPr>
-          <w:rFonts w:ascii="Times New Roman" w:hAnsi="Times New Roman" w:cs="Times New Roman" w:hint="eastAsia"/>
-          <w:szCs w:val="21"/>
-        </w:rPr>
-        <w:t>com</w:t>
-      </w:r>
-      <w:r>
-        <w:rPr>
-          <w:rFonts w:ascii="Times New Roman" w:hAnsi="Times New Roman" w:cs="Times New Roman"/>
-          <w:szCs w:val="21"/>
-        </w:rPr>
-        <w:t xml:space="preserve">- / </w:t>
-      </w:r>
-      <w:r>
-        <w:rPr>
-          <w:rFonts w:ascii="Times New Roman" w:hAnsi="Times New Roman" w:cs="Times New Roman" w:hint="eastAsia"/>
-          <w:szCs w:val="21"/>
-        </w:rPr>
-        <w:t>con</w:t>
-      </w:r>
-      <w:r>
-        <w:rPr>
-          <w:rFonts w:ascii="Times New Roman" w:hAnsi="Times New Roman" w:cs="Times New Roman"/>
-          <w:szCs w:val="21"/>
-        </w:rPr>
-        <w:t xml:space="preserve">- / </w:t>
-      </w:r>
-      <w:proofErr w:type="spellStart"/>
-      <w:r>
-        <w:rPr>
-          <w:rFonts w:ascii="Times New Roman" w:hAnsi="Times New Roman" w:cs="Times New Roman" w:hint="eastAsia"/>
-          <w:szCs w:val="21"/>
-        </w:rPr>
-        <w:t>cor</w:t>
-      </w:r>
-      <w:proofErr w:type="spellEnd"/>
-      <w:r>
-        <w:rPr>
-          <w:rFonts w:ascii="Times New Roman" w:hAnsi="Times New Roman" w:cs="Times New Roman"/>
-          <w:szCs w:val="21"/>
-        </w:rPr>
-        <w:t>-</w:t>
-      </w:r>
-      <w:r>
-        <w:rPr>
-          <w:rFonts w:ascii="Times New Roman" w:hAnsi="Times New Roman" w:cs="Times New Roman"/>
-          <w:szCs w:val="21"/>
-        </w:rPr>
-        <w:tab/>
-      </w:r>
-    </w:p>
-    <w:p>
-      <w:pPr>
-        <w:rPr>
-          <w:rFonts w:ascii="Times New Roman" w:hAnsi="Times New Roman" w:cs="Times New Roman"/>
-          <w:szCs w:val="21"/>
-        </w:rPr>
-      </w:pPr>
-      <w:r>
-        <w:rPr>
-          <w:rFonts w:ascii="Times New Roman" w:hAnsi="Times New Roman" w:cs="Times New Roman" w:hint="eastAsia"/>
-          <w:szCs w:val="21"/>
-        </w:rPr>
-        <w:t>de</w:t>
-      </w:r>
-      <w:r>
-        <w:rPr>
-          <w:rFonts w:ascii="Times New Roman" w:hAnsi="Times New Roman" w:cs="Times New Roman"/>
-          <w:szCs w:val="21"/>
-        </w:rPr>
-        <w:t>-</w:t>
-      </w:r>
-      <w:r>
-        <w:rPr>
-          <w:rFonts w:ascii="Times New Roman" w:hAnsi="Times New Roman" w:cs="Times New Roman"/>
-          <w:szCs w:val="21"/>
-        </w:rPr>
-        <w:tab/>
-      </w:r>
-      <w:r>
-        <w:rPr>
-          <w:rFonts w:ascii="Times New Roman" w:hAnsi="Times New Roman" w:cs="Times New Roman"/>
-          <w:szCs w:val="21"/>
-        </w:rPr>
-        <w:tab/>
-      </w:r>
-      <w:r>
-        <w:rPr>
-          <w:rFonts w:ascii="Times New Roman" w:hAnsi="Times New Roman" w:cs="Times New Roman"/>
-          <w:szCs w:val="21"/>
-        </w:rPr>
-        <w:tab/>
-      </w:r>
-    </w:p>
-    <w:p>
-      <w:pPr>
-        <w:rPr>
-          <w:rFonts w:ascii="Times New Roman" w:hAnsi="Times New Roman" w:cs="Times New Roman"/>
-          <w:szCs w:val="21"/>
-        </w:rPr>
-      </w:pPr>
-      <w:proofErr w:type="spellStart"/>
-      <w:r>
-        <w:rPr>
-          <w:rFonts w:ascii="Times New Roman" w:hAnsi="Times New Roman" w:cs="Times New Roman" w:hint="eastAsia"/>
-          <w:szCs w:val="21"/>
-        </w:rPr>
-        <w:t>d</w:t>
-      </w:r>
-      <w:r>
-        <w:rPr>
-          <w:rFonts w:ascii="Times New Roman" w:hAnsi="Times New Roman" w:cs="Times New Roman"/>
-          <w:szCs w:val="21"/>
-        </w:rPr>
-        <w:t>if</w:t>
-      </w:r>
-      <w:proofErr w:type="spellEnd"/>
-      <w:r>
-        <w:rPr>
-          <w:rFonts w:ascii="Times New Roman" w:hAnsi="Times New Roman" w:cs="Times New Roman"/>
-          <w:szCs w:val="21"/>
-        </w:rPr>
-        <w:t>- / dis-</w:t>
-      </w:r>
-      <w:r>
-        <w:rPr>
-          <w:rFonts w:ascii="Times New Roman" w:hAnsi="Times New Roman" w:cs="Times New Roman"/>
-          <w:szCs w:val="21"/>
-        </w:rPr>
-        <w:tab/>
-      </w:r>
-      <w:r>
-        <w:rPr>
-          <w:rFonts w:ascii="Times New Roman" w:hAnsi="Times New Roman" w:cs="Times New Roman"/>
-          <w:szCs w:val="21"/>
-        </w:rPr>
-        <w:tab/>
-      </w:r>
-    </w:p>
-    <w:p>
-      <w:pPr>
-        <w:rPr>
-          <w:rFonts w:ascii="Times New Roman" w:hAnsi="Times New Roman" w:cs="Times New Roman"/>
-          <w:szCs w:val="21"/>
-        </w:rPr>
-      </w:pPr>
-      <w:r>
-        <w:rPr>
-          <w:rFonts w:ascii="Times New Roman" w:hAnsi="Times New Roman" w:cs="Times New Roman" w:hint="eastAsia"/>
-          <w:szCs w:val="21"/>
-        </w:rPr>
-        <w:t>eco</w:t>
-      </w:r>
-      <w:r>
-        <w:rPr>
-          <w:rFonts w:ascii="Times New Roman" w:hAnsi="Times New Roman" w:cs="Times New Roman"/>
-          <w:szCs w:val="21"/>
-        </w:rPr>
-        <w:t>-</w:t>
-      </w:r>
-      <w:r>
-        <w:rPr>
-          <w:rFonts w:ascii="Times New Roman" w:hAnsi="Times New Roman" w:cs="Times New Roman"/>
-          <w:szCs w:val="21"/>
-        </w:rPr>
-        <w:tab/>
-      </w:r>
-      <w:r>
-        <w:rPr>
-          <w:rFonts w:ascii="Times New Roman" w:hAnsi="Times New Roman" w:cs="Times New Roman"/>
-          <w:szCs w:val="21"/>
-        </w:rPr>
-        <w:tab/>
-      </w:r>
-      <w:r>
-        <w:rPr>
-          <w:rFonts w:ascii="Times New Roman" w:hAnsi="Times New Roman" w:cs="Times New Roman"/>
-          <w:szCs w:val="21"/>
-        </w:rPr>
-        <w:tab/>
-      </w:r>
-    </w:p>
-    <w:p>
-      <w:pPr>
-        <w:rPr>
-          <w:rFonts w:ascii="Times New Roman" w:hAnsi="Times New Roman" w:cs="Times New Roman"/>
-          <w:szCs w:val="21"/>
-        </w:rPr>
-      </w:pPr>
-      <w:proofErr w:type="spellStart"/>
-      <w:r>
-        <w:rPr>
-          <w:rFonts w:ascii="Times New Roman" w:hAnsi="Times New Roman" w:cs="Times New Roman" w:hint="eastAsia"/>
-          <w:szCs w:val="21"/>
-        </w:rPr>
-        <w:t>em</w:t>
-      </w:r>
-      <w:proofErr w:type="spellEnd"/>
-      <w:r>
-        <w:rPr>
-          <w:rFonts w:ascii="Times New Roman" w:hAnsi="Times New Roman" w:cs="Times New Roman"/>
-          <w:szCs w:val="21"/>
-        </w:rPr>
-        <w:t xml:space="preserve">- / </w:t>
-      </w:r>
-      <w:proofErr w:type="spellStart"/>
-      <w:r>
-        <w:rPr>
-          <w:rFonts w:ascii="Times New Roman" w:hAnsi="Times New Roman" w:cs="Times New Roman" w:hint="eastAsia"/>
-          <w:szCs w:val="21"/>
-        </w:rPr>
-        <w:t>en</w:t>
-      </w:r>
-      <w:proofErr w:type="spellEnd"/>
-      <w:r>
-        <w:rPr>
-          <w:rFonts w:ascii="Times New Roman" w:hAnsi="Times New Roman" w:cs="Times New Roman"/>
-          <w:szCs w:val="21"/>
-        </w:rPr>
-        <w:t>-</w:t>
-      </w:r>
-      <w:r>
-        <w:rPr>
-          <w:rFonts w:ascii="Times New Roman" w:hAnsi="Times New Roman" w:cs="Times New Roman"/>
-          <w:szCs w:val="21"/>
-        </w:rPr>
-        <w:tab/>
-      </w:r>
-      <w:r>
-        <w:rPr>
-          <w:rFonts w:ascii="Times New Roman" w:hAnsi="Times New Roman" w:cs="Times New Roman"/>
-          <w:szCs w:val="21"/>
-        </w:rPr>
-        <w:tab/>
-      </w:r>
-    </w:p>
-    <w:p>
-      <w:pPr>
-        <w:rPr>
-          <w:rFonts w:ascii="Times New Roman" w:hAnsi="Times New Roman" w:cs="Times New Roman"/>
-          <w:szCs w:val="21"/>
-        </w:rPr>
-      </w:pPr>
-      <w:r>
-        <w:rPr>
-          <w:rFonts w:ascii="Times New Roman" w:hAnsi="Times New Roman" w:cs="Times New Roman" w:hint="eastAsia"/>
-          <w:szCs w:val="21"/>
-        </w:rPr>
-        <w:t>in</w:t>
-      </w:r>
-      <w:r>
-        <w:rPr>
-          <w:rFonts w:ascii="Times New Roman" w:hAnsi="Times New Roman" w:cs="Times New Roman"/>
-          <w:szCs w:val="21"/>
-        </w:rPr>
-        <w:t xml:space="preserve">- / </w:t>
-      </w:r>
-      <w:proofErr w:type="spellStart"/>
-      <w:r>
-        <w:rPr>
-          <w:rFonts w:ascii="Times New Roman" w:hAnsi="Times New Roman" w:cs="Times New Roman" w:hint="eastAsia"/>
-          <w:szCs w:val="21"/>
-        </w:rPr>
-        <w:t>im</w:t>
-      </w:r>
-      <w:proofErr w:type="spellEnd"/>
-      <w:r>
-        <w:rPr>
-          <w:rFonts w:ascii="Times New Roman" w:hAnsi="Times New Roman" w:cs="Times New Roman"/>
-          <w:szCs w:val="21"/>
-        </w:rPr>
-        <w:t xml:space="preserve">- / </w:t>
-      </w:r>
-      <w:proofErr w:type="spellStart"/>
-      <w:r>
-        <w:rPr>
-          <w:rFonts w:ascii="Times New Roman" w:hAnsi="Times New Roman" w:cs="Times New Roman" w:hint="eastAsia"/>
-          <w:szCs w:val="21"/>
-        </w:rPr>
-        <w:t>il</w:t>
-      </w:r>
-      <w:proofErr w:type="spellEnd"/>
-      <w:r>
-        <w:rPr>
-          <w:rFonts w:ascii="Times New Roman" w:hAnsi="Times New Roman" w:cs="Times New Roman"/>
-          <w:szCs w:val="21"/>
-        </w:rPr>
-        <w:t xml:space="preserve">- / </w:t>
-      </w:r>
-      <w:proofErr w:type="spellStart"/>
-      <w:r>
-        <w:rPr>
-          <w:rFonts w:ascii="Times New Roman" w:hAnsi="Times New Roman" w:cs="Times New Roman" w:hint="eastAsia"/>
-          <w:szCs w:val="21"/>
-        </w:rPr>
-        <w:t>ir</w:t>
-      </w:r>
-      <w:proofErr w:type="spellEnd"/>
-      <w:r>
-        <w:rPr>
-          <w:rFonts w:ascii="Times New Roman" w:hAnsi="Times New Roman" w:cs="Times New Roman"/>
-          <w:szCs w:val="21"/>
-        </w:rPr>
-        <w:t>-</w:t>
-      </w:r>
-      <w:r>
-        <w:rPr>
-          <w:rFonts w:ascii="Times New Roman" w:hAnsi="Times New Roman" w:cs="Times New Roman"/>
-          <w:szCs w:val="21"/>
-        </w:rPr>
-        <w:tab/>
-      </w:r>
-    </w:p>
-    <w:p>
-      <w:pPr>
-        <w:rPr>
-          <w:rFonts w:ascii="Times New Roman" w:hAnsi="Times New Roman" w:cs="Times New Roman"/>
-          <w:szCs w:val="21"/>
-        </w:rPr>
-      </w:pPr>
-      <w:r>
-        <w:rPr>
-          <w:rFonts w:ascii="Times New Roman" w:hAnsi="Times New Roman" w:cs="Times New Roman" w:hint="eastAsia"/>
-          <w:szCs w:val="21"/>
-        </w:rPr>
-        <w:t>inter</w:t>
-      </w:r>
-      <w:r>
-        <w:rPr>
-          <w:rFonts w:ascii="Times New Roman" w:hAnsi="Times New Roman" w:cs="Times New Roman"/>
-          <w:szCs w:val="21"/>
-        </w:rPr>
-        <w:t>-</w:t>
-      </w:r>
-      <w:r>
-        <w:rPr>
-          <w:rFonts w:ascii="Times New Roman" w:hAnsi="Times New Roman" w:cs="Times New Roman"/>
-          <w:szCs w:val="21"/>
-        </w:rPr>
-        <w:tab/>
-      </w:r>
-      <w:r>
-        <w:rPr>
-          <w:rFonts w:ascii="Times New Roman" w:hAnsi="Times New Roman" w:cs="Times New Roman"/>
-          <w:szCs w:val="21"/>
-        </w:rPr>
-        <w:tab/>
-      </w:r>
-    </w:p>
-    <w:p>
-      <w:pPr>
-        <w:rPr>
-          <w:rFonts w:ascii="Times New Roman" w:hAnsi="Times New Roman" w:cs="Times New Roman"/>
-          <w:szCs w:val="21"/>
-        </w:rPr>
-      </w:pPr>
-      <w:r>
-        <w:rPr>
-          <w:rFonts w:ascii="Times New Roman" w:hAnsi="Times New Roman" w:cs="Times New Roman" w:hint="eastAsia"/>
-          <w:szCs w:val="21"/>
-        </w:rPr>
-        <w:t>ex</w:t>
-      </w:r>
-      <w:r>
-        <w:rPr>
-          <w:rFonts w:ascii="Times New Roman" w:hAnsi="Times New Roman" w:cs="Times New Roman"/>
-          <w:szCs w:val="21"/>
-        </w:rPr>
-        <w:t>-</w:t>
-      </w:r>
-      <w:r>
-        <w:rPr>
-          <w:rFonts w:ascii="Times New Roman" w:hAnsi="Times New Roman" w:cs="Times New Roman"/>
-          <w:szCs w:val="21"/>
-        </w:rPr>
-        <w:tab/>
-      </w:r>
-      <w:r>
-        <w:rPr>
-          <w:rFonts w:ascii="Times New Roman" w:hAnsi="Times New Roman" w:cs="Times New Roman"/>
-          <w:szCs w:val="21"/>
-        </w:rPr>
-        <w:tab/>
-      </w:r>
-      <w:r>
-        <w:rPr>
-          <w:rFonts w:ascii="Times New Roman" w:hAnsi="Times New Roman" w:cs="Times New Roman"/>
-          <w:szCs w:val="21"/>
-        </w:rPr>
-        <w:tab/>
-      </w:r>
-    </w:p>
-    <w:p>
-      <w:pPr>
-        <w:rPr>
-          <w:rFonts w:ascii="Times New Roman" w:hAnsi="Times New Roman" w:cs="Times New Roman"/>
-          <w:szCs w:val="21"/>
-        </w:rPr>
-      </w:pPr>
-      <w:r>
-        <w:rPr>
-          <w:rFonts w:ascii="Times New Roman" w:hAnsi="Times New Roman" w:cs="Times New Roman" w:hint="eastAsia"/>
-          <w:szCs w:val="21"/>
-        </w:rPr>
-        <w:t>extra</w:t>
-      </w:r>
-      <w:r>
-        <w:rPr>
-          <w:rFonts w:ascii="Times New Roman" w:hAnsi="Times New Roman" w:cs="Times New Roman"/>
-          <w:szCs w:val="21"/>
-        </w:rPr>
-        <w:t>-</w:t>
-      </w:r>
-      <w:r>
-        <w:rPr>
-          <w:rFonts w:ascii="Times New Roman" w:hAnsi="Times New Roman" w:cs="Times New Roman"/>
-          <w:szCs w:val="21"/>
-        </w:rPr>
-        <w:tab/>
-      </w:r>
-      <w:r>
-        <w:rPr>
-          <w:rFonts w:ascii="Times New Roman" w:hAnsi="Times New Roman" w:cs="Times New Roman"/>
-          <w:szCs w:val="21"/>
-        </w:rPr>
-        <w:tab/>
-      </w:r>
-    </w:p>
-    <w:p>
-      <w:pPr>
-        <w:rPr>
-          <w:rFonts w:ascii="Times New Roman" w:hAnsi="Times New Roman" w:cs="Times New Roman"/>
-          <w:szCs w:val="21"/>
-        </w:rPr>
-      </w:pPr>
-      <w:r>
-        <w:rPr>
-          <w:rFonts w:ascii="Times New Roman" w:hAnsi="Times New Roman" w:cs="Times New Roman" w:hint="eastAsia"/>
-          <w:szCs w:val="21"/>
-        </w:rPr>
-        <w:t>intra</w:t>
-      </w:r>
-      <w:r>
-        <w:rPr>
-          <w:rFonts w:ascii="Times New Roman" w:hAnsi="Times New Roman" w:cs="Times New Roman"/>
-          <w:szCs w:val="21"/>
-        </w:rPr>
-        <w:t>-</w:t>
-      </w:r>
-      <w:r>
-        <w:rPr>
-          <w:rFonts w:ascii="Times New Roman" w:hAnsi="Times New Roman" w:cs="Times New Roman"/>
-          <w:szCs w:val="21"/>
-        </w:rPr>
-        <w:tab/>
-      </w:r>
-      <w:r>
-        <w:rPr>
-          <w:rFonts w:ascii="Times New Roman" w:hAnsi="Times New Roman" w:cs="Times New Roman"/>
-          <w:szCs w:val="21"/>
-        </w:rPr>
-        <w:tab/>
-      </w:r>
-    </w:p>
-    <w:p>
-      <w:pPr>
-        <w:rPr>
-          <w:rFonts w:ascii="Times New Roman" w:hAnsi="Times New Roman" w:cs="Times New Roman"/>
-          <w:szCs w:val="21"/>
-        </w:rPr>
-      </w:pPr>
-      <w:r>
-        <w:rPr>
-          <w:rFonts w:ascii="Times New Roman" w:hAnsi="Times New Roman" w:cs="Times New Roman" w:hint="eastAsia"/>
-          <w:szCs w:val="21"/>
-        </w:rPr>
-        <w:t>intro</w:t>
-      </w:r>
-      <w:r>
-        <w:rPr>
-          <w:rFonts w:ascii="Times New Roman" w:hAnsi="Times New Roman" w:cs="Times New Roman"/>
-          <w:szCs w:val="21"/>
-        </w:rPr>
-        <w:t>-</w:t>
-      </w:r>
-      <w:r>
-        <w:rPr>
-          <w:rFonts w:ascii="Times New Roman" w:hAnsi="Times New Roman" w:cs="Times New Roman"/>
-          <w:szCs w:val="21"/>
-        </w:rPr>
-        <w:tab/>
-      </w:r>
-      <w:r>
-        <w:rPr>
-          <w:rFonts w:ascii="Times New Roman" w:hAnsi="Times New Roman" w:cs="Times New Roman"/>
-          <w:szCs w:val="21"/>
-        </w:rPr>
-        <w:tab/>
-      </w:r>
-    </w:p>
-    <w:p>
-      <w:pPr>
-        <w:rPr>
-          <w:rFonts w:ascii="Times New Roman" w:hAnsi="Times New Roman" w:cs="Times New Roman"/>
-          <w:szCs w:val="21"/>
-        </w:rPr>
-      </w:pPr>
-      <w:r>
-        <w:rPr>
-          <w:rFonts w:ascii="Times New Roman" w:hAnsi="Times New Roman" w:cs="Times New Roman" w:hint="eastAsia"/>
-          <w:szCs w:val="21"/>
-        </w:rPr>
-        <w:t>kilo</w:t>
-      </w:r>
-      <w:r>
-        <w:rPr>
-          <w:rFonts w:ascii="Times New Roman" w:hAnsi="Times New Roman" w:cs="Times New Roman"/>
-          <w:szCs w:val="21"/>
-        </w:rPr>
-        <w:t>-</w:t>
-      </w:r>
-      <w:r>
-        <w:rPr>
-          <w:rFonts w:ascii="Times New Roman" w:hAnsi="Times New Roman" w:cs="Times New Roman"/>
-          <w:szCs w:val="21"/>
-        </w:rPr>
-        <w:tab/>
-      </w:r>
-      <w:r>
-        <w:rPr>
-          <w:rFonts w:ascii="Times New Roman" w:hAnsi="Times New Roman" w:cs="Times New Roman"/>
-          <w:szCs w:val="21"/>
-        </w:rPr>
-        <w:tab/>
-      </w:r>
-      <w:r>
-        <w:rPr>
-          <w:rFonts w:ascii="Times New Roman" w:hAnsi="Times New Roman" w:cs="Times New Roman"/>
-          <w:szCs w:val="21"/>
-        </w:rPr>
-        <w:tab/>
-      </w:r>
-    </w:p>
-    <w:p>
-      <w:pPr>
-        <w:rPr>
-          <w:rFonts w:ascii="Times New Roman" w:hAnsi="Times New Roman" w:cs="Times New Roman"/>
-          <w:szCs w:val="21"/>
-        </w:rPr>
-      </w:pPr>
-      <w:r>
-        <w:rPr>
-          <w:rFonts w:ascii="Times New Roman" w:hAnsi="Times New Roman" w:cs="Times New Roman" w:hint="eastAsia"/>
-          <w:szCs w:val="21"/>
-        </w:rPr>
-        <w:t>macro</w:t>
-      </w:r>
-      <w:r>
-        <w:rPr>
-          <w:rFonts w:ascii="Times New Roman" w:hAnsi="Times New Roman" w:cs="Times New Roman"/>
-          <w:szCs w:val="21"/>
-        </w:rPr>
-        <w:t>-</w:t>
-      </w:r>
-      <w:r>
-        <w:rPr>
-          <w:rFonts w:ascii="Times New Roman" w:hAnsi="Times New Roman" w:cs="Times New Roman"/>
-          <w:szCs w:val="21"/>
-        </w:rPr>
-        <w:tab/>
-      </w:r>
-      <w:r>
-        <w:rPr>
-          <w:rFonts w:ascii="Times New Roman" w:hAnsi="Times New Roman" w:cs="Times New Roman"/>
-          <w:szCs w:val="21"/>
-        </w:rPr>
-        <w:tab/>
-      </w:r>
-    </w:p>
-    <w:p>
-      <w:pPr>
-        <w:rPr>
-          <w:rFonts w:ascii="Times New Roman" w:hAnsi="Times New Roman" w:cs="Times New Roman"/>
-          <w:szCs w:val="21"/>
-        </w:rPr>
-      </w:pPr>
-      <w:r>
-        <w:rPr>
-          <w:rFonts w:ascii="Times New Roman" w:hAnsi="Times New Roman" w:cs="Times New Roman" w:hint="eastAsia"/>
-          <w:szCs w:val="21"/>
-        </w:rPr>
-        <w:t>micro</w:t>
-      </w:r>
-      <w:r>
-        <w:rPr>
-          <w:rFonts w:ascii="Times New Roman" w:hAnsi="Times New Roman" w:cs="Times New Roman"/>
-          <w:szCs w:val="21"/>
-        </w:rPr>
-        <w:t>-</w:t>
-      </w:r>
-      <w:r>
-        <w:rPr>
-          <w:rFonts w:ascii="Times New Roman" w:hAnsi="Times New Roman" w:cs="Times New Roman"/>
-          <w:szCs w:val="21"/>
-        </w:rPr>
-        <w:tab/>
-      </w:r>
-      <w:r>
-        <w:rPr>
-          <w:rFonts w:ascii="Times New Roman" w:hAnsi="Times New Roman" w:cs="Times New Roman"/>
-          <w:szCs w:val="21"/>
-        </w:rPr>
-        <w:tab/>
-      </w:r>
-    </w:p>
-    <w:p>
-      <w:pPr>
-        <w:rPr>
-          <w:rFonts w:ascii="Times New Roman" w:hAnsi="Times New Roman" w:cs="Times New Roman"/>
-          <w:szCs w:val="21"/>
-        </w:rPr>
-      </w:pPr>
-      <w:r>
-        <w:rPr>
-          <w:rFonts w:ascii="Times New Roman" w:hAnsi="Times New Roman" w:cs="Times New Roman" w:hint="eastAsia"/>
-          <w:szCs w:val="21"/>
-        </w:rPr>
-        <w:t>mal</w:t>
-      </w:r>
-      <w:r>
-        <w:rPr>
-          <w:rFonts w:ascii="Times New Roman" w:hAnsi="Times New Roman" w:cs="Times New Roman"/>
-          <w:szCs w:val="21"/>
-        </w:rPr>
-        <w:t xml:space="preserve">- / </w:t>
-      </w:r>
-      <w:r>
-        <w:rPr>
-          <w:rFonts w:ascii="Times New Roman" w:hAnsi="Times New Roman" w:cs="Times New Roman" w:hint="eastAsia"/>
-          <w:szCs w:val="21"/>
-        </w:rPr>
-        <w:t>male</w:t>
-      </w:r>
-      <w:r>
-        <w:rPr>
-          <w:rFonts w:ascii="Times New Roman" w:hAnsi="Times New Roman" w:cs="Times New Roman"/>
-          <w:szCs w:val="21"/>
-        </w:rPr>
-        <w:t xml:space="preserve">- / </w:t>
-      </w:r>
-      <w:r>
-        <w:rPr>
-          <w:rFonts w:ascii="Times New Roman" w:hAnsi="Times New Roman" w:cs="Times New Roman" w:hint="eastAsia"/>
-          <w:szCs w:val="21"/>
-        </w:rPr>
-        <w:t>mail</w:t>
-      </w:r>
-      <w:r>
-        <w:rPr>
-          <w:rFonts w:ascii="Times New Roman" w:hAnsi="Times New Roman" w:cs="Times New Roman"/>
-          <w:szCs w:val="21"/>
-        </w:rPr>
-        <w:t>-</w:t>
-      </w:r>
-      <w:r>
-        <w:rPr>
-          <w:rFonts w:ascii="Times New Roman" w:hAnsi="Times New Roman" w:cs="Times New Roman"/>
-          <w:szCs w:val="21"/>
-        </w:rPr>
-        <w:tab/>
-      </w:r>
-      <w:r>
-        <w:rPr>
-          <w:rFonts w:ascii="Times New Roman" w:hAnsi="Times New Roman" w:cs="Times New Roman"/>
-          <w:szCs w:val="21"/>
-        </w:rPr>
-        <w:tab/>
-      </w:r>
-    </w:p>
-    <w:p>
-      <w:pPr>
-        <w:rPr>
-          <w:rFonts w:ascii="Times New Roman" w:hAnsi="Times New Roman" w:cs="Times New Roman"/>
-          <w:szCs w:val="21"/>
-        </w:rPr>
-      </w:pPr>
-      <w:r>
-        <w:rPr>
-          <w:rFonts w:ascii="Times New Roman" w:hAnsi="Times New Roman" w:cs="Times New Roman" w:hint="eastAsia"/>
-          <w:szCs w:val="21"/>
-        </w:rPr>
-        <w:t>mis</w:t>
-      </w:r>
-      <w:r>
-        <w:rPr>
-          <w:rFonts w:ascii="Times New Roman" w:hAnsi="Times New Roman" w:cs="Times New Roman"/>
-          <w:szCs w:val="21"/>
-        </w:rPr>
-        <w:t>-</w:t>
-      </w:r>
-      <w:r>
-        <w:rPr>
-          <w:rFonts w:ascii="Times New Roman" w:hAnsi="Times New Roman" w:cs="Times New Roman"/>
-          <w:szCs w:val="21"/>
-        </w:rPr>
-        <w:tab/>
-      </w:r>
-      <w:r>
-        <w:rPr>
-          <w:rFonts w:ascii="Times New Roman" w:hAnsi="Times New Roman" w:cs="Times New Roman"/>
-          <w:szCs w:val="21"/>
-        </w:rPr>
-        <w:tab/>
-      </w:r>
-      <w:r>
-        <w:rPr>
-          <w:rFonts w:ascii="Times New Roman" w:hAnsi="Times New Roman" w:cs="Times New Roman"/>
-          <w:szCs w:val="21"/>
-        </w:rPr>
-        <w:tab/>
-      </w:r>
-    </w:p>
-    <w:p>
-      <w:pPr>
-        <w:rPr>
-          <w:rFonts w:ascii="Times New Roman" w:hAnsi="Times New Roman" w:cs="Times New Roman"/>
-          <w:szCs w:val="21"/>
-        </w:rPr>
-      </w:pPr>
-      <w:r>
-        <w:rPr>
-          <w:rFonts w:ascii="Times New Roman" w:hAnsi="Times New Roman" w:cs="Times New Roman" w:hint="eastAsia"/>
-          <w:szCs w:val="21"/>
-        </w:rPr>
-        <w:t>multi</w:t>
-      </w:r>
-      <w:r>
-        <w:rPr>
-          <w:rFonts w:ascii="Times New Roman" w:hAnsi="Times New Roman" w:cs="Times New Roman"/>
-          <w:szCs w:val="21"/>
-        </w:rPr>
-        <w:t>-</w:t>
-      </w:r>
-      <w:r>
-        <w:rPr>
-          <w:rFonts w:ascii="Times New Roman" w:hAnsi="Times New Roman" w:cs="Times New Roman"/>
-          <w:szCs w:val="21"/>
-        </w:rPr>
-        <w:tab/>
-      </w:r>
-      <w:r>
-        <w:rPr>
-          <w:rFonts w:ascii="Times New Roman" w:hAnsi="Times New Roman" w:cs="Times New Roman"/>
-          <w:szCs w:val="21"/>
-        </w:rPr>
-        <w:tab/>
-      </w:r>
-    </w:p>
-    <w:p>
-      <w:pPr>
-        <w:rPr>
-          <w:rFonts w:ascii="Times New Roman" w:hAnsi="Times New Roman" w:cs="Times New Roman"/>
-          <w:szCs w:val="21"/>
-        </w:rPr>
-      </w:pPr>
-      <w:r>
-        <w:rPr>
-          <w:rFonts w:ascii="Times New Roman" w:hAnsi="Times New Roman" w:cs="Times New Roman" w:hint="eastAsia"/>
-          <w:szCs w:val="21"/>
-        </w:rPr>
-        <w:t>non</w:t>
-      </w:r>
-      <w:r>
-        <w:rPr>
-          <w:rFonts w:ascii="Times New Roman" w:hAnsi="Times New Roman" w:cs="Times New Roman"/>
-          <w:szCs w:val="21"/>
-        </w:rPr>
-        <w:t>-</w:t>
-      </w:r>
-      <w:r>
-        <w:rPr>
-          <w:rFonts w:ascii="Times New Roman" w:hAnsi="Times New Roman" w:cs="Times New Roman"/>
-          <w:szCs w:val="21"/>
-        </w:rPr>
-        <w:tab/>
-      </w:r>
-      <w:r>
-        <w:rPr>
-          <w:rFonts w:ascii="Times New Roman" w:hAnsi="Times New Roman" w:cs="Times New Roman"/>
-          <w:szCs w:val="21"/>
-        </w:rPr>
-        <w:tab/>
-      </w:r>
-      <w:r>
-        <w:rPr>
-          <w:rFonts w:ascii="Times New Roman" w:hAnsi="Times New Roman" w:cs="Times New Roman"/>
-          <w:szCs w:val="21"/>
-        </w:rPr>
-        <w:tab/>
-      </w:r>
-    </w:p>
-    <w:p>
-      <w:pPr>
-        <w:rPr>
-          <w:rFonts w:ascii="Times New Roman" w:hAnsi="Times New Roman" w:cs="Times New Roman"/>
-          <w:szCs w:val="21"/>
-        </w:rPr>
-      </w:pPr>
-      <w:r>
-        <w:rPr>
-          <w:rFonts w:ascii="Times New Roman" w:hAnsi="Times New Roman" w:cs="Times New Roman" w:hint="eastAsia"/>
-          <w:szCs w:val="21"/>
-        </w:rPr>
-        <w:t>out</w:t>
-      </w:r>
-      <w:r>
-        <w:rPr>
-          <w:rFonts w:ascii="Times New Roman" w:hAnsi="Times New Roman" w:cs="Times New Roman"/>
-          <w:szCs w:val="21"/>
-        </w:rPr>
-        <w:t>-</w:t>
-      </w:r>
-      <w:r>
-        <w:rPr>
-          <w:rFonts w:ascii="Times New Roman" w:hAnsi="Times New Roman" w:cs="Times New Roman"/>
-          <w:szCs w:val="21"/>
-        </w:rPr>
-        <w:tab/>
-      </w:r>
-      <w:r>
-        <w:rPr>
-          <w:rFonts w:ascii="Times New Roman" w:hAnsi="Times New Roman" w:cs="Times New Roman"/>
-          <w:szCs w:val="21"/>
-        </w:rPr>
-        <w:tab/>
-      </w:r>
-      <w:r>
-        <w:rPr>
-          <w:rFonts w:ascii="Times New Roman" w:hAnsi="Times New Roman" w:cs="Times New Roman"/>
-          <w:szCs w:val="21"/>
-        </w:rPr>
-        <w:tab/>
-      </w:r>
-    </w:p>
-    <w:p>
-      <w:pPr>
-        <w:rPr>
-          <w:rFonts w:ascii="Times New Roman" w:hAnsi="Times New Roman" w:cs="Times New Roman"/>
-          <w:szCs w:val="21"/>
-        </w:rPr>
-      </w:pPr>
-      <w:r>
-        <w:rPr>
-          <w:rFonts w:ascii="Times New Roman" w:hAnsi="Times New Roman" w:cs="Times New Roman" w:hint="eastAsia"/>
-          <w:szCs w:val="21"/>
-        </w:rPr>
-        <w:t>over</w:t>
-      </w:r>
-      <w:r>
-        <w:rPr>
-          <w:rFonts w:ascii="Times New Roman" w:hAnsi="Times New Roman" w:cs="Times New Roman"/>
-          <w:szCs w:val="21"/>
-        </w:rPr>
-        <w:t>-</w:t>
-      </w:r>
-      <w:r>
-        <w:rPr>
-          <w:rFonts w:ascii="Times New Roman" w:hAnsi="Times New Roman" w:cs="Times New Roman"/>
-          <w:szCs w:val="21"/>
-        </w:rPr>
-        <w:tab/>
-      </w:r>
-      <w:r>
-        <w:rPr>
-          <w:rFonts w:ascii="Times New Roman" w:hAnsi="Times New Roman" w:cs="Times New Roman"/>
-          <w:szCs w:val="21"/>
-        </w:rPr>
-        <w:tab/>
-      </w:r>
-    </w:p>
-    <w:p>
-      <w:pPr>
-        <w:rPr>
-          <w:rFonts w:ascii="Times New Roman" w:hAnsi="Times New Roman" w:cs="Times New Roman"/>
-          <w:szCs w:val="21"/>
-        </w:rPr>
-      </w:pPr>
-      <w:r>
-        <w:rPr>
-          <w:rFonts w:ascii="Times New Roman" w:hAnsi="Times New Roman" w:cs="Times New Roman" w:hint="eastAsia"/>
-          <w:szCs w:val="21"/>
-        </w:rPr>
-        <w:t>post</w:t>
-      </w:r>
-      <w:r>
-        <w:rPr>
-          <w:rFonts w:ascii="Times New Roman" w:hAnsi="Times New Roman" w:cs="Times New Roman"/>
-          <w:szCs w:val="21"/>
-        </w:rPr>
-        <w:t>-</w:t>
-      </w:r>
-      <w:r>
-        <w:rPr>
-          <w:rFonts w:ascii="Times New Roman" w:hAnsi="Times New Roman" w:cs="Times New Roman"/>
-          <w:szCs w:val="21"/>
-        </w:rPr>
-        <w:tab/>
-      </w:r>
-      <w:r>
-        <w:rPr>
-          <w:rFonts w:ascii="Times New Roman" w:hAnsi="Times New Roman" w:cs="Times New Roman"/>
-          <w:szCs w:val="21"/>
-        </w:rPr>
-        <w:tab/>
-      </w:r>
-    </w:p>
-    <w:p>
-      <w:pPr>
-        <w:rPr>
-          <w:rFonts w:ascii="Times New Roman" w:hAnsi="Times New Roman" w:cs="Times New Roman"/>
-          <w:szCs w:val="21"/>
-        </w:rPr>
-      </w:pPr>
-      <w:r>
-        <w:rPr>
-          <w:rFonts w:ascii="Times New Roman" w:hAnsi="Times New Roman" w:cs="Times New Roman" w:hint="eastAsia"/>
-          <w:szCs w:val="21"/>
-        </w:rPr>
-        <w:t>pre</w:t>
-      </w:r>
-      <w:r>
-        <w:rPr>
-          <w:rFonts w:ascii="Times New Roman" w:hAnsi="Times New Roman" w:cs="Times New Roman"/>
-          <w:szCs w:val="21"/>
-        </w:rPr>
-        <w:t>-</w:t>
-      </w:r>
-      <w:r>
-        <w:rPr>
-          <w:rFonts w:ascii="Times New Roman" w:hAnsi="Times New Roman" w:cs="Times New Roman"/>
-          <w:szCs w:val="21"/>
-        </w:rPr>
-        <w:tab/>
-      </w:r>
-      <w:r>
-        <w:rPr>
-          <w:rFonts w:ascii="Times New Roman" w:hAnsi="Times New Roman" w:cs="Times New Roman"/>
-          <w:szCs w:val="21"/>
-        </w:rPr>
-        <w:tab/>
-      </w:r>
-      <w:r>
-        <w:rPr>
-          <w:rFonts w:ascii="Times New Roman" w:hAnsi="Times New Roman" w:cs="Times New Roman"/>
-          <w:szCs w:val="21"/>
-        </w:rPr>
-        <w:tab/>
-      </w:r>
-    </w:p>
-    <w:p>
-      <w:pPr>
-        <w:rPr>
-          <w:rFonts w:ascii="Times New Roman" w:hAnsi="Times New Roman" w:cs="Times New Roman"/>
-          <w:szCs w:val="21"/>
-        </w:rPr>
-      </w:pPr>
-      <w:r>
-        <w:rPr>
-          <w:rFonts w:ascii="Times New Roman" w:hAnsi="Times New Roman" w:cs="Times New Roman" w:hint="eastAsia"/>
-          <w:szCs w:val="21"/>
-        </w:rPr>
-        <w:t>fore</w:t>
-      </w:r>
-      <w:r>
-        <w:rPr>
-          <w:rFonts w:ascii="Times New Roman" w:hAnsi="Times New Roman" w:cs="Times New Roman"/>
-          <w:szCs w:val="21"/>
-        </w:rPr>
-        <w:t>-</w:t>
-      </w:r>
-      <w:r>
-        <w:rPr>
-          <w:rFonts w:ascii="Times New Roman" w:hAnsi="Times New Roman" w:cs="Times New Roman"/>
-          <w:szCs w:val="21"/>
-        </w:rPr>
-        <w:tab/>
-      </w:r>
-      <w:r>
-        <w:rPr>
-          <w:rFonts w:ascii="Times New Roman" w:hAnsi="Times New Roman" w:cs="Times New Roman"/>
-          <w:szCs w:val="21"/>
-        </w:rPr>
-        <w:tab/>
-      </w:r>
-      <w:r>
-        <w:rPr>
-          <w:rFonts w:ascii="Times New Roman" w:hAnsi="Times New Roman" w:cs="Times New Roman"/>
-          <w:szCs w:val="21"/>
-        </w:rPr>
-        <w:tab/>
-      </w:r>
-    </w:p>
-    <w:p>
-      <w:pPr>
-        <w:rPr>
-          <w:rFonts w:ascii="Times New Roman" w:hAnsi="Times New Roman" w:cs="Times New Roman"/>
-          <w:szCs w:val="21"/>
-        </w:rPr>
-      </w:pPr>
-      <w:r>
-        <w:rPr>
-          <w:rFonts w:ascii="Times New Roman" w:hAnsi="Times New Roman" w:cs="Times New Roman" w:hint="eastAsia"/>
-          <w:szCs w:val="21"/>
-        </w:rPr>
-        <w:t>pro</w:t>
-      </w:r>
-      <w:r>
-        <w:rPr>
-          <w:rFonts w:ascii="Times New Roman" w:hAnsi="Times New Roman" w:cs="Times New Roman"/>
-          <w:szCs w:val="21"/>
-        </w:rPr>
-        <w:t>-</w:t>
-      </w:r>
-      <w:r>
-        <w:rPr>
-          <w:rFonts w:ascii="Times New Roman" w:hAnsi="Times New Roman" w:cs="Times New Roman"/>
-          <w:szCs w:val="21"/>
-        </w:rPr>
-        <w:tab/>
-      </w:r>
-      <w:r>
-        <w:rPr>
-          <w:rFonts w:ascii="Times New Roman" w:hAnsi="Times New Roman" w:cs="Times New Roman"/>
-          <w:szCs w:val="21"/>
-        </w:rPr>
-        <w:tab/>
-      </w:r>
-      <w:r>
-        <w:rPr>
-          <w:rFonts w:ascii="Times New Roman" w:hAnsi="Times New Roman" w:cs="Times New Roman"/>
-          <w:szCs w:val="21"/>
-        </w:rPr>
-        <w:tab/>
-      </w:r>
-    </w:p>
-    <w:p>
-      <w:pPr>
-        <w:rPr>
-          <w:rFonts w:ascii="Times New Roman" w:hAnsi="Times New Roman" w:cs="Times New Roman"/>
-          <w:szCs w:val="21"/>
-        </w:rPr>
-      </w:pPr>
-      <w:r>
-        <w:rPr>
-          <w:rFonts w:ascii="Times New Roman" w:hAnsi="Times New Roman" w:cs="Times New Roman" w:hint="eastAsia"/>
-          <w:szCs w:val="21"/>
-        </w:rPr>
-        <w:t>re</w:t>
-      </w:r>
-      <w:r>
-        <w:rPr>
-          <w:rFonts w:ascii="Times New Roman" w:hAnsi="Times New Roman" w:cs="Times New Roman"/>
-          <w:szCs w:val="21"/>
-        </w:rPr>
-        <w:t xml:space="preserve">- </w:t>
-      </w:r>
-      <w:r>
-        <w:rPr>
-          <w:rFonts w:ascii="Times New Roman" w:hAnsi="Times New Roman" w:cs="Times New Roman"/>
-          <w:szCs w:val="21"/>
-        </w:rPr>
-        <w:tab/>
-      </w:r>
-      <w:r>
-        <w:rPr>
-          <w:rFonts w:ascii="Times New Roman" w:hAnsi="Times New Roman" w:cs="Times New Roman"/>
-          <w:szCs w:val="21"/>
-        </w:rPr>
-        <w:tab/>
-      </w:r>
-      <w:r>
-        <w:rPr>
-          <w:rFonts w:ascii="Times New Roman" w:hAnsi="Times New Roman" w:cs="Times New Roman"/>
-          <w:szCs w:val="21"/>
-        </w:rPr>
-        <w:tab/>
-      </w:r>
-    </w:p>
-    <w:p>
-      <w:pPr>
-        <w:rPr>
-          <w:rFonts w:ascii="Times New Roman" w:hAnsi="Times New Roman" w:cs="Times New Roman"/>
-          <w:szCs w:val="21"/>
-        </w:rPr>
-      </w:pPr>
-      <w:r>
-        <w:rPr>
-          <w:rFonts w:ascii="Times New Roman" w:hAnsi="Times New Roman" w:cs="Times New Roman" w:hint="eastAsia"/>
-          <w:szCs w:val="21"/>
-        </w:rPr>
-        <w:t>step</w:t>
-      </w:r>
-      <w:r>
-        <w:rPr>
-          <w:rFonts w:ascii="Times New Roman" w:hAnsi="Times New Roman" w:cs="Times New Roman"/>
-          <w:szCs w:val="21"/>
-        </w:rPr>
-        <w:t>-</w:t>
-      </w:r>
-      <w:r>
-        <w:rPr>
-          <w:rFonts w:ascii="Times New Roman" w:hAnsi="Times New Roman" w:cs="Times New Roman"/>
-          <w:szCs w:val="21"/>
-        </w:rPr>
-        <w:tab/>
-      </w:r>
-      <w:r>
-        <w:rPr>
-          <w:rFonts w:ascii="Times New Roman" w:hAnsi="Times New Roman" w:cs="Times New Roman"/>
-          <w:szCs w:val="21"/>
-        </w:rPr>
-        <w:tab/>
-      </w:r>
-      <w:r>
-        <w:rPr>
-          <w:rFonts w:ascii="Times New Roman" w:hAnsi="Times New Roman" w:cs="Times New Roman"/>
-          <w:szCs w:val="21"/>
-        </w:rPr>
-        <w:tab/>
-      </w:r>
-    </w:p>
-    <w:p>
-      <w:pPr>
-        <w:rPr>
-          <w:rFonts w:ascii="Times New Roman" w:hAnsi="Times New Roman" w:cs="Times New Roman"/>
-          <w:szCs w:val="21"/>
-        </w:rPr>
-      </w:pPr>
-      <w:r>
-        <w:rPr>
-          <w:rFonts w:ascii="Times New Roman" w:hAnsi="Times New Roman" w:cs="Times New Roman" w:hint="eastAsia"/>
-          <w:szCs w:val="21"/>
-        </w:rPr>
-        <w:t>sub</w:t>
-      </w:r>
-      <w:r>
-        <w:rPr>
-          <w:rFonts w:ascii="Times New Roman" w:hAnsi="Times New Roman" w:cs="Times New Roman"/>
-          <w:szCs w:val="21"/>
-        </w:rPr>
-        <w:t>-</w:t>
-      </w:r>
-      <w:r>
-        <w:rPr>
-          <w:rFonts w:ascii="Times New Roman" w:hAnsi="Times New Roman" w:cs="Times New Roman"/>
-          <w:szCs w:val="21"/>
-        </w:rPr>
-        <w:tab/>
-      </w:r>
-      <w:r>
-        <w:rPr>
-          <w:rFonts w:ascii="Times New Roman" w:hAnsi="Times New Roman" w:cs="Times New Roman"/>
-          <w:szCs w:val="21"/>
-        </w:rPr>
-        <w:tab/>
-      </w:r>
-      <w:r>
-        <w:rPr>
-          <w:rFonts w:ascii="Times New Roman" w:hAnsi="Times New Roman" w:cs="Times New Roman"/>
-          <w:szCs w:val="21"/>
-        </w:rPr>
-        <w:tab/>
-      </w:r>
-    </w:p>
-    <w:p>
-      <w:pPr>
-        <w:rPr>
-          <w:rFonts w:ascii="Times New Roman" w:hAnsi="Times New Roman" w:cs="Times New Roman"/>
-          <w:szCs w:val="21"/>
-        </w:rPr>
-      </w:pPr>
-      <w:r>
-        <w:rPr>
-          <w:rFonts w:ascii="Times New Roman" w:hAnsi="Times New Roman" w:cs="Times New Roman" w:hint="eastAsia"/>
-          <w:szCs w:val="21"/>
-        </w:rPr>
-        <w:t>super</w:t>
-      </w:r>
-      <w:r>
-        <w:rPr>
-          <w:rFonts w:ascii="Times New Roman" w:hAnsi="Times New Roman" w:cs="Times New Roman"/>
-          <w:szCs w:val="21"/>
-        </w:rPr>
-        <w:t>-</w:t>
-      </w:r>
-      <w:r>
-        <w:rPr>
-          <w:rFonts w:ascii="Times New Roman" w:hAnsi="Times New Roman" w:cs="Times New Roman"/>
-          <w:szCs w:val="21"/>
-        </w:rPr>
-        <w:tab/>
-      </w:r>
-      <w:r>
-        <w:rPr>
-          <w:rFonts w:ascii="Times New Roman" w:hAnsi="Times New Roman" w:cs="Times New Roman"/>
-          <w:szCs w:val="21"/>
-        </w:rPr>
-        <w:tab/>
-      </w:r>
-    </w:p>
-    <w:p>
-      <w:pPr>
-        <w:rPr>
-          <w:rFonts w:ascii="Times New Roman" w:hAnsi="Times New Roman" w:cs="Times New Roman"/>
-          <w:szCs w:val="21"/>
-        </w:rPr>
-      </w:pPr>
-      <w:r>
-        <w:rPr>
-          <w:rFonts w:ascii="Times New Roman" w:hAnsi="Times New Roman" w:cs="Times New Roman" w:hint="eastAsia"/>
-          <w:szCs w:val="21"/>
-        </w:rPr>
-        <w:t>sur</w:t>
-      </w:r>
-      <w:r>
-        <w:rPr>
-          <w:rFonts w:ascii="Times New Roman" w:hAnsi="Times New Roman" w:cs="Times New Roman"/>
-          <w:szCs w:val="21"/>
-        </w:rPr>
-        <w:t>-</w:t>
-      </w:r>
-      <w:r>
-        <w:rPr>
-          <w:rFonts w:ascii="Times New Roman" w:hAnsi="Times New Roman" w:cs="Times New Roman"/>
-          <w:szCs w:val="21"/>
-        </w:rPr>
-        <w:tab/>
-      </w:r>
-      <w:r>
-        <w:rPr>
-          <w:rFonts w:ascii="Times New Roman" w:hAnsi="Times New Roman" w:cs="Times New Roman"/>
-          <w:szCs w:val="21"/>
-        </w:rPr>
-        <w:tab/>
-      </w:r>
-      <w:r>
-        <w:rPr>
-          <w:rFonts w:ascii="Times New Roman" w:hAnsi="Times New Roman" w:cs="Times New Roman"/>
-          <w:szCs w:val="21"/>
-        </w:rPr>
-        <w:tab/>
-      </w:r>
-    </w:p>
-    <w:p>
-      <w:pPr>
-        <w:rPr>
-          <w:rFonts w:ascii="Times New Roman" w:hAnsi="Times New Roman" w:cs="Times New Roman"/>
-          <w:szCs w:val="21"/>
-        </w:rPr>
-      </w:pPr>
-      <w:r>
-        <w:rPr>
-          <w:rFonts w:ascii="Times New Roman" w:hAnsi="Times New Roman" w:cs="Times New Roman" w:hint="eastAsia"/>
-          <w:szCs w:val="21"/>
-        </w:rPr>
-        <w:t>trans</w:t>
-      </w:r>
-      <w:r>
-        <w:rPr>
-          <w:rFonts w:ascii="Times New Roman" w:hAnsi="Times New Roman" w:cs="Times New Roman"/>
-          <w:szCs w:val="21"/>
-        </w:rPr>
-        <w:t>-</w:t>
-      </w:r>
-      <w:r>
-        <w:rPr>
-          <w:rFonts w:ascii="Times New Roman" w:hAnsi="Times New Roman" w:cs="Times New Roman"/>
-          <w:szCs w:val="21"/>
-        </w:rPr>
-        <w:tab/>
-      </w:r>
-      <w:r>
-        <w:rPr>
-          <w:rFonts w:ascii="Times New Roman" w:hAnsi="Times New Roman" w:cs="Times New Roman"/>
-          <w:szCs w:val="21"/>
-        </w:rPr>
-        <w:tab/>
-      </w:r>
-    </w:p>
-    <w:p>
-      <w:pPr>
-        <w:rPr>
-          <w:rFonts w:ascii="Times New Roman" w:hAnsi="Times New Roman" w:cs="Times New Roman"/>
-          <w:szCs w:val="21"/>
-        </w:rPr>
-      </w:pPr>
-      <w:r>
-        <w:rPr>
-          <w:rFonts w:ascii="Times New Roman" w:hAnsi="Times New Roman" w:cs="Times New Roman" w:hint="eastAsia"/>
-          <w:szCs w:val="21"/>
-        </w:rPr>
-        <w:t>ultra</w:t>
-      </w:r>
-      <w:r>
-        <w:rPr>
-          <w:rFonts w:ascii="Times New Roman" w:hAnsi="Times New Roman" w:cs="Times New Roman"/>
-          <w:szCs w:val="21"/>
-        </w:rPr>
-        <w:t>-</w:t>
-      </w:r>
-      <w:r>
-        <w:rPr>
-          <w:rFonts w:ascii="Times New Roman" w:hAnsi="Times New Roman" w:cs="Times New Roman"/>
-          <w:szCs w:val="21"/>
-        </w:rPr>
-        <w:tab/>
-      </w:r>
-      <w:r>
-        <w:rPr>
-          <w:rFonts w:ascii="Times New Roman" w:hAnsi="Times New Roman" w:cs="Times New Roman"/>
-          <w:szCs w:val="21"/>
-        </w:rPr>
-        <w:tab/>
-      </w:r>
-    </w:p>
-    <w:p>
-      <w:pPr>
-        <w:rPr>
-          <w:rFonts w:ascii="Times New Roman" w:hAnsi="Times New Roman" w:cs="Times New Roman"/>
-          <w:szCs w:val="21"/>
-        </w:rPr>
-      </w:pPr>
-      <w:r>
-        <w:rPr>
-          <w:rFonts w:ascii="Times New Roman" w:hAnsi="Times New Roman" w:cs="Times New Roman" w:hint="eastAsia"/>
-          <w:szCs w:val="21"/>
-        </w:rPr>
-        <w:t>un</w:t>
-      </w:r>
-      <w:r>
-        <w:rPr>
-          <w:rFonts w:ascii="Times New Roman" w:hAnsi="Times New Roman" w:cs="Times New Roman"/>
-          <w:szCs w:val="21"/>
-        </w:rPr>
-        <w:t>-</w:t>
-      </w:r>
-      <w:r>
-        <w:rPr>
-          <w:rFonts w:ascii="Times New Roman" w:hAnsi="Times New Roman" w:cs="Times New Roman"/>
-          <w:szCs w:val="21"/>
-        </w:rPr>
-        <w:tab/>
-      </w:r>
-      <w:r>
-        <w:rPr>
-          <w:rFonts w:ascii="Times New Roman" w:hAnsi="Times New Roman" w:cs="Times New Roman"/>
-          <w:szCs w:val="21"/>
-        </w:rPr>
-        <w:tab/>
-      </w:r>
-      <w:r>
-        <w:rPr>
-          <w:rFonts w:ascii="Times New Roman" w:hAnsi="Times New Roman" w:cs="Times New Roman"/>
-          <w:szCs w:val="21"/>
-        </w:rPr>
-        <w:tab/>
-      </w:r>
-    </w:p>
-    <w:p>
-      <w:pPr>
-        <w:rPr>
-          <w:rFonts w:ascii="Times New Roman" w:hAnsi="Times New Roman" w:cs="Times New Roman"/>
-          <w:szCs w:val="21"/>
-        </w:rPr>
-      </w:pPr>
-      <w:r>
-        <w:rPr>
-          <w:rFonts w:ascii="Times New Roman" w:hAnsi="Times New Roman" w:cs="Times New Roman" w:hint="eastAsia"/>
-          <w:szCs w:val="21"/>
-        </w:rPr>
-        <w:t>under</w:t>
-      </w:r>
-      <w:r>
-        <w:rPr>
-          <w:rFonts w:ascii="Times New Roman" w:hAnsi="Times New Roman" w:cs="Times New Roman"/>
-          <w:szCs w:val="21"/>
-        </w:rPr>
-        <w:t>-</w:t>
-      </w:r>
-      <w:r>
-        <w:rPr>
-          <w:rFonts w:ascii="Times New Roman" w:hAnsi="Times New Roman" w:cs="Times New Roman"/>
-          <w:szCs w:val="21"/>
-        </w:rPr>
-        <w:tab/>
-      </w:r>
-      <w:r>
-        <w:rPr>
-          <w:rFonts w:ascii="Times New Roman" w:hAnsi="Times New Roman" w:cs="Times New Roman"/>
-          <w:szCs w:val="21"/>
-        </w:rPr>
-        <w:tab/>
-      </w:r>
-    </w:p>
-    <w:p>
-      <w:pPr>
-        <w:rPr>
-          <w:rFonts w:ascii="Times New Roman" w:hAnsi="Times New Roman" w:cs="Times New Roman"/>
-          <w:szCs w:val="21"/>
-        </w:rPr>
-      </w:pPr>
-      <w:r>
-        <w:rPr>
-          <w:rFonts w:ascii="Times New Roman" w:hAnsi="Times New Roman" w:cs="Times New Roman" w:hint="eastAsia"/>
-          <w:szCs w:val="21"/>
-        </w:rPr>
-        <w:t>up</w:t>
-      </w:r>
-      <w:r>
-        <w:rPr>
-          <w:rFonts w:ascii="Times New Roman" w:hAnsi="Times New Roman" w:cs="Times New Roman"/>
-          <w:szCs w:val="21"/>
-        </w:rPr>
-        <w:t>-</w:t>
-      </w:r>
-      <w:r>
-        <w:rPr>
-          <w:rFonts w:ascii="Times New Roman" w:hAnsi="Times New Roman" w:cs="Times New Roman"/>
-          <w:szCs w:val="21"/>
-        </w:rPr>
-        <w:tab/>
-      </w:r>
-      <w:r>
-        <w:rPr>
-          <w:rFonts w:ascii="Times New Roman" w:hAnsi="Times New Roman" w:cs="Times New Roman"/>
-          <w:szCs w:val="21"/>
-        </w:rPr>
-        <w:tab/>
-      </w:r>
-      <w:r>
-        <w:rPr>
-          <w:rFonts w:ascii="Times New Roman" w:hAnsi="Times New Roman" w:cs="Times New Roman"/>
-          <w:szCs w:val="21"/>
-        </w:rPr>
-        <w:tab/>
-      </w:r>
-    </w:p>
-    <w:p>
-      <w:pPr>
-        <w:rPr>
-          <w:rFonts w:ascii="Times New Roman" w:hAnsi="Times New Roman" w:cs="Times New Roman"/>
-          <w:szCs w:val="21"/>
-        </w:rPr>
-      </w:pPr>
-      <w:r>
-        <w:rPr>
-          <w:rFonts w:ascii="Times New Roman" w:hAnsi="Times New Roman" w:cs="Times New Roman" w:hint="eastAsia"/>
-          <w:szCs w:val="21"/>
-        </w:rPr>
-        <w:t>vice</w:t>
-      </w:r>
-      <w:r>
-        <w:rPr>
-          <w:rFonts w:ascii="Times New Roman" w:hAnsi="Times New Roman" w:cs="Times New Roman"/>
-          <w:szCs w:val="21"/>
-        </w:rPr>
-        <w:t>-</w:t>
-      </w:r>
-      <w:r>
-        <w:rPr>
-          <w:rFonts w:ascii="Times New Roman" w:hAnsi="Times New Roman" w:cs="Times New Roman"/>
-          <w:szCs w:val="21"/>
-        </w:rPr>
-        <w:tab/>
-      </w:r>
-      <w:r>
-        <w:rPr>
-          <w:rFonts w:ascii="Times New Roman" w:hAnsi="Times New Roman" w:cs="Times New Roman"/>
-          <w:szCs w:val="21"/>
-        </w:rPr>
-        <w:tab/>
-      </w:r>
-      <w:r>
-        <w:rPr>
-          <w:rFonts w:ascii="Times New Roman" w:hAnsi="Times New Roman" w:cs="Times New Roman"/>
-          <w:szCs w:val="21"/>
-        </w:rPr>
-        <w:tab/>
-      </w:r>
-    </w:p>
-    <w:p>
-      <w:pPr>
-        <w:rPr>
-          <w:rFonts w:ascii="Times New Roman" w:hAnsi="Times New Roman" w:cs="Times New Roman"/>
-          <w:szCs w:val="21"/>
-        </w:rPr>
-      </w:pPr>
-      <w:r>
-        <w:rPr>
-          <w:rFonts w:ascii="Times New Roman" w:hAnsi="Times New Roman" w:cs="Times New Roman" w:hint="eastAsia"/>
-          <w:szCs w:val="21"/>
-        </w:rPr>
-        <w:t>with</w:t>
-      </w:r>
-      <w:r>
-        <w:rPr>
-          <w:rFonts w:ascii="Times New Roman" w:hAnsi="Times New Roman" w:cs="Times New Roman"/>
-          <w:szCs w:val="21"/>
-        </w:rPr>
-        <w:t>-</w:t>
-      </w:r>
-      <w:r>
-        <w:rPr>
-          <w:rFonts w:ascii="Times New Roman" w:hAnsi="Times New Roman" w:cs="Times New Roman"/>
-          <w:szCs w:val="21"/>
-        </w:rPr>
-        <w:tab/>
-      </w:r>
-      <w:r>
-        <w:rPr>
-          <w:rFonts w:ascii="Times New Roman" w:hAnsi="Times New Roman" w:cs="Times New Roman"/>
-          <w:szCs w:val="21"/>
-        </w:rPr>
-        <w:tab/>
-      </w:r>
-    </w:p>
-    <w:p>
-      <w:pPr>
-        <w:rPr>
-          <w:rFonts w:ascii="Times New Roman" w:hAnsi="Times New Roman" w:cs="Times New Roman"/>
-          <w:szCs w:val="21"/>
-        </w:rPr>
-      </w:pPr>
     </w:p>
     <w:sectPr>
       <w:pgSz w:w="11906" w:h="16838"/>

--- a/英语/200个词根词缀.docx
+++ b/英语/200个词根词缀.docx
@@ -14,6 +14,21 @@
           <w:rFonts w:ascii="Times New Roman" w:hAnsi="Times New Roman" w:cs="Times New Roman" w:hint="eastAsia"/>
           <w:szCs w:val="21"/>
         </w:rPr>
+        <w:t>前缀修饰单词意思的方向</w:t>
+      </w:r>
+    </w:p>
+    <w:p>
+      <w:pPr>
+        <w:rPr>
+          <w:rFonts w:ascii="Times New Roman" w:hAnsi="Times New Roman" w:cs="Times New Roman"/>
+          <w:szCs w:val="21"/>
+        </w:rPr>
+      </w:pPr>
+      <w:r>
+        <w:rPr>
+          <w:rFonts w:ascii="Times New Roman" w:hAnsi="Times New Roman" w:cs="Times New Roman" w:hint="eastAsia"/>
+          <w:szCs w:val="21"/>
+        </w:rPr>
         <w:t>在</w:t>
       </w:r>
       <w:r>
@@ -1601,56 +1616,6 @@
           <w:szCs w:val="21"/>
         </w:rPr>
         <w:t>错</w:t>
-      </w:r>
-      <w:r>
-        <w:rPr>
-          <w:rFonts w:ascii="Times New Roman" w:hAnsi="Times New Roman" w:cs="Times New Roman" w:hint="eastAsia"/>
-          <w:szCs w:val="21"/>
-        </w:rPr>
-        <w:t>的</w:t>
-      </w:r>
-    </w:p>
-    <w:p>
-      <w:pPr>
-        <w:rPr>
-          <w:rFonts w:ascii="Times New Roman" w:hAnsi="Times New Roman" w:cs="Times New Roman"/>
-          <w:szCs w:val="21"/>
-        </w:rPr>
-      </w:pPr>
-      <w:r>
-        <w:rPr>
-          <w:rFonts w:ascii="Times New Roman" w:hAnsi="Times New Roman" w:cs="Times New Roman" w:hint="eastAsia"/>
-          <w:szCs w:val="21"/>
-        </w:rPr>
-        <w:t>multi</w:t>
-      </w:r>
-      <w:r>
-        <w:rPr>
-          <w:rFonts w:ascii="Times New Roman" w:hAnsi="Times New Roman" w:cs="Times New Roman"/>
-          <w:szCs w:val="21"/>
-        </w:rPr>
-        <w:t>-</w:t>
-      </w:r>
-      <w:r>
-        <w:rPr>
-          <w:rFonts w:ascii="Times New Roman" w:hAnsi="Times New Roman" w:cs="Times New Roman"/>
-          <w:szCs w:val="21"/>
-        </w:rPr>
-        <w:tab/>
-      </w:r>
-      <w:r>
-        <w:rPr>
-          <w:rFonts w:ascii="Times New Roman" w:hAnsi="Times New Roman" w:cs="Times New Roman"/>
-          <w:szCs w:val="21"/>
-        </w:rPr>
-        <w:tab/>
-      </w:r>
-      <w:r>
-        <w:rPr>
-          <w:rFonts w:ascii="Times New Roman" w:hAnsi="Times New Roman" w:cs="Times New Roman" w:hint="eastAsia"/>
-          <w:szCs w:val="21"/>
-        </w:rPr>
-        <w:t>多</w:t>
       </w:r>
       <w:r>
         <w:rPr>
@@ -4621,6 +4586,91 @@
           <w:szCs w:val="21"/>
         </w:rPr>
         <w:lastRenderedPageBreak/>
+        <w:t>后缀改变词性</w:t>
+      </w:r>
+      <w:r>
+        <w:rPr>
+          <w:rFonts w:ascii="Times New Roman" w:hAnsi="Times New Roman" w:cs="Times New Roman" w:hint="eastAsia"/>
+          <w:szCs w:val="21"/>
+        </w:rPr>
+        <w:t>,</w:t>
+      </w:r>
+      <w:r>
+        <w:rPr>
+          <w:rFonts w:ascii="Times New Roman" w:hAnsi="Times New Roman" w:cs="Times New Roman" w:hint="eastAsia"/>
+          <w:szCs w:val="21"/>
+        </w:rPr>
+        <w:t>表示形容词</w:t>
+      </w:r>
+      <w:r>
+        <w:rPr>
+          <w:rFonts w:ascii="Times New Roman" w:hAnsi="Times New Roman" w:cs="Times New Roman" w:hint="eastAsia"/>
+          <w:szCs w:val="21"/>
+        </w:rPr>
+        <w:t>,</w:t>
+      </w:r>
+      <w:r>
+        <w:rPr>
+          <w:rFonts w:ascii="Times New Roman" w:hAnsi="Times New Roman" w:cs="Times New Roman" w:hint="eastAsia"/>
+          <w:szCs w:val="21"/>
+        </w:rPr>
+        <w:t>动词</w:t>
+      </w:r>
+      <w:r>
+        <w:rPr>
+          <w:rFonts w:ascii="Times New Roman" w:hAnsi="Times New Roman" w:cs="Times New Roman" w:hint="eastAsia"/>
+          <w:szCs w:val="21"/>
+        </w:rPr>
+        <w:t>,</w:t>
+      </w:r>
+      <w:r>
+        <w:rPr>
+          <w:rFonts w:ascii="Times New Roman" w:hAnsi="Times New Roman" w:cs="Times New Roman" w:hint="eastAsia"/>
+          <w:szCs w:val="21"/>
+        </w:rPr>
+        <w:t>名词</w:t>
+      </w:r>
+      <w:r>
+        <w:rPr>
+          <w:rFonts w:ascii="Times New Roman" w:hAnsi="Times New Roman" w:cs="Times New Roman" w:hint="eastAsia"/>
+          <w:szCs w:val="21"/>
+        </w:rPr>
+        <w:t>,</w:t>
+      </w:r>
+      <w:r>
+        <w:rPr>
+          <w:rFonts w:ascii="Times New Roman" w:hAnsi="Times New Roman" w:cs="Times New Roman" w:hint="eastAsia"/>
+          <w:szCs w:val="21"/>
+        </w:rPr>
+        <w:t>副词</w:t>
+      </w:r>
+      <w:r>
+        <w:rPr>
+          <w:rFonts w:ascii="Times New Roman" w:hAnsi="Times New Roman" w:cs="Times New Roman" w:hint="eastAsia"/>
+          <w:szCs w:val="21"/>
+        </w:rPr>
+        <w:t>,</w:t>
+      </w:r>
+      <w:r>
+        <w:rPr>
+          <w:rFonts w:ascii="Times New Roman" w:hAnsi="Times New Roman" w:cs="Times New Roman" w:hint="eastAsia"/>
+          <w:szCs w:val="21"/>
+        </w:rPr>
+        <w:t>或表示人和物</w:t>
+      </w:r>
+    </w:p>
+    <w:p>
+      <w:pPr>
+        <w:rPr>
+          <w:rFonts w:ascii="Times New Roman" w:hAnsi="Times New Roman" w:cs="Times New Roman"/>
+          <w:szCs w:val="21"/>
+        </w:rPr>
+      </w:pPr>
+      <w:r>
+        <w:rPr>
+          <w:rFonts w:ascii="Times New Roman" w:hAnsi="Times New Roman" w:cs="Times New Roman" w:hint="eastAsia"/>
+          <w:szCs w:val="21"/>
+        </w:rPr>
         <w:t>-age</w:t>
       </w:r>
       <w:r>
@@ -5920,7 +5970,7 @@
     <w:p>
       <w:pPr>
         <w:rPr>
-          <w:rFonts w:ascii="Times New Roman" w:hAnsi="Times New Roman" w:cs="Times New Roman" w:hint="eastAsia"/>
+          <w:rFonts w:ascii="Times New Roman" w:hAnsi="Times New Roman" w:cs="Times New Roman"/>
           <w:szCs w:val="21"/>
         </w:rPr>
       </w:pPr>
@@ -5972,6 +6022,3555 @@
           <w:szCs w:val="21"/>
         </w:rPr>
         <w:t>的</w:t>
+      </w:r>
+    </w:p>
+    <w:p>
+      <w:pPr>
+        <w:rPr>
+          <w:rFonts w:ascii="Times New Roman" w:hAnsi="Times New Roman" w:cs="Times New Roman"/>
+          <w:szCs w:val="21"/>
+        </w:rPr>
+      </w:pPr>
+    </w:p>
+    <w:p>
+      <w:pPr>
+        <w:rPr>
+          <w:rFonts w:ascii="Times New Roman" w:hAnsi="Times New Roman" w:cs="Times New Roman"/>
+          <w:szCs w:val="21"/>
+        </w:rPr>
+      </w:pPr>
+    </w:p>
+    <w:p>
+      <w:pPr>
+        <w:rPr>
+          <w:rFonts w:ascii="Times New Roman" w:hAnsi="Times New Roman" w:cs="Times New Roman"/>
+          <w:szCs w:val="21"/>
+        </w:rPr>
+      </w:pPr>
+    </w:p>
+    <w:p>
+      <w:pPr>
+        <w:rPr>
+          <w:rFonts w:ascii="Times New Roman" w:hAnsi="Times New Roman" w:cs="Times New Roman"/>
+          <w:szCs w:val="21"/>
+        </w:rPr>
+      </w:pPr>
+    </w:p>
+    <w:p>
+      <w:pPr>
+        <w:rPr>
+          <w:rFonts w:ascii="Times New Roman" w:hAnsi="Times New Roman" w:cs="Times New Roman"/>
+          <w:szCs w:val="21"/>
+        </w:rPr>
+      </w:pPr>
+    </w:p>
+    <w:p>
+      <w:pPr>
+        <w:rPr>
+          <w:rFonts w:ascii="Times New Roman" w:hAnsi="Times New Roman" w:cs="Times New Roman"/>
+          <w:szCs w:val="21"/>
+        </w:rPr>
+      </w:pPr>
+    </w:p>
+    <w:p>
+      <w:pPr>
+        <w:rPr>
+          <w:rFonts w:ascii="Times New Roman" w:hAnsi="Times New Roman" w:cs="Times New Roman"/>
+          <w:szCs w:val="21"/>
+        </w:rPr>
+      </w:pPr>
+    </w:p>
+    <w:p>
+      <w:pPr>
+        <w:rPr>
+          <w:rFonts w:ascii="Times New Roman" w:hAnsi="Times New Roman" w:cs="Times New Roman"/>
+          <w:szCs w:val="21"/>
+        </w:rPr>
+      </w:pPr>
+    </w:p>
+    <w:p>
+      <w:pPr>
+        <w:rPr>
+          <w:rFonts w:ascii="Times New Roman" w:hAnsi="Times New Roman" w:cs="Times New Roman"/>
+          <w:szCs w:val="21"/>
+        </w:rPr>
+      </w:pPr>
+    </w:p>
+    <w:p>
+      <w:pPr>
+        <w:rPr>
+          <w:rFonts w:ascii="Times New Roman" w:hAnsi="Times New Roman" w:cs="Times New Roman"/>
+          <w:szCs w:val="21"/>
+        </w:rPr>
+      </w:pPr>
+    </w:p>
+    <w:p>
+      <w:pPr>
+        <w:rPr>
+          <w:rFonts w:ascii="Times New Roman" w:hAnsi="Times New Roman" w:cs="Times New Roman"/>
+          <w:szCs w:val="21"/>
+        </w:rPr>
+      </w:pPr>
+    </w:p>
+    <w:p>
+      <w:pPr>
+        <w:rPr>
+          <w:rFonts w:ascii="Times New Roman" w:hAnsi="Times New Roman" w:cs="Times New Roman"/>
+          <w:szCs w:val="21"/>
+        </w:rPr>
+      </w:pPr>
+    </w:p>
+    <w:p>
+      <w:pPr>
+        <w:rPr>
+          <w:rFonts w:ascii="Times New Roman" w:hAnsi="Times New Roman" w:cs="Times New Roman"/>
+          <w:szCs w:val="21"/>
+        </w:rPr>
+      </w:pPr>
+    </w:p>
+    <w:p>
+      <w:pPr>
+        <w:rPr>
+          <w:rFonts w:ascii="Times New Roman" w:hAnsi="Times New Roman" w:cs="Times New Roman"/>
+          <w:szCs w:val="21"/>
+        </w:rPr>
+      </w:pPr>
+    </w:p>
+    <w:p>
+      <w:pPr>
+        <w:rPr>
+          <w:rFonts w:ascii="Times New Roman" w:hAnsi="Times New Roman" w:cs="Times New Roman"/>
+          <w:szCs w:val="21"/>
+        </w:rPr>
+      </w:pPr>
+    </w:p>
+    <w:p>
+      <w:pPr>
+        <w:rPr>
+          <w:rFonts w:ascii="Times New Roman" w:hAnsi="Times New Roman" w:cs="Times New Roman"/>
+          <w:szCs w:val="21"/>
+        </w:rPr>
+      </w:pPr>
+    </w:p>
+    <w:p>
+      <w:pPr>
+        <w:rPr>
+          <w:rFonts w:ascii="Times New Roman" w:hAnsi="Times New Roman" w:cs="Times New Roman"/>
+          <w:szCs w:val="21"/>
+        </w:rPr>
+      </w:pPr>
+    </w:p>
+    <w:p>
+      <w:pPr>
+        <w:rPr>
+          <w:rFonts w:ascii="Times New Roman" w:hAnsi="Times New Roman" w:cs="Times New Roman"/>
+          <w:szCs w:val="21"/>
+        </w:rPr>
+      </w:pPr>
+    </w:p>
+    <w:p>
+      <w:pPr>
+        <w:rPr>
+          <w:rFonts w:ascii="Times New Roman" w:hAnsi="Times New Roman" w:cs="Times New Roman"/>
+          <w:szCs w:val="21"/>
+        </w:rPr>
+      </w:pPr>
+    </w:p>
+    <w:p>
+      <w:pPr>
+        <w:rPr>
+          <w:rFonts w:ascii="Times New Roman" w:hAnsi="Times New Roman" w:cs="Times New Roman"/>
+          <w:szCs w:val="21"/>
+        </w:rPr>
+      </w:pPr>
+    </w:p>
+    <w:p>
+      <w:pPr>
+        <w:rPr>
+          <w:rFonts w:ascii="Times New Roman" w:hAnsi="Times New Roman" w:cs="Times New Roman"/>
+          <w:szCs w:val="21"/>
+        </w:rPr>
+      </w:pPr>
+    </w:p>
+    <w:p>
+      <w:pPr>
+        <w:rPr>
+          <w:rFonts w:ascii="Times New Roman" w:hAnsi="Times New Roman" w:cs="Times New Roman"/>
+          <w:szCs w:val="21"/>
+        </w:rPr>
+      </w:pPr>
+    </w:p>
+    <w:p>
+      <w:pPr>
+        <w:rPr>
+          <w:rFonts w:ascii="Times New Roman" w:hAnsi="Times New Roman" w:cs="Times New Roman"/>
+          <w:szCs w:val="21"/>
+        </w:rPr>
+      </w:pPr>
+    </w:p>
+    <w:p>
+      <w:pPr>
+        <w:rPr>
+          <w:rFonts w:ascii="Times New Roman" w:hAnsi="Times New Roman" w:cs="Times New Roman"/>
+          <w:szCs w:val="21"/>
+        </w:rPr>
+      </w:pPr>
+      <w:r>
+        <w:rPr>
+          <w:rFonts w:ascii="Times New Roman" w:hAnsi="Times New Roman" w:cs="Times New Roman" w:hint="eastAsia"/>
+          <w:szCs w:val="21"/>
+        </w:rPr>
+        <w:lastRenderedPageBreak/>
+        <w:t>词根是单词意思的根本</w:t>
+      </w:r>
+    </w:p>
+    <w:p>
+      <w:pPr>
+        <w:rPr>
+          <w:rFonts w:ascii="Times New Roman" w:hAnsi="Times New Roman" w:cs="Times New Roman"/>
+          <w:szCs w:val="21"/>
+        </w:rPr>
+      </w:pPr>
+      <w:proofErr w:type="spellStart"/>
+      <w:r>
+        <w:rPr>
+          <w:rFonts w:ascii="Times New Roman" w:hAnsi="Times New Roman" w:cs="Times New Roman" w:hint="eastAsia"/>
+          <w:szCs w:val="21"/>
+        </w:rPr>
+        <w:t>abl</w:t>
+      </w:r>
+      <w:proofErr w:type="spellEnd"/>
+      <w:r>
+        <w:rPr>
+          <w:rFonts w:ascii="Times New Roman" w:hAnsi="Times New Roman" w:cs="Times New Roman"/>
+          <w:szCs w:val="21"/>
+        </w:rPr>
+        <w:tab/>
+      </w:r>
+      <w:r>
+        <w:rPr>
+          <w:rFonts w:ascii="Times New Roman" w:hAnsi="Times New Roman" w:cs="Times New Roman"/>
+          <w:szCs w:val="21"/>
+        </w:rPr>
+        <w:tab/>
+      </w:r>
+      <w:r>
+        <w:rPr>
+          <w:rFonts w:ascii="Times New Roman" w:hAnsi="Times New Roman" w:cs="Times New Roman" w:hint="eastAsia"/>
+          <w:szCs w:val="21"/>
+        </w:rPr>
+        <w:t>能够</w:t>
+      </w:r>
+    </w:p>
+    <w:p>
+      <w:pPr>
+        <w:rPr>
+          <w:rFonts w:ascii="Times New Roman" w:hAnsi="Times New Roman" w:cs="Times New Roman"/>
+          <w:szCs w:val="21"/>
+        </w:rPr>
+      </w:pPr>
+      <w:r>
+        <w:rPr>
+          <w:rFonts w:ascii="Times New Roman" w:hAnsi="Times New Roman" w:cs="Times New Roman" w:hint="eastAsia"/>
+          <w:szCs w:val="21"/>
+        </w:rPr>
+        <w:t>act</w:t>
+      </w:r>
+      <w:r>
+        <w:rPr>
+          <w:rFonts w:ascii="Times New Roman" w:hAnsi="Times New Roman" w:cs="Times New Roman"/>
+          <w:szCs w:val="21"/>
+        </w:rPr>
+        <w:tab/>
+      </w:r>
+      <w:r>
+        <w:rPr>
+          <w:rFonts w:ascii="Times New Roman" w:hAnsi="Times New Roman" w:cs="Times New Roman"/>
+          <w:szCs w:val="21"/>
+        </w:rPr>
+        <w:tab/>
+      </w:r>
+      <w:r>
+        <w:rPr>
+          <w:rFonts w:ascii="Times New Roman" w:hAnsi="Times New Roman" w:cs="Times New Roman" w:hint="eastAsia"/>
+          <w:szCs w:val="21"/>
+        </w:rPr>
+        <w:t>做</w:t>
+      </w:r>
+    </w:p>
+    <w:p>
+      <w:pPr>
+        <w:rPr>
+          <w:rFonts w:ascii="Times New Roman" w:hAnsi="Times New Roman" w:cs="Times New Roman"/>
+          <w:szCs w:val="21"/>
+        </w:rPr>
+      </w:pPr>
+      <w:proofErr w:type="spellStart"/>
+      <w:r>
+        <w:rPr>
+          <w:rFonts w:ascii="Times New Roman" w:hAnsi="Times New Roman" w:cs="Times New Roman" w:hint="eastAsia"/>
+          <w:szCs w:val="21"/>
+        </w:rPr>
+        <w:t>ann</w:t>
+      </w:r>
+      <w:proofErr w:type="spellEnd"/>
+      <w:r>
+        <w:rPr>
+          <w:rFonts w:ascii="Times New Roman" w:hAnsi="Times New Roman" w:cs="Times New Roman"/>
+          <w:szCs w:val="21"/>
+        </w:rPr>
+        <w:tab/>
+      </w:r>
+      <w:r>
+        <w:rPr>
+          <w:rFonts w:ascii="Times New Roman" w:hAnsi="Times New Roman" w:cs="Times New Roman"/>
+          <w:szCs w:val="21"/>
+        </w:rPr>
+        <w:tab/>
+      </w:r>
+      <w:r>
+        <w:rPr>
+          <w:rFonts w:ascii="Times New Roman" w:hAnsi="Times New Roman" w:cs="Times New Roman" w:hint="eastAsia"/>
+          <w:szCs w:val="21"/>
+        </w:rPr>
+        <w:t>一年</w:t>
+      </w:r>
+    </w:p>
+    <w:p>
+      <w:pPr>
+        <w:rPr>
+          <w:rFonts w:ascii="Times New Roman" w:hAnsi="Times New Roman" w:cs="Times New Roman"/>
+          <w:szCs w:val="21"/>
+        </w:rPr>
+      </w:pPr>
+      <w:r>
+        <w:rPr>
+          <w:rFonts w:ascii="Times New Roman" w:hAnsi="Times New Roman" w:cs="Times New Roman" w:hint="eastAsia"/>
+          <w:szCs w:val="21"/>
+        </w:rPr>
+        <w:t>art</w:t>
+      </w:r>
+      <w:r>
+        <w:rPr>
+          <w:rFonts w:ascii="Times New Roman" w:hAnsi="Times New Roman" w:cs="Times New Roman"/>
+          <w:szCs w:val="21"/>
+        </w:rPr>
+        <w:tab/>
+      </w:r>
+      <w:r>
+        <w:rPr>
+          <w:rFonts w:ascii="Times New Roman" w:hAnsi="Times New Roman" w:cs="Times New Roman"/>
+          <w:szCs w:val="21"/>
+        </w:rPr>
+        <w:tab/>
+      </w:r>
+      <w:r>
+        <w:rPr>
+          <w:rFonts w:ascii="Times New Roman" w:hAnsi="Times New Roman" w:cs="Times New Roman" w:hint="eastAsia"/>
+          <w:szCs w:val="21"/>
+        </w:rPr>
+        <w:t>技巧</w:t>
+      </w:r>
+    </w:p>
+    <w:p>
+      <w:pPr>
+        <w:rPr>
+          <w:rFonts w:ascii="Times New Roman" w:hAnsi="Times New Roman" w:cs="Times New Roman"/>
+          <w:szCs w:val="21"/>
+        </w:rPr>
+      </w:pPr>
+      <w:proofErr w:type="spellStart"/>
+      <w:r>
+        <w:rPr>
+          <w:rFonts w:ascii="Times New Roman" w:hAnsi="Times New Roman" w:cs="Times New Roman" w:hint="eastAsia"/>
+          <w:szCs w:val="21"/>
+        </w:rPr>
+        <w:t>aud</w:t>
+      </w:r>
+      <w:proofErr w:type="spellEnd"/>
+      <w:r>
+        <w:rPr>
+          <w:rFonts w:ascii="Times New Roman" w:hAnsi="Times New Roman" w:cs="Times New Roman"/>
+          <w:szCs w:val="21"/>
+        </w:rPr>
+        <w:tab/>
+      </w:r>
+      <w:r>
+        <w:rPr>
+          <w:rFonts w:ascii="Times New Roman" w:hAnsi="Times New Roman" w:cs="Times New Roman"/>
+          <w:szCs w:val="21"/>
+        </w:rPr>
+        <w:tab/>
+      </w:r>
+      <w:r>
+        <w:rPr>
+          <w:rFonts w:ascii="Times New Roman" w:hAnsi="Times New Roman" w:cs="Times New Roman" w:hint="eastAsia"/>
+          <w:szCs w:val="21"/>
+        </w:rPr>
+        <w:t>听</w:t>
+      </w:r>
+    </w:p>
+    <w:p>
+      <w:pPr>
+        <w:rPr>
+          <w:rFonts w:ascii="Times New Roman" w:hAnsi="Times New Roman" w:cs="Times New Roman"/>
+          <w:szCs w:val="21"/>
+        </w:rPr>
+      </w:pPr>
+      <w:r>
+        <w:rPr>
+          <w:rFonts w:ascii="Times New Roman" w:hAnsi="Times New Roman" w:cs="Times New Roman" w:hint="eastAsia"/>
+          <w:szCs w:val="21"/>
+        </w:rPr>
+        <w:t>auto</w:t>
+      </w:r>
+      <w:r>
+        <w:rPr>
+          <w:rFonts w:ascii="Times New Roman" w:hAnsi="Times New Roman" w:cs="Times New Roman"/>
+          <w:szCs w:val="21"/>
+        </w:rPr>
+        <w:tab/>
+      </w:r>
+      <w:r>
+        <w:rPr>
+          <w:rFonts w:ascii="Times New Roman" w:hAnsi="Times New Roman" w:cs="Times New Roman"/>
+          <w:szCs w:val="21"/>
+        </w:rPr>
+        <w:tab/>
+      </w:r>
+      <w:proofErr w:type="gramStart"/>
+      <w:r>
+        <w:rPr>
+          <w:rFonts w:ascii="Times New Roman" w:hAnsi="Times New Roman" w:cs="Times New Roman" w:hint="eastAsia"/>
+          <w:szCs w:val="21"/>
+        </w:rPr>
+        <w:t>自已</w:t>
+      </w:r>
+      <w:proofErr w:type="gramEnd"/>
+    </w:p>
+    <w:p>
+      <w:pPr>
+        <w:rPr>
+          <w:rFonts w:ascii="Times New Roman" w:hAnsi="Times New Roman" w:cs="Times New Roman"/>
+          <w:szCs w:val="21"/>
+        </w:rPr>
+      </w:pPr>
+      <w:r>
+        <w:rPr>
+          <w:rFonts w:ascii="Times New Roman" w:hAnsi="Times New Roman" w:cs="Times New Roman" w:hint="eastAsia"/>
+          <w:szCs w:val="21"/>
+        </w:rPr>
+        <w:t>ban</w:t>
+      </w:r>
+      <w:r>
+        <w:rPr>
+          <w:rFonts w:ascii="Times New Roman" w:hAnsi="Times New Roman" w:cs="Times New Roman"/>
+          <w:szCs w:val="21"/>
+        </w:rPr>
+        <w:tab/>
+      </w:r>
+      <w:r>
+        <w:rPr>
+          <w:rFonts w:ascii="Times New Roman" w:hAnsi="Times New Roman" w:cs="Times New Roman"/>
+          <w:szCs w:val="21"/>
+        </w:rPr>
+        <w:tab/>
+      </w:r>
+      <w:r>
+        <w:rPr>
+          <w:rFonts w:ascii="Times New Roman" w:hAnsi="Times New Roman" w:cs="Times New Roman" w:hint="eastAsia"/>
+          <w:szCs w:val="21"/>
+        </w:rPr>
+        <w:t>禁止</w:t>
+      </w:r>
+    </w:p>
+    <w:p>
+      <w:pPr>
+        <w:rPr>
+          <w:rFonts w:ascii="Times New Roman" w:hAnsi="Times New Roman" w:cs="Times New Roman"/>
+          <w:szCs w:val="21"/>
+        </w:rPr>
+      </w:pPr>
+      <w:r>
+        <w:rPr>
+          <w:rFonts w:ascii="Times New Roman" w:hAnsi="Times New Roman" w:cs="Times New Roman" w:hint="eastAsia"/>
+          <w:szCs w:val="21"/>
+        </w:rPr>
+        <w:t>bas</w:t>
+      </w:r>
+      <w:r>
+        <w:rPr>
+          <w:rFonts w:ascii="Times New Roman" w:hAnsi="Times New Roman" w:cs="Times New Roman"/>
+          <w:szCs w:val="21"/>
+        </w:rPr>
+        <w:tab/>
+      </w:r>
+      <w:r>
+        <w:rPr>
+          <w:rFonts w:ascii="Times New Roman" w:hAnsi="Times New Roman" w:cs="Times New Roman"/>
+          <w:szCs w:val="21"/>
+        </w:rPr>
+        <w:tab/>
+      </w:r>
+      <w:r>
+        <w:rPr>
+          <w:rFonts w:ascii="Times New Roman" w:hAnsi="Times New Roman" w:cs="Times New Roman" w:hint="eastAsia"/>
+          <w:szCs w:val="21"/>
+        </w:rPr>
+        <w:t>基础</w:t>
+      </w:r>
+    </w:p>
+    <w:p>
+      <w:pPr>
+        <w:rPr>
+          <w:rFonts w:ascii="Times New Roman" w:hAnsi="Times New Roman" w:cs="Times New Roman"/>
+          <w:szCs w:val="21"/>
+        </w:rPr>
+      </w:pPr>
+      <w:r>
+        <w:rPr>
+          <w:rFonts w:ascii="Times New Roman" w:hAnsi="Times New Roman" w:cs="Times New Roman" w:hint="eastAsia"/>
+          <w:szCs w:val="21"/>
+        </w:rPr>
+        <w:t>bio</w:t>
+      </w:r>
+      <w:r>
+        <w:rPr>
+          <w:rFonts w:ascii="Times New Roman" w:hAnsi="Times New Roman" w:cs="Times New Roman"/>
+          <w:szCs w:val="21"/>
+        </w:rPr>
+        <w:tab/>
+      </w:r>
+      <w:r>
+        <w:rPr>
+          <w:rFonts w:ascii="Times New Roman" w:hAnsi="Times New Roman" w:cs="Times New Roman"/>
+          <w:szCs w:val="21"/>
+        </w:rPr>
+        <w:tab/>
+      </w:r>
+      <w:r>
+        <w:rPr>
+          <w:rFonts w:ascii="Times New Roman" w:hAnsi="Times New Roman" w:cs="Times New Roman" w:hint="eastAsia"/>
+          <w:szCs w:val="21"/>
+        </w:rPr>
+        <w:t>生物</w:t>
+      </w:r>
+    </w:p>
+    <w:p>
+      <w:pPr>
+        <w:rPr>
+          <w:rFonts w:ascii="Times New Roman" w:hAnsi="Times New Roman" w:cs="Times New Roman"/>
+          <w:szCs w:val="21"/>
+        </w:rPr>
+      </w:pPr>
+      <w:r>
+        <w:rPr>
+          <w:rFonts w:ascii="Times New Roman" w:hAnsi="Times New Roman" w:cs="Times New Roman" w:hint="eastAsia"/>
+          <w:szCs w:val="21"/>
+        </w:rPr>
+        <w:t>cent</w:t>
+      </w:r>
+      <w:r>
+        <w:rPr>
+          <w:rFonts w:ascii="Times New Roman" w:hAnsi="Times New Roman" w:cs="Times New Roman"/>
+          <w:szCs w:val="21"/>
+        </w:rPr>
+        <w:tab/>
+      </w:r>
+      <w:r>
+        <w:rPr>
+          <w:rFonts w:ascii="Times New Roman" w:hAnsi="Times New Roman" w:cs="Times New Roman"/>
+          <w:szCs w:val="21"/>
+        </w:rPr>
+        <w:tab/>
+      </w:r>
+      <w:r>
+        <w:rPr>
+          <w:rFonts w:ascii="Times New Roman" w:hAnsi="Times New Roman" w:cs="Times New Roman" w:hint="eastAsia"/>
+          <w:szCs w:val="21"/>
+        </w:rPr>
+        <w:t>一百</w:t>
+      </w:r>
+    </w:p>
+    <w:p>
+      <w:pPr>
+        <w:rPr>
+          <w:rFonts w:ascii="Times New Roman" w:hAnsi="Times New Roman" w:cs="Times New Roman"/>
+          <w:szCs w:val="21"/>
+        </w:rPr>
+      </w:pPr>
+      <w:proofErr w:type="spellStart"/>
+      <w:r>
+        <w:rPr>
+          <w:rFonts w:ascii="Times New Roman" w:hAnsi="Times New Roman" w:cs="Times New Roman" w:hint="eastAsia"/>
+          <w:szCs w:val="21"/>
+        </w:rPr>
+        <w:t>centr</w:t>
+      </w:r>
+      <w:proofErr w:type="spellEnd"/>
+      <w:r>
+        <w:rPr>
+          <w:rFonts w:ascii="Times New Roman" w:hAnsi="Times New Roman" w:cs="Times New Roman"/>
+          <w:szCs w:val="21"/>
+        </w:rPr>
+        <w:tab/>
+      </w:r>
+      <w:r>
+        <w:rPr>
+          <w:rFonts w:ascii="Times New Roman" w:hAnsi="Times New Roman" w:cs="Times New Roman"/>
+          <w:szCs w:val="21"/>
+        </w:rPr>
+        <w:tab/>
+      </w:r>
+      <w:r>
+        <w:rPr>
+          <w:rFonts w:ascii="Times New Roman" w:hAnsi="Times New Roman" w:cs="Times New Roman" w:hint="eastAsia"/>
+          <w:szCs w:val="21"/>
+        </w:rPr>
+        <w:t>中心</w:t>
+      </w:r>
+    </w:p>
+    <w:p>
+      <w:pPr>
+        <w:rPr>
+          <w:rFonts w:ascii="Times New Roman" w:hAnsi="Times New Roman" w:cs="Times New Roman"/>
+          <w:szCs w:val="21"/>
+        </w:rPr>
+      </w:pPr>
+      <w:r>
+        <w:rPr>
+          <w:rFonts w:ascii="Times New Roman" w:hAnsi="Times New Roman" w:cs="Times New Roman" w:hint="eastAsia"/>
+          <w:szCs w:val="21"/>
+        </w:rPr>
+        <w:t>circ</w:t>
+      </w:r>
+      <w:r>
+        <w:rPr>
+          <w:rFonts w:ascii="Times New Roman" w:hAnsi="Times New Roman" w:cs="Times New Roman"/>
+          <w:szCs w:val="21"/>
+        </w:rPr>
+        <w:t>/</w:t>
+      </w:r>
+      <w:proofErr w:type="spellStart"/>
+      <w:r>
+        <w:rPr>
+          <w:rFonts w:ascii="Times New Roman" w:hAnsi="Times New Roman" w:cs="Times New Roman" w:hint="eastAsia"/>
+          <w:szCs w:val="21"/>
+        </w:rPr>
+        <w:t>cycl</w:t>
+      </w:r>
+      <w:proofErr w:type="spellEnd"/>
+      <w:r>
+        <w:rPr>
+          <w:rFonts w:ascii="Times New Roman" w:hAnsi="Times New Roman" w:cs="Times New Roman"/>
+          <w:szCs w:val="21"/>
+        </w:rPr>
+        <w:tab/>
+      </w:r>
+      <w:r>
+        <w:rPr>
+          <w:rFonts w:ascii="Times New Roman" w:hAnsi="Times New Roman" w:cs="Times New Roman" w:hint="eastAsia"/>
+          <w:szCs w:val="21"/>
+        </w:rPr>
+        <w:t>圆</w:t>
+      </w:r>
+    </w:p>
+    <w:p>
+      <w:pPr>
+        <w:rPr>
+          <w:rFonts w:ascii="Times New Roman" w:hAnsi="Times New Roman" w:cs="Times New Roman"/>
+          <w:szCs w:val="21"/>
+        </w:rPr>
+      </w:pPr>
+      <w:r>
+        <w:rPr>
+          <w:rFonts w:ascii="Times New Roman" w:hAnsi="Times New Roman" w:cs="Times New Roman" w:hint="eastAsia"/>
+          <w:szCs w:val="21"/>
+        </w:rPr>
+        <w:t>civ</w:t>
+      </w:r>
+      <w:r>
+        <w:rPr>
+          <w:rFonts w:ascii="Times New Roman" w:hAnsi="Times New Roman" w:cs="Times New Roman"/>
+          <w:szCs w:val="21"/>
+        </w:rPr>
+        <w:tab/>
+      </w:r>
+      <w:r>
+        <w:rPr>
+          <w:rFonts w:ascii="Times New Roman" w:hAnsi="Times New Roman" w:cs="Times New Roman"/>
+          <w:szCs w:val="21"/>
+        </w:rPr>
+        <w:tab/>
+      </w:r>
+      <w:r>
+        <w:rPr>
+          <w:rFonts w:ascii="Times New Roman" w:hAnsi="Times New Roman" w:cs="Times New Roman" w:hint="eastAsia"/>
+          <w:szCs w:val="21"/>
+        </w:rPr>
+        <w:t>公民</w:t>
+      </w:r>
+    </w:p>
+    <w:p>
+      <w:pPr>
+        <w:rPr>
+          <w:rFonts w:ascii="Times New Roman" w:hAnsi="Times New Roman" w:cs="Times New Roman"/>
+          <w:szCs w:val="21"/>
+        </w:rPr>
+      </w:pPr>
+      <w:r>
+        <w:rPr>
+          <w:rFonts w:ascii="Times New Roman" w:hAnsi="Times New Roman" w:cs="Times New Roman" w:hint="eastAsia"/>
+          <w:szCs w:val="21"/>
+        </w:rPr>
+        <w:t>cover</w:t>
+      </w:r>
+      <w:r>
+        <w:rPr>
+          <w:rFonts w:ascii="Times New Roman" w:hAnsi="Times New Roman" w:cs="Times New Roman"/>
+          <w:szCs w:val="21"/>
+        </w:rPr>
+        <w:tab/>
+      </w:r>
+      <w:r>
+        <w:rPr>
+          <w:rFonts w:ascii="Times New Roman" w:hAnsi="Times New Roman" w:cs="Times New Roman" w:hint="eastAsia"/>
+          <w:szCs w:val="21"/>
+        </w:rPr>
+        <w:t>盖子</w:t>
+      </w:r>
+      <w:r>
+        <w:rPr>
+          <w:rFonts w:ascii="Times New Roman" w:hAnsi="Times New Roman" w:cs="Times New Roman" w:hint="eastAsia"/>
+          <w:szCs w:val="21"/>
+        </w:rPr>
+        <w:t>,</w:t>
+      </w:r>
+      <w:r>
+        <w:rPr>
+          <w:rFonts w:ascii="Times New Roman" w:hAnsi="Times New Roman" w:cs="Times New Roman" w:hint="eastAsia"/>
+          <w:szCs w:val="21"/>
+        </w:rPr>
+        <w:t>盖</w:t>
+      </w:r>
+    </w:p>
+    <w:p>
+      <w:pPr>
+        <w:rPr>
+          <w:rFonts w:ascii="Times New Roman" w:hAnsi="Times New Roman" w:cs="Times New Roman"/>
+          <w:szCs w:val="21"/>
+        </w:rPr>
+      </w:pPr>
+      <w:r>
+        <w:rPr>
+          <w:rFonts w:ascii="Times New Roman" w:hAnsi="Times New Roman" w:cs="Times New Roman" w:hint="eastAsia"/>
+          <w:szCs w:val="21"/>
+        </w:rPr>
+        <w:t>dent</w:t>
+      </w:r>
+      <w:r>
+        <w:rPr>
+          <w:rFonts w:ascii="Times New Roman" w:hAnsi="Times New Roman" w:cs="Times New Roman"/>
+          <w:szCs w:val="21"/>
+        </w:rPr>
+        <w:tab/>
+      </w:r>
+      <w:r>
+        <w:rPr>
+          <w:rFonts w:ascii="Times New Roman" w:hAnsi="Times New Roman" w:cs="Times New Roman"/>
+          <w:szCs w:val="21"/>
+        </w:rPr>
+        <w:tab/>
+      </w:r>
+      <w:r>
+        <w:rPr>
+          <w:rFonts w:ascii="Times New Roman" w:hAnsi="Times New Roman" w:cs="Times New Roman" w:hint="eastAsia"/>
+          <w:szCs w:val="21"/>
+        </w:rPr>
+        <w:t>牙齿</w:t>
+      </w:r>
+    </w:p>
+    <w:p>
+      <w:pPr>
+        <w:rPr>
+          <w:rFonts w:ascii="Times New Roman" w:hAnsi="Times New Roman" w:cs="Times New Roman"/>
+          <w:szCs w:val="21"/>
+        </w:rPr>
+      </w:pPr>
+      <w:proofErr w:type="spellStart"/>
+      <w:r>
+        <w:rPr>
+          <w:rFonts w:ascii="Times New Roman" w:hAnsi="Times New Roman" w:cs="Times New Roman" w:hint="eastAsia"/>
+          <w:szCs w:val="21"/>
+        </w:rPr>
+        <w:t>dic</w:t>
+      </w:r>
+      <w:proofErr w:type="spellEnd"/>
+      <w:r>
+        <w:rPr>
+          <w:rFonts w:ascii="Times New Roman" w:hAnsi="Times New Roman" w:cs="Times New Roman"/>
+          <w:szCs w:val="21"/>
+        </w:rPr>
+        <w:t>/</w:t>
+      </w:r>
+      <w:proofErr w:type="spellStart"/>
+      <w:r>
+        <w:rPr>
+          <w:rFonts w:ascii="Times New Roman" w:hAnsi="Times New Roman" w:cs="Times New Roman" w:hint="eastAsia"/>
+          <w:szCs w:val="21"/>
+        </w:rPr>
+        <w:t>dict</w:t>
+      </w:r>
+      <w:proofErr w:type="spellEnd"/>
+      <w:r>
+        <w:rPr>
+          <w:rFonts w:ascii="Times New Roman" w:hAnsi="Times New Roman" w:cs="Times New Roman"/>
+          <w:szCs w:val="21"/>
+        </w:rPr>
+        <w:tab/>
+      </w:r>
+      <w:r>
+        <w:rPr>
+          <w:rFonts w:ascii="Times New Roman" w:hAnsi="Times New Roman" w:cs="Times New Roman" w:hint="eastAsia"/>
+          <w:szCs w:val="21"/>
+        </w:rPr>
+        <w:t>说</w:t>
+      </w:r>
+    </w:p>
+    <w:p>
+      <w:pPr>
+        <w:rPr>
+          <w:rFonts w:ascii="Times New Roman" w:hAnsi="Times New Roman" w:cs="Times New Roman"/>
+          <w:szCs w:val="21"/>
+        </w:rPr>
+      </w:pPr>
+      <w:r>
+        <w:rPr>
+          <w:rFonts w:ascii="Times New Roman" w:hAnsi="Times New Roman" w:cs="Times New Roman" w:hint="eastAsia"/>
+          <w:szCs w:val="21"/>
+        </w:rPr>
+        <w:t>du</w:t>
+      </w:r>
+      <w:r>
+        <w:rPr>
+          <w:rFonts w:ascii="Times New Roman" w:hAnsi="Times New Roman" w:cs="Times New Roman"/>
+          <w:szCs w:val="21"/>
+        </w:rPr>
+        <w:t>/</w:t>
+      </w:r>
+      <w:proofErr w:type="spellStart"/>
+      <w:r>
+        <w:rPr>
+          <w:rFonts w:ascii="Times New Roman" w:hAnsi="Times New Roman" w:cs="Times New Roman" w:hint="eastAsia"/>
+          <w:szCs w:val="21"/>
+        </w:rPr>
+        <w:t>dou</w:t>
+      </w:r>
+      <w:proofErr w:type="spellEnd"/>
+      <w:r>
+        <w:rPr>
+          <w:rFonts w:ascii="Times New Roman" w:hAnsi="Times New Roman" w:cs="Times New Roman"/>
+          <w:szCs w:val="21"/>
+        </w:rPr>
+        <w:tab/>
+      </w:r>
+      <w:r>
+        <w:rPr>
+          <w:rFonts w:ascii="Times New Roman" w:hAnsi="Times New Roman" w:cs="Times New Roman" w:hint="eastAsia"/>
+          <w:szCs w:val="21"/>
+        </w:rPr>
+        <w:t>双</w:t>
+      </w:r>
+    </w:p>
+    <w:p>
+      <w:pPr>
+        <w:rPr>
+          <w:rFonts w:ascii="Times New Roman" w:hAnsi="Times New Roman" w:cs="Times New Roman"/>
+          <w:szCs w:val="21"/>
+        </w:rPr>
+      </w:pPr>
+      <w:proofErr w:type="spellStart"/>
+      <w:r>
+        <w:rPr>
+          <w:rFonts w:ascii="Times New Roman" w:hAnsi="Times New Roman" w:cs="Times New Roman" w:hint="eastAsia"/>
+          <w:szCs w:val="21"/>
+        </w:rPr>
+        <w:t>duc</w:t>
+      </w:r>
+      <w:proofErr w:type="spellEnd"/>
+      <w:r>
+        <w:rPr>
+          <w:rFonts w:ascii="Times New Roman" w:hAnsi="Times New Roman" w:cs="Times New Roman"/>
+          <w:szCs w:val="21"/>
+        </w:rPr>
+        <w:t>/</w:t>
+      </w:r>
+      <w:r>
+        <w:rPr>
+          <w:rFonts w:ascii="Times New Roman" w:hAnsi="Times New Roman" w:cs="Times New Roman" w:hint="eastAsia"/>
+          <w:szCs w:val="21"/>
+        </w:rPr>
+        <w:t>duct</w:t>
+      </w:r>
+      <w:r>
+        <w:rPr>
+          <w:rFonts w:ascii="Times New Roman" w:hAnsi="Times New Roman" w:cs="Times New Roman"/>
+          <w:szCs w:val="21"/>
+        </w:rPr>
+        <w:tab/>
+      </w:r>
+      <w:r>
+        <w:rPr>
+          <w:rFonts w:ascii="Times New Roman" w:hAnsi="Times New Roman" w:cs="Times New Roman" w:hint="eastAsia"/>
+          <w:szCs w:val="21"/>
+        </w:rPr>
+        <w:t>引导</w:t>
+      </w:r>
+    </w:p>
+    <w:p>
+      <w:pPr>
+        <w:rPr>
+          <w:rFonts w:ascii="Times New Roman" w:hAnsi="Times New Roman" w:cs="Times New Roman"/>
+          <w:szCs w:val="21"/>
+        </w:rPr>
+      </w:pPr>
+      <w:r>
+        <w:rPr>
+          <w:rFonts w:ascii="Times New Roman" w:hAnsi="Times New Roman" w:cs="Times New Roman" w:hint="eastAsia"/>
+          <w:szCs w:val="21"/>
+        </w:rPr>
+        <w:t>fend</w:t>
+      </w:r>
+      <w:r>
+        <w:rPr>
+          <w:rFonts w:ascii="Times New Roman" w:hAnsi="Times New Roman" w:cs="Times New Roman"/>
+          <w:szCs w:val="21"/>
+        </w:rPr>
+        <w:t>/</w:t>
+      </w:r>
+      <w:r>
+        <w:rPr>
+          <w:rFonts w:ascii="Times New Roman" w:hAnsi="Times New Roman" w:cs="Times New Roman" w:hint="eastAsia"/>
+          <w:szCs w:val="21"/>
+        </w:rPr>
+        <w:t>fens</w:t>
+      </w:r>
+      <w:r>
+        <w:rPr>
+          <w:rFonts w:ascii="Times New Roman" w:hAnsi="Times New Roman" w:cs="Times New Roman"/>
+          <w:szCs w:val="21"/>
+        </w:rPr>
+        <w:tab/>
+      </w:r>
+      <w:r>
+        <w:rPr>
+          <w:rFonts w:ascii="Times New Roman" w:hAnsi="Times New Roman" w:cs="Times New Roman" w:hint="eastAsia"/>
+          <w:szCs w:val="21"/>
+        </w:rPr>
+        <w:t>打击</w:t>
+      </w:r>
+    </w:p>
+    <w:p>
+      <w:pPr>
+        <w:rPr>
+          <w:rFonts w:ascii="Times New Roman" w:hAnsi="Times New Roman" w:cs="Times New Roman"/>
+          <w:szCs w:val="21"/>
+        </w:rPr>
+      </w:pPr>
+      <w:r>
+        <w:rPr>
+          <w:rFonts w:ascii="Times New Roman" w:hAnsi="Times New Roman" w:cs="Times New Roman" w:hint="eastAsia"/>
+          <w:szCs w:val="21"/>
+        </w:rPr>
+        <w:t>firm</w:t>
+      </w:r>
+      <w:r>
+        <w:rPr>
+          <w:rFonts w:ascii="Times New Roman" w:hAnsi="Times New Roman" w:cs="Times New Roman"/>
+          <w:szCs w:val="21"/>
+        </w:rPr>
+        <w:tab/>
+      </w:r>
+      <w:r>
+        <w:rPr>
+          <w:rFonts w:ascii="Times New Roman" w:hAnsi="Times New Roman" w:cs="Times New Roman"/>
+          <w:szCs w:val="21"/>
+        </w:rPr>
+        <w:tab/>
+      </w:r>
+      <w:r>
+        <w:rPr>
+          <w:rFonts w:ascii="Times New Roman" w:hAnsi="Times New Roman" w:cs="Times New Roman" w:hint="eastAsia"/>
+          <w:szCs w:val="21"/>
+        </w:rPr>
+        <w:t>坚定</w:t>
+      </w:r>
+    </w:p>
+    <w:p>
+      <w:pPr>
+        <w:rPr>
+          <w:rFonts w:ascii="Times New Roman" w:hAnsi="Times New Roman" w:cs="Times New Roman"/>
+          <w:szCs w:val="21"/>
+        </w:rPr>
+      </w:pPr>
+      <w:r>
+        <w:rPr>
+          <w:rFonts w:ascii="Times New Roman" w:hAnsi="Times New Roman" w:cs="Times New Roman" w:hint="eastAsia"/>
+          <w:szCs w:val="21"/>
+        </w:rPr>
+        <w:t>form</w:t>
+      </w:r>
+      <w:r>
+        <w:rPr>
+          <w:rFonts w:ascii="Times New Roman" w:hAnsi="Times New Roman" w:cs="Times New Roman"/>
+          <w:szCs w:val="21"/>
+        </w:rPr>
+        <w:tab/>
+      </w:r>
+      <w:r>
+        <w:rPr>
+          <w:rFonts w:ascii="Times New Roman" w:hAnsi="Times New Roman" w:cs="Times New Roman"/>
+          <w:szCs w:val="21"/>
+        </w:rPr>
+        <w:tab/>
+      </w:r>
+      <w:r>
+        <w:rPr>
+          <w:rFonts w:ascii="Times New Roman" w:hAnsi="Times New Roman" w:cs="Times New Roman" w:hint="eastAsia"/>
+          <w:szCs w:val="21"/>
+        </w:rPr>
+        <w:t>形式</w:t>
+      </w:r>
+    </w:p>
+    <w:p>
+      <w:pPr>
+        <w:rPr>
+          <w:rFonts w:ascii="Times New Roman" w:hAnsi="Times New Roman" w:cs="Times New Roman"/>
+          <w:szCs w:val="21"/>
+        </w:rPr>
+      </w:pPr>
+      <w:r>
+        <w:rPr>
+          <w:rFonts w:ascii="Times New Roman" w:hAnsi="Times New Roman" w:cs="Times New Roman" w:hint="eastAsia"/>
+          <w:szCs w:val="21"/>
+        </w:rPr>
+        <w:t>found</w:t>
+      </w:r>
+      <w:r>
+        <w:rPr>
+          <w:rFonts w:ascii="Times New Roman" w:hAnsi="Times New Roman" w:cs="Times New Roman"/>
+          <w:szCs w:val="21"/>
+        </w:rPr>
+        <w:t>/</w:t>
+      </w:r>
+      <w:r>
+        <w:rPr>
+          <w:rFonts w:ascii="Times New Roman" w:hAnsi="Times New Roman" w:cs="Times New Roman" w:hint="eastAsia"/>
+          <w:szCs w:val="21"/>
+        </w:rPr>
+        <w:t>fund</w:t>
+      </w:r>
+      <w:r>
+        <w:rPr>
+          <w:rFonts w:ascii="Times New Roman" w:hAnsi="Times New Roman" w:cs="Times New Roman"/>
+          <w:szCs w:val="21"/>
+        </w:rPr>
+        <w:tab/>
+      </w:r>
+      <w:r>
+        <w:rPr>
+          <w:rFonts w:ascii="Times New Roman" w:hAnsi="Times New Roman" w:cs="Times New Roman" w:hint="eastAsia"/>
+          <w:szCs w:val="21"/>
+        </w:rPr>
+        <w:t>基础</w:t>
+      </w:r>
+      <w:r>
+        <w:rPr>
+          <w:rFonts w:ascii="Times New Roman" w:hAnsi="Times New Roman" w:cs="Times New Roman" w:hint="eastAsia"/>
+          <w:szCs w:val="21"/>
+        </w:rPr>
+        <w:t xml:space="preserve"> </w:t>
+      </w:r>
+      <w:r>
+        <w:rPr>
+          <w:rFonts w:ascii="Times New Roman" w:hAnsi="Times New Roman" w:cs="Times New Roman"/>
+          <w:szCs w:val="21"/>
+        </w:rPr>
+        <w:t xml:space="preserve"> </w:t>
+      </w:r>
+    </w:p>
+    <w:p>
+      <w:pPr>
+        <w:rPr>
+          <w:rFonts w:ascii="Times New Roman" w:hAnsi="Times New Roman" w:cs="Times New Roman"/>
+          <w:szCs w:val="21"/>
+        </w:rPr>
+      </w:pPr>
+      <w:r>
+        <w:rPr>
+          <w:rFonts w:ascii="Times New Roman" w:hAnsi="Times New Roman" w:cs="Times New Roman" w:hint="eastAsia"/>
+          <w:szCs w:val="21"/>
+        </w:rPr>
+        <w:t>gene</w:t>
+      </w:r>
+      <w:r>
+        <w:rPr>
+          <w:rFonts w:ascii="Times New Roman" w:hAnsi="Times New Roman" w:cs="Times New Roman"/>
+          <w:szCs w:val="21"/>
+        </w:rPr>
+        <w:tab/>
+      </w:r>
+      <w:r>
+        <w:rPr>
+          <w:rFonts w:ascii="Times New Roman" w:hAnsi="Times New Roman" w:cs="Times New Roman"/>
+          <w:szCs w:val="21"/>
+        </w:rPr>
+        <w:tab/>
+      </w:r>
+      <w:r>
+        <w:rPr>
+          <w:rFonts w:ascii="Times New Roman" w:hAnsi="Times New Roman" w:cs="Times New Roman" w:hint="eastAsia"/>
+          <w:szCs w:val="21"/>
+        </w:rPr>
+        <w:t>产生</w:t>
+      </w:r>
+    </w:p>
+    <w:p>
+      <w:pPr>
+        <w:rPr>
+          <w:rFonts w:ascii="Times New Roman" w:hAnsi="Times New Roman" w:cs="Times New Roman"/>
+          <w:szCs w:val="21"/>
+        </w:rPr>
+      </w:pPr>
+      <w:proofErr w:type="spellStart"/>
+      <w:r>
+        <w:rPr>
+          <w:rFonts w:ascii="Times New Roman" w:hAnsi="Times New Roman" w:cs="Times New Roman" w:hint="eastAsia"/>
+          <w:szCs w:val="21"/>
+        </w:rPr>
+        <w:t>imag</w:t>
+      </w:r>
+      <w:proofErr w:type="spellEnd"/>
+      <w:r>
+        <w:rPr>
+          <w:rFonts w:ascii="Times New Roman" w:hAnsi="Times New Roman" w:cs="Times New Roman"/>
+          <w:szCs w:val="21"/>
+        </w:rPr>
+        <w:tab/>
+      </w:r>
+      <w:r>
+        <w:rPr>
+          <w:rFonts w:ascii="Times New Roman" w:hAnsi="Times New Roman" w:cs="Times New Roman"/>
+          <w:szCs w:val="21"/>
+        </w:rPr>
+        <w:tab/>
+      </w:r>
+      <w:r>
+        <w:rPr>
+          <w:rFonts w:ascii="Times New Roman" w:hAnsi="Times New Roman" w:cs="Times New Roman" w:hint="eastAsia"/>
+          <w:szCs w:val="21"/>
+        </w:rPr>
+        <w:t>想象</w:t>
+      </w:r>
+    </w:p>
+    <w:p>
+      <w:pPr>
+        <w:rPr>
+          <w:rFonts w:ascii="Times New Roman" w:hAnsi="Times New Roman" w:cs="Times New Roman"/>
+          <w:szCs w:val="21"/>
+        </w:rPr>
+      </w:pPr>
+      <w:r>
+        <w:rPr>
+          <w:rFonts w:ascii="Times New Roman" w:hAnsi="Times New Roman" w:cs="Times New Roman" w:hint="eastAsia"/>
+          <w:szCs w:val="21"/>
+        </w:rPr>
+        <w:t>liber</w:t>
+      </w:r>
+      <w:r>
+        <w:rPr>
+          <w:rFonts w:ascii="Times New Roman" w:hAnsi="Times New Roman" w:cs="Times New Roman"/>
+          <w:szCs w:val="21"/>
+        </w:rPr>
+        <w:tab/>
+      </w:r>
+      <w:r>
+        <w:rPr>
+          <w:rFonts w:ascii="Times New Roman" w:hAnsi="Times New Roman" w:cs="Times New Roman"/>
+          <w:szCs w:val="21"/>
+        </w:rPr>
+        <w:tab/>
+      </w:r>
+      <w:r>
+        <w:rPr>
+          <w:rFonts w:ascii="Times New Roman" w:hAnsi="Times New Roman" w:cs="Times New Roman" w:hint="eastAsia"/>
+          <w:szCs w:val="21"/>
+        </w:rPr>
+        <w:t>自由</w:t>
+      </w:r>
+    </w:p>
+    <w:p>
+      <w:pPr>
+        <w:rPr>
+          <w:rFonts w:ascii="Times New Roman" w:hAnsi="Times New Roman" w:cs="Times New Roman"/>
+          <w:szCs w:val="21"/>
+        </w:rPr>
+      </w:pPr>
+      <w:r>
+        <w:rPr>
+          <w:rFonts w:ascii="Times New Roman" w:hAnsi="Times New Roman" w:cs="Times New Roman" w:hint="eastAsia"/>
+          <w:szCs w:val="21"/>
+        </w:rPr>
+        <w:t>line</w:t>
+      </w:r>
+      <w:r>
+        <w:rPr>
+          <w:rFonts w:ascii="Times New Roman" w:hAnsi="Times New Roman" w:cs="Times New Roman"/>
+          <w:szCs w:val="21"/>
+        </w:rPr>
+        <w:tab/>
+      </w:r>
+      <w:r>
+        <w:rPr>
+          <w:rFonts w:ascii="Times New Roman" w:hAnsi="Times New Roman" w:cs="Times New Roman"/>
+          <w:szCs w:val="21"/>
+        </w:rPr>
+        <w:tab/>
+      </w:r>
+      <w:r>
+        <w:rPr>
+          <w:rFonts w:ascii="Times New Roman" w:hAnsi="Times New Roman" w:cs="Times New Roman" w:hint="eastAsia"/>
+          <w:szCs w:val="21"/>
+        </w:rPr>
+        <w:t>直线</w:t>
+      </w:r>
+    </w:p>
+    <w:p>
+      <w:pPr>
+        <w:rPr>
+          <w:rFonts w:ascii="Times New Roman" w:hAnsi="Times New Roman" w:cs="Times New Roman"/>
+          <w:szCs w:val="21"/>
+        </w:rPr>
+      </w:pPr>
+      <w:proofErr w:type="spellStart"/>
+      <w:r>
+        <w:rPr>
+          <w:rFonts w:ascii="Times New Roman" w:hAnsi="Times New Roman" w:cs="Times New Roman" w:hint="eastAsia"/>
+          <w:szCs w:val="21"/>
+        </w:rPr>
+        <w:t>liqu</w:t>
+      </w:r>
+      <w:proofErr w:type="spellEnd"/>
+      <w:r>
+        <w:rPr>
+          <w:rFonts w:ascii="Times New Roman" w:hAnsi="Times New Roman" w:cs="Times New Roman"/>
+          <w:szCs w:val="21"/>
+        </w:rPr>
+        <w:tab/>
+      </w:r>
+      <w:r>
+        <w:rPr>
+          <w:rFonts w:ascii="Times New Roman" w:hAnsi="Times New Roman" w:cs="Times New Roman"/>
+          <w:szCs w:val="21"/>
+        </w:rPr>
+        <w:tab/>
+      </w:r>
+      <w:r>
+        <w:rPr>
+          <w:rFonts w:ascii="Times New Roman" w:hAnsi="Times New Roman" w:cs="Times New Roman" w:hint="eastAsia"/>
+          <w:szCs w:val="21"/>
+        </w:rPr>
+        <w:t>液体</w:t>
+      </w:r>
+    </w:p>
+    <w:p>
+      <w:pPr>
+        <w:rPr>
+          <w:rFonts w:ascii="Times New Roman" w:hAnsi="Times New Roman" w:cs="Times New Roman"/>
+          <w:szCs w:val="21"/>
+        </w:rPr>
+      </w:pPr>
+      <w:r>
+        <w:rPr>
+          <w:rFonts w:ascii="Times New Roman" w:hAnsi="Times New Roman" w:cs="Times New Roman" w:hint="eastAsia"/>
+          <w:szCs w:val="21"/>
+        </w:rPr>
+        <w:t>liter</w:t>
+      </w:r>
+      <w:r>
+        <w:rPr>
+          <w:rFonts w:ascii="Times New Roman" w:hAnsi="Times New Roman" w:cs="Times New Roman"/>
+          <w:szCs w:val="21"/>
+        </w:rPr>
+        <w:tab/>
+      </w:r>
+      <w:r>
+        <w:rPr>
+          <w:rFonts w:ascii="Times New Roman" w:hAnsi="Times New Roman" w:cs="Times New Roman"/>
+          <w:szCs w:val="21"/>
+        </w:rPr>
+        <w:tab/>
+      </w:r>
+      <w:r>
+        <w:rPr>
+          <w:rFonts w:ascii="Times New Roman" w:hAnsi="Times New Roman" w:cs="Times New Roman" w:hint="eastAsia"/>
+          <w:szCs w:val="21"/>
+        </w:rPr>
+        <w:t>字母</w:t>
+      </w:r>
+    </w:p>
+    <w:p>
+      <w:pPr>
+        <w:rPr>
+          <w:rFonts w:ascii="Times New Roman" w:hAnsi="Times New Roman" w:cs="Times New Roman"/>
+          <w:szCs w:val="21"/>
+        </w:rPr>
+      </w:pPr>
+      <w:r>
+        <w:rPr>
+          <w:rFonts w:ascii="Times New Roman" w:hAnsi="Times New Roman" w:cs="Times New Roman" w:hint="eastAsia"/>
+          <w:szCs w:val="21"/>
+        </w:rPr>
+        <w:t>long</w:t>
+      </w:r>
+      <w:r>
+        <w:rPr>
+          <w:rFonts w:ascii="Times New Roman" w:hAnsi="Times New Roman" w:cs="Times New Roman"/>
+          <w:szCs w:val="21"/>
+        </w:rPr>
+        <w:tab/>
+      </w:r>
+      <w:r>
+        <w:rPr>
+          <w:rFonts w:ascii="Times New Roman" w:hAnsi="Times New Roman" w:cs="Times New Roman"/>
+          <w:szCs w:val="21"/>
+        </w:rPr>
+        <w:tab/>
+      </w:r>
+      <w:r>
+        <w:rPr>
+          <w:rFonts w:ascii="Times New Roman" w:hAnsi="Times New Roman" w:cs="Times New Roman" w:hint="eastAsia"/>
+          <w:szCs w:val="21"/>
+        </w:rPr>
+        <w:t>长</w:t>
+      </w:r>
+    </w:p>
+    <w:p>
+      <w:pPr>
+        <w:rPr>
+          <w:rFonts w:ascii="Times New Roman" w:hAnsi="Times New Roman" w:cs="Times New Roman"/>
+          <w:szCs w:val="21"/>
+        </w:rPr>
+      </w:pPr>
+      <w:proofErr w:type="spellStart"/>
+      <w:r>
+        <w:rPr>
+          <w:rFonts w:ascii="Times New Roman" w:hAnsi="Times New Roman" w:cs="Times New Roman" w:hint="eastAsia"/>
+          <w:szCs w:val="21"/>
+        </w:rPr>
+        <w:t>maj</w:t>
+      </w:r>
+      <w:proofErr w:type="spellEnd"/>
+      <w:r>
+        <w:rPr>
+          <w:rFonts w:ascii="Times New Roman" w:hAnsi="Times New Roman" w:cs="Times New Roman"/>
+          <w:szCs w:val="21"/>
+        </w:rPr>
+        <w:tab/>
+      </w:r>
+      <w:r>
+        <w:rPr>
+          <w:rFonts w:ascii="Times New Roman" w:hAnsi="Times New Roman" w:cs="Times New Roman"/>
+          <w:szCs w:val="21"/>
+        </w:rPr>
+        <w:tab/>
+      </w:r>
+      <w:r>
+        <w:rPr>
+          <w:rFonts w:ascii="Times New Roman" w:hAnsi="Times New Roman" w:cs="Times New Roman" w:hint="eastAsia"/>
+          <w:szCs w:val="21"/>
+        </w:rPr>
+        <w:t>大</w:t>
+      </w:r>
+    </w:p>
+    <w:p>
+      <w:pPr>
+        <w:rPr>
+          <w:rFonts w:ascii="Times New Roman" w:hAnsi="Times New Roman" w:cs="Times New Roman"/>
+          <w:szCs w:val="21"/>
+        </w:rPr>
+      </w:pPr>
+      <w:proofErr w:type="spellStart"/>
+      <w:r>
+        <w:rPr>
+          <w:rFonts w:ascii="Times New Roman" w:hAnsi="Times New Roman" w:cs="Times New Roman" w:hint="eastAsia"/>
+          <w:szCs w:val="21"/>
+        </w:rPr>
+        <w:t>manu</w:t>
+      </w:r>
+      <w:proofErr w:type="spellEnd"/>
+      <w:r>
+        <w:rPr>
+          <w:rFonts w:ascii="Times New Roman" w:hAnsi="Times New Roman" w:cs="Times New Roman"/>
+          <w:szCs w:val="21"/>
+        </w:rPr>
+        <w:tab/>
+      </w:r>
+      <w:r>
+        <w:rPr>
+          <w:rFonts w:ascii="Times New Roman" w:hAnsi="Times New Roman" w:cs="Times New Roman" w:hint="eastAsia"/>
+          <w:szCs w:val="21"/>
+        </w:rPr>
+        <w:t>手</w:t>
+      </w:r>
+    </w:p>
+    <w:p>
+      <w:pPr>
+        <w:rPr>
+          <w:rFonts w:ascii="Times New Roman" w:hAnsi="Times New Roman" w:cs="Times New Roman"/>
+          <w:szCs w:val="21"/>
+        </w:rPr>
+      </w:pPr>
+      <w:r>
+        <w:rPr>
+          <w:rFonts w:ascii="Times New Roman" w:hAnsi="Times New Roman" w:cs="Times New Roman" w:hint="eastAsia"/>
+          <w:szCs w:val="21"/>
+        </w:rPr>
+        <w:t>mark</w:t>
+      </w:r>
+      <w:r>
+        <w:rPr>
+          <w:rFonts w:ascii="Times New Roman" w:hAnsi="Times New Roman" w:cs="Times New Roman"/>
+          <w:szCs w:val="21"/>
+        </w:rPr>
+        <w:t>/</w:t>
+      </w:r>
+      <w:r>
+        <w:rPr>
+          <w:rFonts w:ascii="Times New Roman" w:hAnsi="Times New Roman" w:cs="Times New Roman" w:hint="eastAsia"/>
+          <w:szCs w:val="21"/>
+        </w:rPr>
+        <w:t>marc</w:t>
+      </w:r>
+      <w:r>
+        <w:rPr>
+          <w:rFonts w:ascii="Times New Roman" w:hAnsi="Times New Roman" w:cs="Times New Roman"/>
+          <w:szCs w:val="21"/>
+        </w:rPr>
+        <w:tab/>
+      </w:r>
+      <w:r>
+        <w:rPr>
+          <w:rFonts w:ascii="Times New Roman" w:hAnsi="Times New Roman" w:cs="Times New Roman" w:hint="eastAsia"/>
+          <w:szCs w:val="21"/>
+        </w:rPr>
+        <w:t>记号</w:t>
+      </w:r>
+    </w:p>
+    <w:p>
+      <w:pPr>
+        <w:rPr>
+          <w:rFonts w:ascii="Times New Roman" w:hAnsi="Times New Roman" w:cs="Times New Roman"/>
+          <w:szCs w:val="21"/>
+        </w:rPr>
+      </w:pPr>
+      <w:r>
+        <w:rPr>
+          <w:rFonts w:ascii="Times New Roman" w:hAnsi="Times New Roman" w:cs="Times New Roman" w:hint="eastAsia"/>
+          <w:szCs w:val="21"/>
+        </w:rPr>
+        <w:t>mid</w:t>
+      </w:r>
+      <w:r>
+        <w:rPr>
+          <w:rFonts w:ascii="Times New Roman" w:hAnsi="Times New Roman" w:cs="Times New Roman"/>
+          <w:szCs w:val="21"/>
+        </w:rPr>
+        <w:tab/>
+      </w:r>
+      <w:r>
+        <w:rPr>
+          <w:rFonts w:ascii="Times New Roman" w:hAnsi="Times New Roman" w:cs="Times New Roman"/>
+          <w:szCs w:val="21"/>
+        </w:rPr>
+        <w:tab/>
+      </w:r>
+      <w:r>
+        <w:rPr>
+          <w:rFonts w:ascii="Times New Roman" w:hAnsi="Times New Roman" w:cs="Times New Roman" w:hint="eastAsia"/>
+          <w:szCs w:val="21"/>
+        </w:rPr>
+        <w:t>中间</w:t>
+      </w:r>
+    </w:p>
+    <w:p>
+      <w:pPr>
+        <w:rPr>
+          <w:rFonts w:ascii="Times New Roman" w:hAnsi="Times New Roman" w:cs="Times New Roman"/>
+          <w:szCs w:val="21"/>
+        </w:rPr>
+      </w:pPr>
+      <w:r>
+        <w:rPr>
+          <w:rFonts w:ascii="Times New Roman" w:hAnsi="Times New Roman" w:cs="Times New Roman" w:hint="eastAsia"/>
+          <w:szCs w:val="21"/>
+        </w:rPr>
+        <w:t>mend</w:t>
+      </w:r>
+      <w:r>
+        <w:rPr>
+          <w:rFonts w:ascii="Times New Roman" w:hAnsi="Times New Roman" w:cs="Times New Roman"/>
+          <w:szCs w:val="21"/>
+        </w:rPr>
+        <w:tab/>
+      </w:r>
+      <w:r>
+        <w:rPr>
+          <w:rFonts w:ascii="Times New Roman" w:hAnsi="Times New Roman" w:cs="Times New Roman" w:hint="eastAsia"/>
+          <w:szCs w:val="21"/>
+        </w:rPr>
+        <w:t>修改</w:t>
+      </w:r>
+    </w:p>
+    <w:p>
+      <w:pPr>
+        <w:rPr>
+          <w:rFonts w:ascii="Times New Roman" w:hAnsi="Times New Roman" w:cs="Times New Roman"/>
+          <w:szCs w:val="21"/>
+        </w:rPr>
+      </w:pPr>
+      <w:r>
+        <w:rPr>
+          <w:rFonts w:ascii="Times New Roman" w:hAnsi="Times New Roman" w:cs="Times New Roman" w:hint="eastAsia"/>
+          <w:szCs w:val="21"/>
+        </w:rPr>
+        <w:t>mount</w:t>
+      </w:r>
+      <w:r>
+        <w:rPr>
+          <w:rFonts w:ascii="Times New Roman" w:hAnsi="Times New Roman" w:cs="Times New Roman"/>
+          <w:szCs w:val="21"/>
+        </w:rPr>
+        <w:tab/>
+      </w:r>
+      <w:r>
+        <w:rPr>
+          <w:rFonts w:ascii="Times New Roman" w:hAnsi="Times New Roman" w:cs="Times New Roman" w:hint="eastAsia"/>
+          <w:szCs w:val="21"/>
+        </w:rPr>
+        <w:t>升</w:t>
+      </w:r>
+    </w:p>
+    <w:p>
+      <w:pPr>
+        <w:rPr>
+          <w:rFonts w:ascii="Times New Roman" w:hAnsi="Times New Roman" w:cs="Times New Roman"/>
+          <w:szCs w:val="21"/>
+        </w:rPr>
+      </w:pPr>
+      <w:r>
+        <w:rPr>
+          <w:rFonts w:ascii="Times New Roman" w:hAnsi="Times New Roman" w:cs="Times New Roman" w:hint="eastAsia"/>
+          <w:szCs w:val="21"/>
+        </w:rPr>
+        <w:t>muni</w:t>
+      </w:r>
+      <w:r>
+        <w:rPr>
+          <w:rFonts w:ascii="Times New Roman" w:hAnsi="Times New Roman" w:cs="Times New Roman"/>
+          <w:szCs w:val="21"/>
+        </w:rPr>
+        <w:tab/>
+      </w:r>
+      <w:r>
+        <w:rPr>
+          <w:rFonts w:ascii="Times New Roman" w:hAnsi="Times New Roman" w:cs="Times New Roman" w:hint="eastAsia"/>
+          <w:szCs w:val="21"/>
+        </w:rPr>
+        <w:t>公共的</w:t>
+      </w:r>
+    </w:p>
+    <w:p>
+      <w:pPr>
+        <w:rPr>
+          <w:rFonts w:ascii="Times New Roman" w:hAnsi="Times New Roman" w:cs="Times New Roman"/>
+          <w:szCs w:val="21"/>
+        </w:rPr>
+      </w:pPr>
+      <w:r>
+        <w:rPr>
+          <w:rFonts w:ascii="Times New Roman" w:hAnsi="Times New Roman" w:cs="Times New Roman" w:hint="eastAsia"/>
+          <w:szCs w:val="21"/>
+        </w:rPr>
+        <w:t>neg</w:t>
+      </w:r>
+      <w:r>
+        <w:rPr>
+          <w:rFonts w:ascii="Times New Roman" w:hAnsi="Times New Roman" w:cs="Times New Roman"/>
+          <w:szCs w:val="21"/>
+        </w:rPr>
+        <w:tab/>
+      </w:r>
+      <w:r>
+        <w:rPr>
+          <w:rFonts w:ascii="Times New Roman" w:hAnsi="Times New Roman" w:cs="Times New Roman"/>
+          <w:szCs w:val="21"/>
+        </w:rPr>
+        <w:tab/>
+      </w:r>
+      <w:r>
+        <w:rPr>
+          <w:rFonts w:ascii="Times New Roman" w:hAnsi="Times New Roman" w:cs="Times New Roman" w:hint="eastAsia"/>
+          <w:szCs w:val="21"/>
+        </w:rPr>
+        <w:t>拒绝</w:t>
+      </w:r>
+    </w:p>
+    <w:p>
+      <w:pPr>
+        <w:rPr>
+          <w:rFonts w:ascii="Times New Roman" w:hAnsi="Times New Roman" w:cs="Times New Roman"/>
+          <w:szCs w:val="21"/>
+        </w:rPr>
+      </w:pPr>
+      <w:r>
+        <w:rPr>
+          <w:rFonts w:ascii="Times New Roman" w:hAnsi="Times New Roman" w:cs="Times New Roman" w:hint="eastAsia"/>
+          <w:szCs w:val="21"/>
+        </w:rPr>
+        <w:t>norm</w:t>
+      </w:r>
+      <w:r>
+        <w:rPr>
+          <w:rFonts w:ascii="Times New Roman" w:hAnsi="Times New Roman" w:cs="Times New Roman"/>
+          <w:szCs w:val="21"/>
+        </w:rPr>
+        <w:tab/>
+      </w:r>
+      <w:r>
+        <w:rPr>
+          <w:rFonts w:ascii="Times New Roman" w:hAnsi="Times New Roman" w:cs="Times New Roman" w:hint="eastAsia"/>
+          <w:szCs w:val="21"/>
+        </w:rPr>
+        <w:t>规则</w:t>
+      </w:r>
+    </w:p>
+    <w:p>
+      <w:pPr>
+        <w:rPr>
+          <w:rFonts w:ascii="Times New Roman" w:hAnsi="Times New Roman" w:cs="Times New Roman"/>
+          <w:szCs w:val="21"/>
+        </w:rPr>
+      </w:pPr>
+      <w:proofErr w:type="spellStart"/>
+      <w:r>
+        <w:rPr>
+          <w:rFonts w:ascii="Times New Roman" w:hAnsi="Times New Roman" w:cs="Times New Roman" w:hint="eastAsia"/>
+          <w:szCs w:val="21"/>
+        </w:rPr>
+        <w:t>nounc</w:t>
+      </w:r>
+      <w:proofErr w:type="spellEnd"/>
+      <w:r>
+        <w:rPr>
+          <w:rFonts w:ascii="Times New Roman" w:hAnsi="Times New Roman" w:cs="Times New Roman"/>
+          <w:szCs w:val="21"/>
+        </w:rPr>
+        <w:tab/>
+      </w:r>
+      <w:r>
+        <w:rPr>
+          <w:rFonts w:ascii="Times New Roman" w:hAnsi="Times New Roman" w:cs="Times New Roman" w:hint="eastAsia"/>
+          <w:szCs w:val="21"/>
+        </w:rPr>
+        <w:t>讲</w:t>
+      </w:r>
+      <w:r>
+        <w:rPr>
+          <w:rFonts w:ascii="Times New Roman" w:hAnsi="Times New Roman" w:cs="Times New Roman" w:hint="eastAsia"/>
+          <w:szCs w:val="21"/>
+        </w:rPr>
+        <w:t>,</w:t>
+      </w:r>
+      <w:r>
+        <w:rPr>
+          <w:rFonts w:ascii="Times New Roman" w:hAnsi="Times New Roman" w:cs="Times New Roman" w:hint="eastAsia"/>
+          <w:szCs w:val="21"/>
+        </w:rPr>
+        <w:t>说</w:t>
+      </w:r>
+    </w:p>
+    <w:p>
+      <w:pPr>
+        <w:rPr>
+          <w:rFonts w:ascii="Times New Roman" w:hAnsi="Times New Roman" w:cs="Times New Roman"/>
+          <w:szCs w:val="21"/>
+        </w:rPr>
+      </w:pPr>
+      <w:proofErr w:type="spellStart"/>
+      <w:r>
+        <w:rPr>
+          <w:rFonts w:ascii="Times New Roman" w:hAnsi="Times New Roman" w:cs="Times New Roman" w:hint="eastAsia"/>
+          <w:szCs w:val="21"/>
+        </w:rPr>
+        <w:t>nov</w:t>
+      </w:r>
+      <w:proofErr w:type="spellEnd"/>
+      <w:r>
+        <w:rPr>
+          <w:rFonts w:ascii="Times New Roman" w:hAnsi="Times New Roman" w:cs="Times New Roman"/>
+          <w:szCs w:val="21"/>
+        </w:rPr>
+        <w:tab/>
+      </w:r>
+      <w:r>
+        <w:rPr>
+          <w:rFonts w:ascii="Times New Roman" w:hAnsi="Times New Roman" w:cs="Times New Roman"/>
+          <w:szCs w:val="21"/>
+        </w:rPr>
+        <w:tab/>
+      </w:r>
+      <w:r>
+        <w:rPr>
+          <w:rFonts w:ascii="Times New Roman" w:hAnsi="Times New Roman" w:cs="Times New Roman" w:hint="eastAsia"/>
+          <w:szCs w:val="21"/>
+        </w:rPr>
+        <w:t>新的</w:t>
+      </w:r>
+    </w:p>
+    <w:p>
+      <w:pPr>
+        <w:rPr>
+          <w:rFonts w:ascii="Times New Roman" w:hAnsi="Times New Roman" w:cs="Times New Roman"/>
+          <w:szCs w:val="21"/>
+        </w:rPr>
+      </w:pPr>
+      <w:proofErr w:type="spellStart"/>
+      <w:r>
+        <w:rPr>
+          <w:rFonts w:ascii="Times New Roman" w:hAnsi="Times New Roman" w:cs="Times New Roman" w:hint="eastAsia"/>
+          <w:szCs w:val="21"/>
+        </w:rPr>
+        <w:t>oper</w:t>
+      </w:r>
+      <w:proofErr w:type="spellEnd"/>
+      <w:r>
+        <w:rPr>
+          <w:rFonts w:ascii="Times New Roman" w:hAnsi="Times New Roman" w:cs="Times New Roman"/>
+          <w:szCs w:val="21"/>
+        </w:rPr>
+        <w:tab/>
+      </w:r>
+      <w:r>
+        <w:rPr>
+          <w:rFonts w:ascii="Times New Roman" w:hAnsi="Times New Roman" w:cs="Times New Roman"/>
+          <w:szCs w:val="21"/>
+        </w:rPr>
+        <w:tab/>
+      </w:r>
+      <w:r>
+        <w:rPr>
+          <w:rFonts w:ascii="Times New Roman" w:hAnsi="Times New Roman" w:cs="Times New Roman" w:hint="eastAsia"/>
+          <w:szCs w:val="21"/>
+        </w:rPr>
+        <w:t>工作</w:t>
+      </w:r>
+    </w:p>
+    <w:p>
+      <w:pPr>
+        <w:rPr>
+          <w:rFonts w:ascii="Times New Roman" w:hAnsi="Times New Roman" w:cs="Times New Roman"/>
+          <w:szCs w:val="21"/>
+        </w:rPr>
+      </w:pPr>
+      <w:r>
+        <w:rPr>
+          <w:rFonts w:ascii="Times New Roman" w:hAnsi="Times New Roman" w:cs="Times New Roman" w:hint="eastAsia"/>
+          <w:szCs w:val="21"/>
+        </w:rPr>
+        <w:t>opt</w:t>
+      </w:r>
+      <w:r>
+        <w:rPr>
+          <w:rFonts w:ascii="Times New Roman" w:hAnsi="Times New Roman" w:cs="Times New Roman"/>
+          <w:szCs w:val="21"/>
+        </w:rPr>
+        <w:tab/>
+      </w:r>
+      <w:r>
+        <w:rPr>
+          <w:rFonts w:ascii="Times New Roman" w:hAnsi="Times New Roman" w:cs="Times New Roman"/>
+          <w:szCs w:val="21"/>
+        </w:rPr>
+        <w:tab/>
+      </w:r>
+      <w:r>
+        <w:rPr>
+          <w:rFonts w:ascii="Times New Roman" w:hAnsi="Times New Roman" w:cs="Times New Roman" w:hint="eastAsia"/>
+          <w:szCs w:val="21"/>
+        </w:rPr>
+        <w:t>选择</w:t>
+      </w:r>
+    </w:p>
+    <w:p>
+      <w:pPr>
+        <w:rPr>
+          <w:rFonts w:ascii="Times New Roman" w:hAnsi="Times New Roman" w:cs="Times New Roman"/>
+          <w:szCs w:val="21"/>
+        </w:rPr>
+      </w:pPr>
+      <w:r>
+        <w:rPr>
+          <w:rFonts w:ascii="Times New Roman" w:hAnsi="Times New Roman" w:cs="Times New Roman" w:hint="eastAsia"/>
+          <w:szCs w:val="21"/>
+        </w:rPr>
+        <w:t>part</w:t>
+      </w:r>
+      <w:r>
+        <w:rPr>
+          <w:rFonts w:ascii="Times New Roman" w:hAnsi="Times New Roman" w:cs="Times New Roman"/>
+          <w:szCs w:val="21"/>
+        </w:rPr>
+        <w:tab/>
+      </w:r>
+      <w:r>
+        <w:rPr>
+          <w:rFonts w:ascii="Times New Roman" w:hAnsi="Times New Roman" w:cs="Times New Roman"/>
+          <w:szCs w:val="21"/>
+        </w:rPr>
+        <w:tab/>
+      </w:r>
+      <w:r>
+        <w:rPr>
+          <w:rFonts w:ascii="Times New Roman" w:hAnsi="Times New Roman" w:cs="Times New Roman" w:hint="eastAsia"/>
+          <w:szCs w:val="21"/>
+        </w:rPr>
+        <w:t>部分</w:t>
+      </w:r>
+      <w:r>
+        <w:rPr>
+          <w:rFonts w:ascii="Times New Roman" w:hAnsi="Times New Roman" w:cs="Times New Roman" w:hint="eastAsia"/>
+          <w:szCs w:val="21"/>
+        </w:rPr>
+        <w:t>,</w:t>
+      </w:r>
+      <w:r>
+        <w:rPr>
+          <w:rFonts w:ascii="Times New Roman" w:hAnsi="Times New Roman" w:cs="Times New Roman" w:hint="eastAsia"/>
+          <w:szCs w:val="21"/>
+        </w:rPr>
+        <w:t>分开</w:t>
+      </w:r>
+    </w:p>
+    <w:p>
+      <w:pPr>
+        <w:rPr>
+          <w:rFonts w:ascii="Times New Roman" w:hAnsi="Times New Roman" w:cs="Times New Roman"/>
+          <w:szCs w:val="21"/>
+        </w:rPr>
+      </w:pPr>
+      <w:r>
+        <w:rPr>
+          <w:rFonts w:ascii="Times New Roman" w:hAnsi="Times New Roman" w:cs="Times New Roman" w:hint="eastAsia"/>
+          <w:szCs w:val="21"/>
+        </w:rPr>
+        <w:lastRenderedPageBreak/>
+        <w:t>pass</w:t>
+      </w:r>
+      <w:r>
+        <w:rPr>
+          <w:rFonts w:ascii="Times New Roman" w:hAnsi="Times New Roman" w:cs="Times New Roman"/>
+          <w:szCs w:val="21"/>
+        </w:rPr>
+        <w:tab/>
+      </w:r>
+      <w:r>
+        <w:rPr>
+          <w:rFonts w:ascii="Times New Roman" w:hAnsi="Times New Roman" w:cs="Times New Roman"/>
+          <w:szCs w:val="21"/>
+        </w:rPr>
+        <w:tab/>
+      </w:r>
+      <w:r>
+        <w:rPr>
+          <w:rFonts w:ascii="Times New Roman" w:hAnsi="Times New Roman" w:cs="Times New Roman" w:hint="eastAsia"/>
+          <w:szCs w:val="21"/>
+        </w:rPr>
+        <w:t>走</w:t>
+      </w:r>
+      <w:r>
+        <w:rPr>
+          <w:rFonts w:ascii="Times New Roman" w:hAnsi="Times New Roman" w:cs="Times New Roman" w:hint="eastAsia"/>
+          <w:szCs w:val="21"/>
+        </w:rPr>
+        <w:t>,</w:t>
+      </w:r>
+      <w:r>
+        <w:rPr>
+          <w:rFonts w:ascii="Times New Roman" w:hAnsi="Times New Roman" w:cs="Times New Roman" w:hint="eastAsia"/>
+          <w:szCs w:val="21"/>
+        </w:rPr>
+        <w:t>通过</w:t>
+      </w:r>
+    </w:p>
+    <w:p>
+      <w:pPr>
+        <w:rPr>
+          <w:rFonts w:ascii="Times New Roman" w:hAnsi="Times New Roman" w:cs="Times New Roman"/>
+          <w:szCs w:val="21"/>
+        </w:rPr>
+      </w:pPr>
+      <w:r>
+        <w:rPr>
+          <w:rFonts w:ascii="Times New Roman" w:hAnsi="Times New Roman" w:cs="Times New Roman" w:hint="eastAsia"/>
+          <w:szCs w:val="21"/>
+        </w:rPr>
+        <w:t>pear</w:t>
+      </w:r>
+      <w:r>
+        <w:rPr>
+          <w:rFonts w:ascii="Times New Roman" w:hAnsi="Times New Roman" w:cs="Times New Roman"/>
+          <w:szCs w:val="21"/>
+        </w:rPr>
+        <w:tab/>
+      </w:r>
+      <w:r>
+        <w:rPr>
+          <w:rFonts w:ascii="Times New Roman" w:hAnsi="Times New Roman" w:cs="Times New Roman"/>
+          <w:szCs w:val="21"/>
+        </w:rPr>
+        <w:tab/>
+      </w:r>
+      <w:r>
+        <w:rPr>
+          <w:rFonts w:ascii="Times New Roman" w:hAnsi="Times New Roman" w:cs="Times New Roman" w:hint="eastAsia"/>
+          <w:szCs w:val="21"/>
+        </w:rPr>
+        <w:t>看见</w:t>
+      </w:r>
+    </w:p>
+    <w:p>
+      <w:pPr>
+        <w:rPr>
+          <w:rFonts w:ascii="Times New Roman" w:hAnsi="Times New Roman" w:cs="Times New Roman"/>
+          <w:szCs w:val="21"/>
+        </w:rPr>
+      </w:pPr>
+      <w:proofErr w:type="spellStart"/>
+      <w:r>
+        <w:rPr>
+          <w:rFonts w:ascii="Times New Roman" w:hAnsi="Times New Roman" w:cs="Times New Roman" w:hint="eastAsia"/>
+          <w:szCs w:val="21"/>
+        </w:rPr>
+        <w:t>pel</w:t>
+      </w:r>
+      <w:proofErr w:type="spellEnd"/>
+      <w:r>
+        <w:rPr>
+          <w:rFonts w:ascii="Times New Roman" w:hAnsi="Times New Roman" w:cs="Times New Roman"/>
+          <w:szCs w:val="21"/>
+        </w:rPr>
+        <w:tab/>
+      </w:r>
+      <w:r>
+        <w:rPr>
+          <w:rFonts w:ascii="Times New Roman" w:hAnsi="Times New Roman" w:cs="Times New Roman"/>
+          <w:szCs w:val="21"/>
+        </w:rPr>
+        <w:tab/>
+      </w:r>
+      <w:r>
+        <w:rPr>
+          <w:rFonts w:ascii="Times New Roman" w:hAnsi="Times New Roman" w:cs="Times New Roman" w:hint="eastAsia"/>
+          <w:szCs w:val="21"/>
+        </w:rPr>
+        <w:t>推</w:t>
+      </w:r>
+    </w:p>
+    <w:p>
+      <w:pPr>
+        <w:rPr>
+          <w:rFonts w:ascii="Times New Roman" w:hAnsi="Times New Roman" w:cs="Times New Roman"/>
+          <w:szCs w:val="21"/>
+        </w:rPr>
+      </w:pPr>
+      <w:proofErr w:type="spellStart"/>
+      <w:r>
+        <w:rPr>
+          <w:rFonts w:ascii="Times New Roman" w:hAnsi="Times New Roman" w:cs="Times New Roman" w:hint="eastAsia"/>
+          <w:szCs w:val="21"/>
+        </w:rPr>
+        <w:t>phon</w:t>
+      </w:r>
+      <w:proofErr w:type="spellEnd"/>
+      <w:r>
+        <w:rPr>
+          <w:rFonts w:ascii="Times New Roman" w:hAnsi="Times New Roman" w:cs="Times New Roman"/>
+          <w:szCs w:val="21"/>
+        </w:rPr>
+        <w:tab/>
+      </w:r>
+      <w:r>
+        <w:rPr>
+          <w:rFonts w:ascii="Times New Roman" w:hAnsi="Times New Roman" w:cs="Times New Roman" w:hint="eastAsia"/>
+          <w:szCs w:val="21"/>
+        </w:rPr>
+        <w:t>声音</w:t>
+      </w:r>
+    </w:p>
+    <w:p>
+      <w:pPr>
+        <w:rPr>
+          <w:rFonts w:ascii="Times New Roman" w:hAnsi="Times New Roman" w:cs="Times New Roman"/>
+          <w:szCs w:val="21"/>
+        </w:rPr>
+      </w:pPr>
+      <w:proofErr w:type="spellStart"/>
+      <w:r>
+        <w:rPr>
+          <w:rFonts w:ascii="Times New Roman" w:hAnsi="Times New Roman" w:cs="Times New Roman" w:hint="eastAsia"/>
+          <w:szCs w:val="21"/>
+        </w:rPr>
+        <w:t>physi</w:t>
+      </w:r>
+      <w:proofErr w:type="spellEnd"/>
+      <w:r>
+        <w:rPr>
+          <w:rFonts w:ascii="Times New Roman" w:hAnsi="Times New Roman" w:cs="Times New Roman"/>
+          <w:szCs w:val="21"/>
+        </w:rPr>
+        <w:tab/>
+      </w:r>
+      <w:r>
+        <w:rPr>
+          <w:rFonts w:ascii="Times New Roman" w:hAnsi="Times New Roman" w:cs="Times New Roman" w:hint="eastAsia"/>
+          <w:szCs w:val="21"/>
+        </w:rPr>
+        <w:t>自然</w:t>
+      </w:r>
+    </w:p>
+    <w:p>
+      <w:pPr>
+        <w:rPr>
+          <w:rFonts w:ascii="Times New Roman" w:hAnsi="Times New Roman" w:cs="Times New Roman"/>
+          <w:szCs w:val="21"/>
+        </w:rPr>
+      </w:pPr>
+      <w:proofErr w:type="spellStart"/>
+      <w:r>
+        <w:rPr>
+          <w:rFonts w:ascii="Times New Roman" w:hAnsi="Times New Roman" w:cs="Times New Roman" w:hint="eastAsia"/>
+          <w:szCs w:val="21"/>
+        </w:rPr>
+        <w:t>pict</w:t>
+      </w:r>
+      <w:proofErr w:type="spellEnd"/>
+      <w:r>
+        <w:rPr>
+          <w:rFonts w:ascii="Times New Roman" w:hAnsi="Times New Roman" w:cs="Times New Roman"/>
+          <w:szCs w:val="21"/>
+        </w:rPr>
+        <w:tab/>
+      </w:r>
+      <w:r>
+        <w:rPr>
+          <w:rFonts w:ascii="Times New Roman" w:hAnsi="Times New Roman" w:cs="Times New Roman"/>
+          <w:szCs w:val="21"/>
+        </w:rPr>
+        <w:tab/>
+      </w:r>
+      <w:r>
+        <w:rPr>
+          <w:rFonts w:ascii="Times New Roman" w:hAnsi="Times New Roman" w:cs="Times New Roman" w:hint="eastAsia"/>
+          <w:szCs w:val="21"/>
+        </w:rPr>
+        <w:t>绘</w:t>
+      </w:r>
+    </w:p>
+    <w:p>
+      <w:pPr>
+        <w:rPr>
+          <w:rFonts w:ascii="Times New Roman" w:hAnsi="Times New Roman" w:cs="Times New Roman"/>
+          <w:szCs w:val="21"/>
+        </w:rPr>
+      </w:pPr>
+      <w:r>
+        <w:rPr>
+          <w:rFonts w:ascii="Times New Roman" w:hAnsi="Times New Roman" w:cs="Times New Roman" w:hint="eastAsia"/>
+          <w:szCs w:val="21"/>
+        </w:rPr>
+        <w:t>place</w:t>
+      </w:r>
+      <w:r>
+        <w:rPr>
+          <w:rFonts w:ascii="Times New Roman" w:hAnsi="Times New Roman" w:cs="Times New Roman"/>
+          <w:szCs w:val="21"/>
+        </w:rPr>
+        <w:tab/>
+      </w:r>
+      <w:r>
+        <w:rPr>
+          <w:rFonts w:ascii="Times New Roman" w:hAnsi="Times New Roman" w:cs="Times New Roman" w:hint="eastAsia"/>
+          <w:szCs w:val="21"/>
+        </w:rPr>
+        <w:t>地方</w:t>
+      </w:r>
+    </w:p>
+    <w:p>
+      <w:pPr>
+        <w:rPr>
+          <w:rFonts w:ascii="Times New Roman" w:hAnsi="Times New Roman" w:cs="Times New Roman"/>
+          <w:szCs w:val="21"/>
+        </w:rPr>
+      </w:pPr>
+      <w:r>
+        <w:rPr>
+          <w:rFonts w:ascii="Times New Roman" w:hAnsi="Times New Roman" w:cs="Times New Roman" w:hint="eastAsia"/>
+          <w:szCs w:val="21"/>
+        </w:rPr>
+        <w:t>plant</w:t>
+      </w:r>
+      <w:r>
+        <w:rPr>
+          <w:rFonts w:ascii="Times New Roman" w:hAnsi="Times New Roman" w:cs="Times New Roman"/>
+          <w:szCs w:val="21"/>
+        </w:rPr>
+        <w:tab/>
+      </w:r>
+      <w:r>
+        <w:rPr>
+          <w:rFonts w:ascii="Times New Roman" w:hAnsi="Times New Roman" w:cs="Times New Roman"/>
+          <w:szCs w:val="21"/>
+        </w:rPr>
+        <w:tab/>
+      </w:r>
+      <w:r>
+        <w:rPr>
+          <w:rFonts w:ascii="Times New Roman" w:hAnsi="Times New Roman" w:cs="Times New Roman" w:hint="eastAsia"/>
+          <w:szCs w:val="21"/>
+        </w:rPr>
+        <w:t>种植</w:t>
+      </w:r>
+    </w:p>
+    <w:p>
+      <w:pPr>
+        <w:rPr>
+          <w:rFonts w:ascii="Times New Roman" w:hAnsi="Times New Roman" w:cs="Times New Roman"/>
+          <w:szCs w:val="21"/>
+        </w:rPr>
+      </w:pPr>
+      <w:proofErr w:type="spellStart"/>
+      <w:r>
+        <w:rPr>
+          <w:rFonts w:ascii="Times New Roman" w:hAnsi="Times New Roman" w:cs="Times New Roman" w:hint="eastAsia"/>
+          <w:szCs w:val="21"/>
+        </w:rPr>
+        <w:t>plen</w:t>
+      </w:r>
+      <w:proofErr w:type="spellEnd"/>
+      <w:r>
+        <w:rPr>
+          <w:rFonts w:ascii="Times New Roman" w:hAnsi="Times New Roman" w:cs="Times New Roman"/>
+          <w:szCs w:val="21"/>
+        </w:rPr>
+        <w:tab/>
+      </w:r>
+      <w:r>
+        <w:rPr>
+          <w:rFonts w:ascii="Times New Roman" w:hAnsi="Times New Roman" w:cs="Times New Roman"/>
+          <w:szCs w:val="21"/>
+        </w:rPr>
+        <w:tab/>
+      </w:r>
+      <w:r>
+        <w:rPr>
+          <w:rFonts w:ascii="Times New Roman" w:hAnsi="Times New Roman" w:cs="Times New Roman" w:hint="eastAsia"/>
+          <w:szCs w:val="21"/>
+        </w:rPr>
+        <w:t>填满</w:t>
+      </w:r>
+    </w:p>
+    <w:p>
+      <w:pPr>
+        <w:rPr>
+          <w:rFonts w:ascii="Times New Roman" w:hAnsi="Times New Roman" w:cs="Times New Roman"/>
+          <w:szCs w:val="21"/>
+        </w:rPr>
+      </w:pPr>
+      <w:r>
+        <w:rPr>
+          <w:rFonts w:ascii="Times New Roman" w:hAnsi="Times New Roman" w:cs="Times New Roman" w:hint="eastAsia"/>
+          <w:szCs w:val="21"/>
+        </w:rPr>
+        <w:t>port</w:t>
+      </w:r>
+      <w:r>
+        <w:rPr>
+          <w:rFonts w:ascii="Times New Roman" w:hAnsi="Times New Roman" w:cs="Times New Roman"/>
+          <w:szCs w:val="21"/>
+        </w:rPr>
+        <w:tab/>
+      </w:r>
+      <w:r>
+        <w:rPr>
+          <w:rFonts w:ascii="Times New Roman" w:hAnsi="Times New Roman" w:cs="Times New Roman"/>
+          <w:szCs w:val="21"/>
+        </w:rPr>
+        <w:tab/>
+      </w:r>
+      <w:r>
+        <w:rPr>
+          <w:rFonts w:ascii="Times New Roman" w:hAnsi="Times New Roman" w:cs="Times New Roman" w:hint="eastAsia"/>
+          <w:szCs w:val="21"/>
+        </w:rPr>
+        <w:t>to</w:t>
+      </w:r>
+      <w:r>
+        <w:rPr>
+          <w:rFonts w:ascii="Times New Roman" w:hAnsi="Times New Roman" w:cs="Times New Roman"/>
+          <w:szCs w:val="21"/>
+        </w:rPr>
+        <w:t xml:space="preserve"> </w:t>
+      </w:r>
+      <w:r>
+        <w:rPr>
+          <w:rFonts w:ascii="Times New Roman" w:hAnsi="Times New Roman" w:cs="Times New Roman" w:hint="eastAsia"/>
+          <w:szCs w:val="21"/>
+        </w:rPr>
+        <w:t>carry</w:t>
+      </w:r>
+      <w:r>
+        <w:rPr>
+          <w:rFonts w:ascii="Times New Roman" w:hAnsi="Times New Roman" w:cs="Times New Roman" w:hint="eastAsia"/>
+          <w:szCs w:val="21"/>
+        </w:rPr>
+        <w:t>搬运</w:t>
+      </w:r>
+      <w:r>
+        <w:rPr>
+          <w:rFonts w:ascii="Times New Roman" w:hAnsi="Times New Roman" w:cs="Times New Roman" w:hint="eastAsia"/>
+          <w:szCs w:val="21"/>
+        </w:rPr>
+        <w:t>;</w:t>
+      </w:r>
+      <w:r>
+        <w:rPr>
+          <w:rFonts w:ascii="Times New Roman" w:hAnsi="Times New Roman" w:cs="Times New Roman" w:hint="eastAsia"/>
+          <w:szCs w:val="21"/>
+        </w:rPr>
+        <w:t>分开</w:t>
+      </w:r>
+    </w:p>
+    <w:p>
+      <w:pPr>
+        <w:rPr>
+          <w:rFonts w:ascii="Times New Roman" w:hAnsi="Times New Roman" w:cs="Times New Roman"/>
+          <w:szCs w:val="21"/>
+        </w:rPr>
+      </w:pPr>
+      <w:proofErr w:type="spellStart"/>
+      <w:r>
+        <w:rPr>
+          <w:rFonts w:ascii="Times New Roman" w:hAnsi="Times New Roman" w:cs="Times New Roman" w:hint="eastAsia"/>
+          <w:szCs w:val="21"/>
+        </w:rPr>
+        <w:t>prehend</w:t>
+      </w:r>
+      <w:proofErr w:type="spellEnd"/>
+      <w:r>
+        <w:rPr>
+          <w:rFonts w:ascii="Times New Roman" w:hAnsi="Times New Roman" w:cs="Times New Roman"/>
+          <w:szCs w:val="21"/>
+        </w:rPr>
+        <w:tab/>
+      </w:r>
+      <w:r>
+        <w:rPr>
+          <w:rFonts w:ascii="Times New Roman" w:hAnsi="Times New Roman" w:cs="Times New Roman" w:hint="eastAsia"/>
+          <w:szCs w:val="21"/>
+        </w:rPr>
+        <w:t>抓</w:t>
+      </w:r>
+    </w:p>
+    <w:p>
+      <w:pPr>
+        <w:rPr>
+          <w:rFonts w:ascii="Times New Roman" w:hAnsi="Times New Roman" w:cs="Times New Roman"/>
+          <w:szCs w:val="21"/>
+        </w:rPr>
+      </w:pPr>
+      <w:r>
+        <w:rPr>
+          <w:rFonts w:ascii="Times New Roman" w:hAnsi="Times New Roman" w:cs="Times New Roman" w:hint="eastAsia"/>
+          <w:szCs w:val="21"/>
+        </w:rPr>
+        <w:t>press</w:t>
+      </w:r>
+      <w:r>
+        <w:rPr>
+          <w:rFonts w:ascii="Times New Roman" w:hAnsi="Times New Roman" w:cs="Times New Roman"/>
+          <w:szCs w:val="21"/>
+        </w:rPr>
+        <w:tab/>
+      </w:r>
+      <w:r>
+        <w:rPr>
+          <w:rFonts w:ascii="Times New Roman" w:hAnsi="Times New Roman" w:cs="Times New Roman" w:hint="eastAsia"/>
+          <w:szCs w:val="21"/>
+        </w:rPr>
+        <w:t>挤压</w:t>
+      </w:r>
+    </w:p>
+    <w:p>
+      <w:pPr>
+        <w:rPr>
+          <w:rFonts w:ascii="Times New Roman" w:hAnsi="Times New Roman" w:cs="Times New Roman"/>
+          <w:szCs w:val="21"/>
+        </w:rPr>
+      </w:pPr>
+      <w:r>
+        <w:rPr>
+          <w:rFonts w:ascii="Times New Roman" w:hAnsi="Times New Roman" w:cs="Times New Roman" w:hint="eastAsia"/>
+          <w:szCs w:val="21"/>
+        </w:rPr>
+        <w:t>prim</w:t>
+      </w:r>
+      <w:r>
+        <w:rPr>
+          <w:rFonts w:ascii="Times New Roman" w:hAnsi="Times New Roman" w:cs="Times New Roman"/>
+          <w:szCs w:val="21"/>
+        </w:rPr>
+        <w:tab/>
+      </w:r>
+      <w:r>
+        <w:rPr>
+          <w:rFonts w:ascii="Times New Roman" w:hAnsi="Times New Roman" w:cs="Times New Roman"/>
+          <w:szCs w:val="21"/>
+        </w:rPr>
+        <w:tab/>
+      </w:r>
+      <w:r>
+        <w:rPr>
+          <w:rFonts w:ascii="Times New Roman" w:hAnsi="Times New Roman" w:cs="Times New Roman" w:hint="eastAsia"/>
+          <w:szCs w:val="21"/>
+        </w:rPr>
+        <w:t>第一</w:t>
+      </w:r>
+      <w:r>
+        <w:rPr>
+          <w:rFonts w:ascii="Times New Roman" w:hAnsi="Times New Roman" w:cs="Times New Roman" w:hint="eastAsia"/>
+          <w:szCs w:val="21"/>
+        </w:rPr>
+        <w:t>,</w:t>
+      </w:r>
+      <w:r>
+        <w:rPr>
+          <w:rFonts w:ascii="Times New Roman" w:hAnsi="Times New Roman" w:cs="Times New Roman" w:hint="eastAsia"/>
+          <w:szCs w:val="21"/>
+        </w:rPr>
+        <w:t>主要的</w:t>
+      </w:r>
+    </w:p>
+    <w:p>
+      <w:pPr>
+        <w:rPr>
+          <w:rFonts w:ascii="Times New Roman" w:hAnsi="Times New Roman" w:cs="Times New Roman"/>
+          <w:szCs w:val="21"/>
+        </w:rPr>
+      </w:pPr>
+      <w:proofErr w:type="spellStart"/>
+      <w:r>
+        <w:rPr>
+          <w:rFonts w:ascii="Times New Roman" w:hAnsi="Times New Roman" w:cs="Times New Roman" w:hint="eastAsia"/>
+          <w:szCs w:val="21"/>
+        </w:rPr>
+        <w:t>priv</w:t>
+      </w:r>
+      <w:proofErr w:type="spellEnd"/>
+      <w:r>
+        <w:rPr>
+          <w:rFonts w:ascii="Times New Roman" w:hAnsi="Times New Roman" w:cs="Times New Roman"/>
+          <w:szCs w:val="21"/>
+        </w:rPr>
+        <w:tab/>
+      </w:r>
+      <w:r>
+        <w:rPr>
+          <w:rFonts w:ascii="Times New Roman" w:hAnsi="Times New Roman" w:cs="Times New Roman"/>
+          <w:szCs w:val="21"/>
+        </w:rPr>
+        <w:tab/>
+      </w:r>
+      <w:r>
+        <w:rPr>
+          <w:rFonts w:ascii="Times New Roman" w:hAnsi="Times New Roman" w:cs="Times New Roman" w:hint="eastAsia"/>
+          <w:szCs w:val="21"/>
+        </w:rPr>
+        <w:t>单个</w:t>
+      </w:r>
+    </w:p>
+    <w:p>
+      <w:pPr>
+        <w:rPr>
+          <w:rFonts w:ascii="Times New Roman" w:hAnsi="Times New Roman" w:cs="Times New Roman"/>
+          <w:szCs w:val="21"/>
+        </w:rPr>
+      </w:pPr>
+      <w:proofErr w:type="spellStart"/>
+      <w:r>
+        <w:rPr>
+          <w:rFonts w:ascii="Times New Roman" w:hAnsi="Times New Roman" w:cs="Times New Roman" w:hint="eastAsia"/>
+          <w:szCs w:val="21"/>
+        </w:rPr>
+        <w:t>proach</w:t>
+      </w:r>
+      <w:proofErr w:type="spellEnd"/>
+      <w:r>
+        <w:rPr>
+          <w:rFonts w:ascii="Times New Roman" w:hAnsi="Times New Roman" w:cs="Times New Roman"/>
+          <w:szCs w:val="21"/>
+        </w:rPr>
+        <w:tab/>
+      </w:r>
+      <w:r>
+        <w:rPr>
+          <w:rFonts w:ascii="Times New Roman" w:hAnsi="Times New Roman" w:cs="Times New Roman" w:hint="eastAsia"/>
+          <w:szCs w:val="21"/>
+        </w:rPr>
+        <w:t>接近</w:t>
+      </w:r>
+    </w:p>
+    <w:p>
+      <w:pPr>
+        <w:rPr>
+          <w:rFonts w:ascii="Times New Roman" w:hAnsi="Times New Roman" w:cs="Times New Roman"/>
+          <w:szCs w:val="21"/>
+        </w:rPr>
+      </w:pPr>
+      <w:r>
+        <w:rPr>
+          <w:rFonts w:ascii="Times New Roman" w:hAnsi="Times New Roman" w:cs="Times New Roman" w:hint="eastAsia"/>
+          <w:szCs w:val="21"/>
+        </w:rPr>
+        <w:t>prov</w:t>
+      </w:r>
+      <w:r>
+        <w:rPr>
+          <w:rFonts w:ascii="Times New Roman" w:hAnsi="Times New Roman" w:cs="Times New Roman"/>
+          <w:szCs w:val="21"/>
+        </w:rPr>
+        <w:tab/>
+      </w:r>
+      <w:r>
+        <w:rPr>
+          <w:rFonts w:ascii="Times New Roman" w:hAnsi="Times New Roman" w:cs="Times New Roman"/>
+          <w:szCs w:val="21"/>
+        </w:rPr>
+        <w:tab/>
+      </w:r>
+      <w:r>
+        <w:rPr>
+          <w:rFonts w:ascii="Times New Roman" w:hAnsi="Times New Roman" w:cs="Times New Roman" w:hint="eastAsia"/>
+          <w:szCs w:val="21"/>
+        </w:rPr>
+        <w:t>证明</w:t>
+      </w:r>
+    </w:p>
+    <w:p>
+      <w:pPr>
+        <w:rPr>
+          <w:rFonts w:ascii="Times New Roman" w:hAnsi="Times New Roman" w:cs="Times New Roman"/>
+          <w:szCs w:val="21"/>
+        </w:rPr>
+      </w:pPr>
+      <w:r>
+        <w:rPr>
+          <w:rFonts w:ascii="Times New Roman" w:hAnsi="Times New Roman" w:cs="Times New Roman" w:hint="eastAsia"/>
+          <w:szCs w:val="21"/>
+        </w:rPr>
+        <w:t>psych</w:t>
+      </w:r>
+      <w:r>
+        <w:rPr>
+          <w:rFonts w:ascii="Times New Roman" w:hAnsi="Times New Roman" w:cs="Times New Roman"/>
+          <w:szCs w:val="21"/>
+        </w:rPr>
+        <w:tab/>
+      </w:r>
+      <w:r>
+        <w:rPr>
+          <w:rFonts w:ascii="Times New Roman" w:hAnsi="Times New Roman" w:cs="Times New Roman" w:hint="eastAsia"/>
+          <w:szCs w:val="21"/>
+        </w:rPr>
+        <w:t>心理</w:t>
+      </w:r>
+      <w:r>
+        <w:rPr>
+          <w:rFonts w:ascii="Times New Roman" w:hAnsi="Times New Roman" w:cs="Times New Roman" w:hint="eastAsia"/>
+          <w:szCs w:val="21"/>
+        </w:rPr>
+        <w:t>,</w:t>
+      </w:r>
+      <w:r>
+        <w:rPr>
+          <w:rFonts w:ascii="Times New Roman" w:hAnsi="Times New Roman" w:cs="Times New Roman" w:hint="eastAsia"/>
+          <w:szCs w:val="21"/>
+        </w:rPr>
+        <w:t>精神</w:t>
+      </w:r>
+    </w:p>
+    <w:p>
+      <w:pPr>
+        <w:rPr>
+          <w:rFonts w:ascii="Times New Roman" w:hAnsi="Times New Roman" w:cs="Times New Roman"/>
+          <w:szCs w:val="21"/>
+        </w:rPr>
+      </w:pPr>
+      <w:r>
+        <w:rPr>
+          <w:rFonts w:ascii="Times New Roman" w:hAnsi="Times New Roman" w:cs="Times New Roman" w:hint="eastAsia"/>
+          <w:szCs w:val="21"/>
+        </w:rPr>
+        <w:t>quaint</w:t>
+      </w:r>
+      <w:r>
+        <w:rPr>
+          <w:rFonts w:ascii="Times New Roman" w:hAnsi="Times New Roman" w:cs="Times New Roman"/>
+          <w:szCs w:val="21"/>
+        </w:rPr>
+        <w:tab/>
+      </w:r>
+      <w:r>
+        <w:rPr>
+          <w:rFonts w:ascii="Times New Roman" w:hAnsi="Times New Roman" w:cs="Times New Roman" w:hint="eastAsia"/>
+          <w:szCs w:val="21"/>
+        </w:rPr>
+        <w:t>知道</w:t>
+      </w:r>
+    </w:p>
+    <w:p>
+      <w:pPr>
+        <w:rPr>
+          <w:rFonts w:ascii="Times New Roman" w:hAnsi="Times New Roman" w:cs="Times New Roman"/>
+          <w:szCs w:val="21"/>
+        </w:rPr>
+      </w:pPr>
+      <w:proofErr w:type="spellStart"/>
+      <w:r>
+        <w:rPr>
+          <w:rFonts w:ascii="Times New Roman" w:hAnsi="Times New Roman" w:cs="Times New Roman" w:hint="eastAsia"/>
+          <w:szCs w:val="21"/>
+        </w:rPr>
+        <w:t>rupt</w:t>
+      </w:r>
+      <w:proofErr w:type="spellEnd"/>
+      <w:r>
+        <w:rPr>
+          <w:rFonts w:ascii="Times New Roman" w:hAnsi="Times New Roman" w:cs="Times New Roman"/>
+          <w:szCs w:val="21"/>
+        </w:rPr>
+        <w:tab/>
+      </w:r>
+      <w:r>
+        <w:rPr>
+          <w:rFonts w:ascii="Times New Roman" w:hAnsi="Times New Roman" w:cs="Times New Roman"/>
+          <w:szCs w:val="21"/>
+        </w:rPr>
+        <w:tab/>
+      </w:r>
+      <w:r>
+        <w:rPr>
+          <w:rFonts w:ascii="Times New Roman" w:hAnsi="Times New Roman" w:cs="Times New Roman" w:hint="eastAsia"/>
+          <w:szCs w:val="21"/>
+        </w:rPr>
+        <w:t>断裂</w:t>
+      </w:r>
+    </w:p>
+    <w:p>
+      <w:pPr>
+        <w:rPr>
+          <w:rFonts w:ascii="Times New Roman" w:hAnsi="Times New Roman" w:cs="Times New Roman"/>
+          <w:szCs w:val="21"/>
+        </w:rPr>
+      </w:pPr>
+      <w:r>
+        <w:rPr>
+          <w:rFonts w:ascii="Times New Roman" w:hAnsi="Times New Roman" w:cs="Times New Roman" w:hint="eastAsia"/>
+          <w:szCs w:val="21"/>
+        </w:rPr>
+        <w:t>san</w:t>
+      </w:r>
+      <w:r>
+        <w:rPr>
+          <w:rFonts w:ascii="Times New Roman" w:hAnsi="Times New Roman" w:cs="Times New Roman"/>
+          <w:szCs w:val="21"/>
+        </w:rPr>
+        <w:tab/>
+      </w:r>
+      <w:r>
+        <w:rPr>
+          <w:rFonts w:ascii="Times New Roman" w:hAnsi="Times New Roman" w:cs="Times New Roman"/>
+          <w:szCs w:val="21"/>
+        </w:rPr>
+        <w:tab/>
+      </w:r>
+      <w:r>
+        <w:rPr>
+          <w:rFonts w:ascii="Times New Roman" w:hAnsi="Times New Roman" w:cs="Times New Roman" w:hint="eastAsia"/>
+          <w:szCs w:val="21"/>
+        </w:rPr>
+        <w:t>健康</w:t>
+      </w:r>
+    </w:p>
+    <w:p>
+      <w:pPr>
+        <w:rPr>
+          <w:rFonts w:ascii="Times New Roman" w:hAnsi="Times New Roman" w:cs="Times New Roman"/>
+          <w:szCs w:val="21"/>
+        </w:rPr>
+      </w:pPr>
+      <w:r>
+        <w:rPr>
+          <w:rFonts w:ascii="Times New Roman" w:hAnsi="Times New Roman" w:cs="Times New Roman" w:hint="eastAsia"/>
+          <w:szCs w:val="21"/>
+        </w:rPr>
+        <w:t>scope</w:t>
+      </w:r>
+      <w:r>
+        <w:rPr>
+          <w:rFonts w:ascii="Times New Roman" w:hAnsi="Times New Roman" w:cs="Times New Roman"/>
+          <w:szCs w:val="21"/>
+        </w:rPr>
+        <w:tab/>
+      </w:r>
+      <w:r>
+        <w:rPr>
+          <w:rFonts w:ascii="Times New Roman" w:hAnsi="Times New Roman" w:cs="Times New Roman" w:hint="eastAsia"/>
+          <w:szCs w:val="21"/>
+        </w:rPr>
+        <w:t>观察</w:t>
+      </w:r>
+    </w:p>
+    <w:p>
+      <w:pPr>
+        <w:rPr>
+          <w:rFonts w:ascii="Times New Roman" w:hAnsi="Times New Roman" w:cs="Times New Roman"/>
+          <w:szCs w:val="21"/>
+        </w:rPr>
+      </w:pPr>
+      <w:r>
+        <w:rPr>
+          <w:rFonts w:ascii="Times New Roman" w:hAnsi="Times New Roman" w:cs="Times New Roman" w:hint="eastAsia"/>
+          <w:szCs w:val="21"/>
+        </w:rPr>
+        <w:t>script</w:t>
+      </w:r>
+      <w:r>
+        <w:rPr>
+          <w:rFonts w:ascii="Times New Roman" w:hAnsi="Times New Roman" w:cs="Times New Roman"/>
+          <w:szCs w:val="21"/>
+        </w:rPr>
+        <w:tab/>
+      </w:r>
+      <w:r>
+        <w:rPr>
+          <w:rFonts w:ascii="Times New Roman" w:hAnsi="Times New Roman" w:cs="Times New Roman" w:hint="eastAsia"/>
+          <w:szCs w:val="21"/>
+        </w:rPr>
+        <w:t>写</w:t>
+      </w:r>
+    </w:p>
+    <w:p>
+      <w:pPr>
+        <w:rPr>
+          <w:rFonts w:ascii="Times New Roman" w:hAnsi="Times New Roman" w:cs="Times New Roman"/>
+          <w:szCs w:val="21"/>
+        </w:rPr>
+      </w:pPr>
+      <w:r>
+        <w:rPr>
+          <w:rFonts w:ascii="Times New Roman" w:hAnsi="Times New Roman" w:cs="Times New Roman" w:hint="eastAsia"/>
+          <w:szCs w:val="21"/>
+        </w:rPr>
+        <w:t>sect</w:t>
+      </w:r>
+      <w:r>
+        <w:rPr>
+          <w:rFonts w:ascii="Times New Roman" w:hAnsi="Times New Roman" w:cs="Times New Roman"/>
+          <w:szCs w:val="21"/>
+        </w:rPr>
+        <w:t>/</w:t>
+      </w:r>
+      <w:r>
+        <w:rPr>
+          <w:rFonts w:ascii="Times New Roman" w:hAnsi="Times New Roman" w:cs="Times New Roman" w:hint="eastAsia"/>
+          <w:szCs w:val="21"/>
+        </w:rPr>
+        <w:t>seg</w:t>
+      </w:r>
+      <w:r>
+        <w:rPr>
+          <w:rFonts w:ascii="Times New Roman" w:hAnsi="Times New Roman" w:cs="Times New Roman"/>
+          <w:szCs w:val="21"/>
+        </w:rPr>
+        <w:tab/>
+      </w:r>
+      <w:r>
+        <w:rPr>
+          <w:rFonts w:ascii="Times New Roman" w:hAnsi="Times New Roman" w:cs="Times New Roman" w:hint="eastAsia"/>
+          <w:szCs w:val="21"/>
+        </w:rPr>
+        <w:t>切</w:t>
+      </w:r>
+    </w:p>
+    <w:p>
+      <w:pPr>
+        <w:rPr>
+          <w:rFonts w:ascii="Times New Roman" w:hAnsi="Times New Roman" w:cs="Times New Roman"/>
+          <w:szCs w:val="21"/>
+        </w:rPr>
+      </w:pPr>
+      <w:proofErr w:type="spellStart"/>
+      <w:r>
+        <w:rPr>
+          <w:rFonts w:ascii="Times New Roman" w:hAnsi="Times New Roman" w:cs="Times New Roman" w:hint="eastAsia"/>
+          <w:szCs w:val="21"/>
+        </w:rPr>
+        <w:t>sens</w:t>
+      </w:r>
+      <w:proofErr w:type="spellEnd"/>
+      <w:r>
+        <w:rPr>
+          <w:rFonts w:ascii="Times New Roman" w:hAnsi="Times New Roman" w:cs="Times New Roman"/>
+          <w:szCs w:val="21"/>
+        </w:rPr>
+        <w:t>/</w:t>
+      </w:r>
+      <w:r>
+        <w:rPr>
+          <w:rFonts w:ascii="Times New Roman" w:hAnsi="Times New Roman" w:cs="Times New Roman" w:hint="eastAsia"/>
+          <w:szCs w:val="21"/>
+        </w:rPr>
+        <w:t>sent</w:t>
+      </w:r>
+      <w:r>
+        <w:rPr>
+          <w:rFonts w:ascii="Times New Roman" w:hAnsi="Times New Roman" w:cs="Times New Roman"/>
+          <w:szCs w:val="21"/>
+        </w:rPr>
+        <w:tab/>
+      </w:r>
+      <w:r>
+        <w:rPr>
+          <w:rFonts w:ascii="Times New Roman" w:hAnsi="Times New Roman" w:cs="Times New Roman" w:hint="eastAsia"/>
+          <w:szCs w:val="21"/>
+        </w:rPr>
+        <w:t>感觉</w:t>
+      </w:r>
+    </w:p>
+    <w:p>
+      <w:pPr>
+        <w:rPr>
+          <w:rFonts w:ascii="Times New Roman" w:hAnsi="Times New Roman" w:cs="Times New Roman"/>
+          <w:szCs w:val="21"/>
+        </w:rPr>
+      </w:pPr>
+      <w:r>
+        <w:rPr>
+          <w:rFonts w:ascii="Times New Roman" w:hAnsi="Times New Roman" w:cs="Times New Roman" w:hint="eastAsia"/>
+          <w:szCs w:val="21"/>
+        </w:rPr>
+        <w:t>serv</w:t>
+      </w:r>
+      <w:r>
+        <w:rPr>
+          <w:rFonts w:ascii="Times New Roman" w:hAnsi="Times New Roman" w:cs="Times New Roman"/>
+          <w:szCs w:val="21"/>
+        </w:rPr>
+        <w:tab/>
+      </w:r>
+      <w:r>
+        <w:rPr>
+          <w:rFonts w:ascii="Times New Roman" w:hAnsi="Times New Roman" w:cs="Times New Roman"/>
+          <w:szCs w:val="21"/>
+        </w:rPr>
+        <w:tab/>
+      </w:r>
+      <w:r>
+        <w:rPr>
+          <w:rFonts w:ascii="Times New Roman" w:hAnsi="Times New Roman" w:cs="Times New Roman" w:hint="eastAsia"/>
+          <w:szCs w:val="21"/>
+        </w:rPr>
+        <w:t>服务</w:t>
+      </w:r>
+    </w:p>
+    <w:p>
+      <w:pPr>
+        <w:rPr>
+          <w:rFonts w:ascii="Times New Roman" w:hAnsi="Times New Roman" w:cs="Times New Roman"/>
+          <w:szCs w:val="21"/>
+        </w:rPr>
+      </w:pPr>
+      <w:r>
+        <w:rPr>
+          <w:rFonts w:ascii="Times New Roman" w:hAnsi="Times New Roman" w:cs="Times New Roman" w:hint="eastAsia"/>
+          <w:szCs w:val="21"/>
+        </w:rPr>
+        <w:t>set</w:t>
+      </w:r>
+      <w:r>
+        <w:rPr>
+          <w:rFonts w:ascii="Times New Roman" w:hAnsi="Times New Roman" w:cs="Times New Roman"/>
+          <w:szCs w:val="21"/>
+        </w:rPr>
+        <w:tab/>
+      </w:r>
+      <w:r>
+        <w:rPr>
+          <w:rFonts w:ascii="Times New Roman" w:hAnsi="Times New Roman" w:cs="Times New Roman"/>
+          <w:szCs w:val="21"/>
+        </w:rPr>
+        <w:tab/>
+      </w:r>
+      <w:r>
+        <w:rPr>
+          <w:rFonts w:ascii="Times New Roman" w:hAnsi="Times New Roman" w:cs="Times New Roman" w:hint="eastAsia"/>
+          <w:szCs w:val="21"/>
+        </w:rPr>
+        <w:t>放</w:t>
+      </w:r>
+    </w:p>
+    <w:p>
+      <w:pPr>
+        <w:rPr>
+          <w:rFonts w:ascii="Times New Roman" w:hAnsi="Times New Roman" w:cs="Times New Roman"/>
+          <w:szCs w:val="21"/>
+        </w:rPr>
+      </w:pPr>
+      <w:r>
+        <w:rPr>
+          <w:rFonts w:ascii="Times New Roman" w:hAnsi="Times New Roman" w:cs="Times New Roman" w:hint="eastAsia"/>
+          <w:szCs w:val="21"/>
+        </w:rPr>
+        <w:t>sign</w:t>
+      </w:r>
+      <w:r>
+        <w:rPr>
+          <w:rFonts w:ascii="Times New Roman" w:hAnsi="Times New Roman" w:cs="Times New Roman"/>
+          <w:szCs w:val="21"/>
+        </w:rPr>
+        <w:tab/>
+      </w:r>
+      <w:r>
+        <w:rPr>
+          <w:rFonts w:ascii="Times New Roman" w:hAnsi="Times New Roman" w:cs="Times New Roman"/>
+          <w:szCs w:val="21"/>
+        </w:rPr>
+        <w:tab/>
+      </w:r>
+      <w:r>
+        <w:rPr>
+          <w:rFonts w:ascii="Times New Roman" w:hAnsi="Times New Roman" w:cs="Times New Roman" w:hint="eastAsia"/>
+          <w:szCs w:val="21"/>
+        </w:rPr>
+        <w:t>信号</w:t>
+      </w:r>
+    </w:p>
+    <w:p>
+      <w:pPr>
+        <w:rPr>
+          <w:rFonts w:ascii="Times New Roman" w:hAnsi="Times New Roman" w:cs="Times New Roman"/>
+          <w:szCs w:val="21"/>
+        </w:rPr>
+      </w:pPr>
+      <w:proofErr w:type="spellStart"/>
+      <w:r>
+        <w:rPr>
+          <w:rFonts w:ascii="Times New Roman" w:hAnsi="Times New Roman" w:cs="Times New Roman" w:hint="eastAsia"/>
+          <w:szCs w:val="21"/>
+        </w:rPr>
+        <w:t>sist</w:t>
+      </w:r>
+      <w:proofErr w:type="spellEnd"/>
+      <w:r>
+        <w:rPr>
+          <w:rFonts w:ascii="Times New Roman" w:hAnsi="Times New Roman" w:cs="Times New Roman"/>
+          <w:szCs w:val="21"/>
+        </w:rPr>
+        <w:tab/>
+      </w:r>
+      <w:r>
+        <w:rPr>
+          <w:rFonts w:ascii="Times New Roman" w:hAnsi="Times New Roman" w:cs="Times New Roman"/>
+          <w:szCs w:val="21"/>
+        </w:rPr>
+        <w:tab/>
+      </w:r>
+      <w:r>
+        <w:rPr>
+          <w:rFonts w:ascii="Times New Roman" w:hAnsi="Times New Roman" w:cs="Times New Roman" w:hint="eastAsia"/>
+          <w:szCs w:val="21"/>
+        </w:rPr>
+        <w:t>站立</w:t>
+      </w:r>
+    </w:p>
+    <w:p>
+      <w:pPr>
+        <w:rPr>
+          <w:rFonts w:ascii="Times New Roman" w:hAnsi="Times New Roman" w:cs="Times New Roman"/>
+          <w:szCs w:val="21"/>
+        </w:rPr>
+      </w:pPr>
+      <w:proofErr w:type="spellStart"/>
+      <w:r>
+        <w:rPr>
+          <w:rFonts w:ascii="Times New Roman" w:hAnsi="Times New Roman" w:cs="Times New Roman" w:hint="eastAsia"/>
+          <w:szCs w:val="21"/>
+        </w:rPr>
+        <w:t>soci</w:t>
+      </w:r>
+      <w:proofErr w:type="spellEnd"/>
+      <w:r>
+        <w:rPr>
+          <w:rFonts w:ascii="Times New Roman" w:hAnsi="Times New Roman" w:cs="Times New Roman"/>
+          <w:szCs w:val="21"/>
+        </w:rPr>
+        <w:tab/>
+      </w:r>
+      <w:r>
+        <w:rPr>
+          <w:rFonts w:ascii="Times New Roman" w:hAnsi="Times New Roman" w:cs="Times New Roman"/>
+          <w:szCs w:val="21"/>
+        </w:rPr>
+        <w:tab/>
+      </w:r>
+      <w:r>
+        <w:rPr>
+          <w:rFonts w:ascii="Times New Roman" w:hAnsi="Times New Roman" w:cs="Times New Roman" w:hint="eastAsia"/>
+          <w:szCs w:val="21"/>
+        </w:rPr>
+        <w:t>同伴</w:t>
+      </w:r>
+    </w:p>
+    <w:p>
+      <w:pPr>
+        <w:rPr>
+          <w:rFonts w:ascii="Times New Roman" w:hAnsi="Times New Roman" w:cs="Times New Roman"/>
+          <w:szCs w:val="21"/>
+        </w:rPr>
+      </w:pPr>
+      <w:r>
+        <w:rPr>
+          <w:rFonts w:ascii="Times New Roman" w:hAnsi="Times New Roman" w:cs="Times New Roman" w:hint="eastAsia"/>
+          <w:szCs w:val="21"/>
+        </w:rPr>
+        <w:t>sol</w:t>
+      </w:r>
+      <w:r>
+        <w:rPr>
+          <w:rFonts w:ascii="Times New Roman" w:hAnsi="Times New Roman" w:cs="Times New Roman"/>
+          <w:szCs w:val="21"/>
+        </w:rPr>
+        <w:tab/>
+      </w:r>
+      <w:r>
+        <w:rPr>
+          <w:rFonts w:ascii="Times New Roman" w:hAnsi="Times New Roman" w:cs="Times New Roman"/>
+          <w:szCs w:val="21"/>
+        </w:rPr>
+        <w:tab/>
+      </w:r>
+      <w:r>
+        <w:rPr>
+          <w:rFonts w:ascii="Times New Roman" w:hAnsi="Times New Roman" w:cs="Times New Roman" w:hint="eastAsia"/>
+          <w:szCs w:val="21"/>
+        </w:rPr>
+        <w:t>单独</w:t>
+      </w:r>
+    </w:p>
+    <w:p>
+      <w:pPr>
+        <w:rPr>
+          <w:rFonts w:ascii="Times New Roman" w:hAnsi="Times New Roman" w:cs="Times New Roman"/>
+          <w:szCs w:val="21"/>
+        </w:rPr>
+      </w:pPr>
+      <w:proofErr w:type="spellStart"/>
+      <w:r>
+        <w:rPr>
+          <w:rFonts w:ascii="Times New Roman" w:hAnsi="Times New Roman" w:cs="Times New Roman" w:hint="eastAsia"/>
+          <w:szCs w:val="21"/>
+        </w:rPr>
+        <w:t>spect</w:t>
+      </w:r>
+      <w:proofErr w:type="spellEnd"/>
+      <w:r>
+        <w:rPr>
+          <w:rFonts w:ascii="Times New Roman" w:hAnsi="Times New Roman" w:cs="Times New Roman"/>
+          <w:szCs w:val="21"/>
+        </w:rPr>
+        <w:t>/</w:t>
+      </w:r>
+      <w:r>
+        <w:rPr>
+          <w:rFonts w:ascii="Times New Roman" w:hAnsi="Times New Roman" w:cs="Times New Roman" w:hint="eastAsia"/>
+          <w:szCs w:val="21"/>
+        </w:rPr>
+        <w:t>spic</w:t>
+      </w:r>
+      <w:r>
+        <w:rPr>
+          <w:rFonts w:ascii="Times New Roman" w:hAnsi="Times New Roman" w:cs="Times New Roman"/>
+          <w:szCs w:val="21"/>
+        </w:rPr>
+        <w:tab/>
+      </w:r>
+      <w:r>
+        <w:rPr>
+          <w:rFonts w:ascii="Times New Roman" w:hAnsi="Times New Roman" w:cs="Times New Roman" w:hint="eastAsia"/>
+          <w:szCs w:val="21"/>
+        </w:rPr>
+        <w:t>看</w:t>
+      </w:r>
+    </w:p>
+    <w:p>
+      <w:pPr>
+        <w:rPr>
+          <w:rFonts w:ascii="Times New Roman" w:hAnsi="Times New Roman" w:cs="Times New Roman"/>
+          <w:szCs w:val="21"/>
+        </w:rPr>
+      </w:pPr>
+      <w:proofErr w:type="spellStart"/>
+      <w:r>
+        <w:rPr>
+          <w:rFonts w:ascii="Times New Roman" w:hAnsi="Times New Roman" w:cs="Times New Roman" w:hint="eastAsia"/>
+          <w:szCs w:val="21"/>
+        </w:rPr>
+        <w:t>spir</w:t>
+      </w:r>
+      <w:proofErr w:type="spellEnd"/>
+      <w:r>
+        <w:rPr>
+          <w:rFonts w:ascii="Times New Roman" w:hAnsi="Times New Roman" w:cs="Times New Roman"/>
+          <w:szCs w:val="21"/>
+        </w:rPr>
+        <w:tab/>
+      </w:r>
+      <w:r>
+        <w:rPr>
+          <w:rFonts w:ascii="Times New Roman" w:hAnsi="Times New Roman" w:cs="Times New Roman"/>
+          <w:szCs w:val="21"/>
+        </w:rPr>
+        <w:tab/>
+      </w:r>
+      <w:r>
+        <w:rPr>
+          <w:rFonts w:ascii="Times New Roman" w:hAnsi="Times New Roman" w:cs="Times New Roman" w:hint="eastAsia"/>
+          <w:szCs w:val="21"/>
+        </w:rPr>
+        <w:t>呼吸</w:t>
+      </w:r>
+    </w:p>
+    <w:p>
+      <w:pPr>
+        <w:rPr>
+          <w:rFonts w:ascii="Times New Roman" w:hAnsi="Times New Roman" w:cs="Times New Roman"/>
+          <w:szCs w:val="21"/>
+        </w:rPr>
+      </w:pPr>
+      <w:proofErr w:type="spellStart"/>
+      <w:r>
+        <w:rPr>
+          <w:rFonts w:ascii="Times New Roman" w:hAnsi="Times New Roman" w:cs="Times New Roman" w:hint="eastAsia"/>
+          <w:szCs w:val="21"/>
+        </w:rPr>
+        <w:t>spond</w:t>
+      </w:r>
+      <w:proofErr w:type="spellEnd"/>
+      <w:r>
+        <w:rPr>
+          <w:rFonts w:ascii="Times New Roman" w:hAnsi="Times New Roman" w:cs="Times New Roman"/>
+          <w:szCs w:val="21"/>
+        </w:rPr>
+        <w:tab/>
+      </w:r>
+      <w:r>
+        <w:rPr>
+          <w:rFonts w:ascii="Times New Roman" w:hAnsi="Times New Roman" w:cs="Times New Roman" w:hint="eastAsia"/>
+          <w:szCs w:val="21"/>
+        </w:rPr>
+        <w:t>承诺</w:t>
+      </w:r>
+    </w:p>
+    <w:p>
+      <w:pPr>
+        <w:rPr>
+          <w:rFonts w:ascii="Times New Roman" w:hAnsi="Times New Roman" w:cs="Times New Roman"/>
+          <w:szCs w:val="21"/>
+        </w:rPr>
+      </w:pPr>
+      <w:proofErr w:type="spellStart"/>
+      <w:r>
+        <w:rPr>
+          <w:rFonts w:ascii="Times New Roman" w:hAnsi="Times New Roman" w:cs="Times New Roman" w:hint="eastAsia"/>
+          <w:szCs w:val="21"/>
+        </w:rPr>
+        <w:t>st</w:t>
+      </w:r>
+      <w:proofErr w:type="spellEnd"/>
+      <w:r>
+        <w:rPr>
+          <w:rFonts w:ascii="Times New Roman" w:hAnsi="Times New Roman" w:cs="Times New Roman"/>
+          <w:szCs w:val="21"/>
+        </w:rPr>
+        <w:t>/</w:t>
+      </w:r>
+      <w:proofErr w:type="spellStart"/>
+      <w:r>
+        <w:rPr>
+          <w:rFonts w:ascii="Times New Roman" w:hAnsi="Times New Roman" w:cs="Times New Roman" w:hint="eastAsia"/>
+          <w:szCs w:val="21"/>
+        </w:rPr>
+        <w:t>stant</w:t>
+      </w:r>
+      <w:proofErr w:type="spellEnd"/>
+      <w:r>
+        <w:rPr>
+          <w:rFonts w:ascii="Times New Roman" w:hAnsi="Times New Roman" w:cs="Times New Roman"/>
+          <w:szCs w:val="21"/>
+        </w:rPr>
+        <w:tab/>
+      </w:r>
+      <w:r>
+        <w:rPr>
+          <w:rFonts w:ascii="Times New Roman" w:hAnsi="Times New Roman" w:cs="Times New Roman" w:hint="eastAsia"/>
+          <w:szCs w:val="21"/>
+        </w:rPr>
+        <w:t>站</w:t>
+      </w:r>
+    </w:p>
+    <w:p>
+      <w:pPr>
+        <w:rPr>
+          <w:rFonts w:ascii="Times New Roman" w:hAnsi="Times New Roman" w:cs="Times New Roman"/>
+          <w:szCs w:val="21"/>
+        </w:rPr>
+      </w:pPr>
+      <w:r>
+        <w:rPr>
+          <w:rFonts w:ascii="Times New Roman" w:hAnsi="Times New Roman" w:cs="Times New Roman" w:hint="eastAsia"/>
+          <w:szCs w:val="21"/>
+        </w:rPr>
+        <w:t>stall</w:t>
+      </w:r>
+      <w:r>
+        <w:rPr>
+          <w:rFonts w:ascii="Times New Roman" w:hAnsi="Times New Roman" w:cs="Times New Roman"/>
+          <w:szCs w:val="21"/>
+        </w:rPr>
+        <w:tab/>
+      </w:r>
+      <w:r>
+        <w:rPr>
+          <w:rFonts w:ascii="Times New Roman" w:hAnsi="Times New Roman" w:cs="Times New Roman"/>
+          <w:szCs w:val="21"/>
+        </w:rPr>
+        <w:tab/>
+      </w:r>
+      <w:r>
+        <w:rPr>
+          <w:rFonts w:ascii="Times New Roman" w:hAnsi="Times New Roman" w:cs="Times New Roman" w:hint="eastAsia"/>
+          <w:szCs w:val="21"/>
+        </w:rPr>
+        <w:t>放</w:t>
+      </w:r>
+    </w:p>
+    <w:p>
+      <w:pPr>
+        <w:rPr>
+          <w:rFonts w:ascii="Times New Roman" w:hAnsi="Times New Roman" w:cs="Times New Roman"/>
+          <w:szCs w:val="21"/>
+        </w:rPr>
+      </w:pPr>
+      <w:r>
+        <w:rPr>
+          <w:rFonts w:ascii="Times New Roman" w:hAnsi="Times New Roman" w:cs="Times New Roman" w:hint="eastAsia"/>
+          <w:szCs w:val="21"/>
+        </w:rPr>
+        <w:t>strain</w:t>
+      </w:r>
+      <w:r>
+        <w:rPr>
+          <w:rFonts w:ascii="Times New Roman" w:hAnsi="Times New Roman" w:cs="Times New Roman"/>
+          <w:szCs w:val="21"/>
+        </w:rPr>
+        <w:t>/</w:t>
+      </w:r>
+      <w:r>
+        <w:rPr>
+          <w:rFonts w:ascii="Times New Roman" w:hAnsi="Times New Roman" w:cs="Times New Roman" w:hint="eastAsia"/>
+          <w:szCs w:val="21"/>
+        </w:rPr>
+        <w:t>strict</w:t>
+      </w:r>
+      <w:r>
+        <w:rPr>
+          <w:rFonts w:ascii="Times New Roman" w:hAnsi="Times New Roman" w:cs="Times New Roman"/>
+          <w:szCs w:val="21"/>
+        </w:rPr>
+        <w:tab/>
+      </w:r>
+      <w:r>
+        <w:rPr>
+          <w:rFonts w:ascii="Times New Roman" w:hAnsi="Times New Roman" w:cs="Times New Roman" w:hint="eastAsia"/>
+          <w:szCs w:val="21"/>
+        </w:rPr>
+        <w:t>拉紧</w:t>
+      </w:r>
+    </w:p>
+    <w:p>
+      <w:pPr>
+        <w:rPr>
+          <w:rFonts w:ascii="Times New Roman" w:hAnsi="Times New Roman" w:cs="Times New Roman"/>
+          <w:szCs w:val="21"/>
+        </w:rPr>
+      </w:pPr>
+      <w:r>
+        <w:rPr>
+          <w:rFonts w:ascii="Times New Roman" w:hAnsi="Times New Roman" w:cs="Times New Roman" w:hint="eastAsia"/>
+          <w:szCs w:val="21"/>
+        </w:rPr>
+        <w:t>struct</w:t>
+      </w:r>
+      <w:r>
+        <w:rPr>
+          <w:rFonts w:ascii="Times New Roman" w:hAnsi="Times New Roman" w:cs="Times New Roman"/>
+          <w:szCs w:val="21"/>
+        </w:rPr>
+        <w:tab/>
+      </w:r>
+      <w:r>
+        <w:rPr>
+          <w:rFonts w:ascii="Times New Roman" w:hAnsi="Times New Roman" w:cs="Times New Roman" w:hint="eastAsia"/>
+          <w:szCs w:val="21"/>
+        </w:rPr>
+        <w:t>建造</w:t>
+      </w:r>
+    </w:p>
+    <w:p>
+      <w:pPr>
+        <w:rPr>
+          <w:rFonts w:ascii="Times New Roman" w:hAnsi="Times New Roman" w:cs="Times New Roman"/>
+          <w:szCs w:val="21"/>
+        </w:rPr>
+      </w:pPr>
+      <w:r>
+        <w:rPr>
+          <w:rFonts w:ascii="Times New Roman" w:hAnsi="Times New Roman" w:cs="Times New Roman" w:hint="eastAsia"/>
+          <w:szCs w:val="21"/>
+        </w:rPr>
+        <w:t>sur</w:t>
+      </w:r>
+      <w:r>
+        <w:rPr>
+          <w:rFonts w:ascii="Times New Roman" w:hAnsi="Times New Roman" w:cs="Times New Roman"/>
+          <w:szCs w:val="21"/>
+        </w:rPr>
+        <w:tab/>
+      </w:r>
+      <w:r>
+        <w:rPr>
+          <w:rFonts w:ascii="Times New Roman" w:hAnsi="Times New Roman" w:cs="Times New Roman"/>
+          <w:szCs w:val="21"/>
+        </w:rPr>
+        <w:tab/>
+      </w:r>
+      <w:r>
+        <w:rPr>
+          <w:rFonts w:ascii="Times New Roman" w:hAnsi="Times New Roman" w:cs="Times New Roman" w:hint="eastAsia"/>
+          <w:szCs w:val="21"/>
+        </w:rPr>
+        <w:t>肯定</w:t>
+      </w:r>
+    </w:p>
+    <w:p>
+      <w:pPr>
+        <w:rPr>
+          <w:rFonts w:ascii="Times New Roman" w:hAnsi="Times New Roman" w:cs="Times New Roman"/>
+          <w:szCs w:val="21"/>
+        </w:rPr>
+      </w:pPr>
+      <w:r>
+        <w:rPr>
+          <w:rFonts w:ascii="Times New Roman" w:hAnsi="Times New Roman" w:cs="Times New Roman" w:hint="eastAsia"/>
+          <w:szCs w:val="21"/>
+        </w:rPr>
+        <w:t>tail</w:t>
+      </w:r>
+      <w:r>
+        <w:rPr>
+          <w:rFonts w:ascii="Times New Roman" w:hAnsi="Times New Roman" w:cs="Times New Roman"/>
+          <w:szCs w:val="21"/>
+        </w:rPr>
+        <w:tab/>
+      </w:r>
+      <w:r>
+        <w:rPr>
+          <w:rFonts w:ascii="Times New Roman" w:hAnsi="Times New Roman" w:cs="Times New Roman"/>
+          <w:szCs w:val="21"/>
+        </w:rPr>
+        <w:tab/>
+      </w:r>
+      <w:r>
+        <w:rPr>
+          <w:rFonts w:ascii="Times New Roman" w:hAnsi="Times New Roman" w:cs="Times New Roman" w:hint="eastAsia"/>
+          <w:szCs w:val="21"/>
+        </w:rPr>
+        <w:t>剪</w:t>
+      </w:r>
+    </w:p>
+    <w:p>
+      <w:pPr>
+        <w:rPr>
+          <w:rFonts w:ascii="Times New Roman" w:hAnsi="Times New Roman" w:cs="Times New Roman"/>
+          <w:szCs w:val="21"/>
+        </w:rPr>
+      </w:pPr>
+      <w:proofErr w:type="spellStart"/>
+      <w:r>
+        <w:rPr>
+          <w:rFonts w:ascii="Times New Roman" w:hAnsi="Times New Roman" w:cs="Times New Roman" w:hint="eastAsia"/>
+          <w:szCs w:val="21"/>
+        </w:rPr>
+        <w:t>tect</w:t>
+      </w:r>
+      <w:proofErr w:type="spellEnd"/>
+      <w:r>
+        <w:rPr>
+          <w:rFonts w:ascii="Times New Roman" w:hAnsi="Times New Roman" w:cs="Times New Roman"/>
+          <w:szCs w:val="21"/>
+        </w:rPr>
+        <w:tab/>
+      </w:r>
+      <w:r>
+        <w:rPr>
+          <w:rFonts w:ascii="Times New Roman" w:hAnsi="Times New Roman" w:cs="Times New Roman"/>
+          <w:szCs w:val="21"/>
+        </w:rPr>
+        <w:tab/>
+      </w:r>
+      <w:r>
+        <w:rPr>
+          <w:rFonts w:ascii="Times New Roman" w:hAnsi="Times New Roman" w:cs="Times New Roman" w:hint="eastAsia"/>
+          <w:szCs w:val="21"/>
+        </w:rPr>
+        <w:t>盖上</w:t>
+      </w:r>
+    </w:p>
+    <w:p>
+      <w:pPr>
+        <w:rPr>
+          <w:rFonts w:ascii="Times New Roman" w:hAnsi="Times New Roman" w:cs="Times New Roman"/>
+          <w:szCs w:val="21"/>
+        </w:rPr>
+      </w:pPr>
+      <w:r>
+        <w:rPr>
+          <w:rFonts w:ascii="Times New Roman" w:hAnsi="Times New Roman" w:cs="Times New Roman" w:hint="eastAsia"/>
+          <w:szCs w:val="21"/>
+        </w:rPr>
+        <w:t>temper</w:t>
+      </w:r>
+      <w:r>
+        <w:rPr>
+          <w:rFonts w:ascii="Times New Roman" w:hAnsi="Times New Roman" w:cs="Times New Roman"/>
+          <w:szCs w:val="21"/>
+        </w:rPr>
+        <w:tab/>
+      </w:r>
+      <w:r>
+        <w:rPr>
+          <w:rFonts w:ascii="Times New Roman" w:hAnsi="Times New Roman" w:cs="Times New Roman" w:hint="eastAsia"/>
+          <w:szCs w:val="21"/>
+        </w:rPr>
+        <w:t>时间</w:t>
+      </w:r>
+    </w:p>
+    <w:p>
+      <w:pPr>
+        <w:rPr>
+          <w:rFonts w:ascii="Times New Roman" w:hAnsi="Times New Roman" w:cs="Times New Roman"/>
+          <w:szCs w:val="21"/>
+        </w:rPr>
+      </w:pPr>
+      <w:r>
+        <w:rPr>
+          <w:rFonts w:ascii="Times New Roman" w:hAnsi="Times New Roman" w:cs="Times New Roman" w:hint="eastAsia"/>
+          <w:szCs w:val="21"/>
+        </w:rPr>
+        <w:t>tract</w:t>
+      </w:r>
+      <w:r>
+        <w:rPr>
+          <w:rFonts w:ascii="Times New Roman" w:hAnsi="Times New Roman" w:cs="Times New Roman"/>
+          <w:szCs w:val="21"/>
+        </w:rPr>
+        <w:tab/>
+      </w:r>
+      <w:r>
+        <w:rPr>
+          <w:rFonts w:ascii="Times New Roman" w:hAnsi="Times New Roman" w:cs="Times New Roman"/>
+          <w:szCs w:val="21"/>
+        </w:rPr>
+        <w:tab/>
+      </w:r>
+      <w:r>
+        <w:rPr>
+          <w:rFonts w:ascii="Times New Roman" w:hAnsi="Times New Roman" w:cs="Times New Roman" w:hint="eastAsia"/>
+          <w:szCs w:val="21"/>
+        </w:rPr>
+        <w:t>拉</w:t>
+      </w:r>
+    </w:p>
+    <w:p>
+      <w:pPr>
+        <w:rPr>
+          <w:rFonts w:ascii="Times New Roman" w:hAnsi="Times New Roman" w:cs="Times New Roman"/>
+          <w:szCs w:val="21"/>
+        </w:rPr>
+      </w:pPr>
+      <w:proofErr w:type="spellStart"/>
+      <w:r>
+        <w:rPr>
+          <w:rFonts w:ascii="Times New Roman" w:hAnsi="Times New Roman" w:cs="Times New Roman" w:hint="eastAsia"/>
+          <w:szCs w:val="21"/>
+        </w:rPr>
+        <w:t>vers</w:t>
+      </w:r>
+      <w:proofErr w:type="spellEnd"/>
+      <w:r>
+        <w:rPr>
+          <w:rFonts w:ascii="Times New Roman" w:hAnsi="Times New Roman" w:cs="Times New Roman"/>
+          <w:szCs w:val="21"/>
+        </w:rPr>
+        <w:t>/</w:t>
+      </w:r>
+      <w:r>
+        <w:rPr>
+          <w:rFonts w:ascii="Times New Roman" w:hAnsi="Times New Roman" w:cs="Times New Roman" w:hint="eastAsia"/>
+          <w:szCs w:val="21"/>
+        </w:rPr>
+        <w:t>vert</w:t>
+      </w:r>
+      <w:r>
+        <w:rPr>
+          <w:rFonts w:ascii="Times New Roman" w:hAnsi="Times New Roman" w:cs="Times New Roman"/>
+          <w:szCs w:val="21"/>
+        </w:rPr>
+        <w:tab/>
+      </w:r>
+      <w:r>
+        <w:rPr>
+          <w:rFonts w:ascii="Times New Roman" w:hAnsi="Times New Roman" w:cs="Times New Roman" w:hint="eastAsia"/>
+          <w:szCs w:val="21"/>
+        </w:rPr>
+        <w:t>转</w:t>
+      </w:r>
+    </w:p>
+    <w:p>
+      <w:pPr>
+        <w:rPr>
+          <w:rFonts w:ascii="Times New Roman" w:hAnsi="Times New Roman" w:cs="Times New Roman"/>
+          <w:szCs w:val="21"/>
+        </w:rPr>
+      </w:pPr>
+      <w:r>
+        <w:rPr>
+          <w:rFonts w:ascii="Times New Roman" w:hAnsi="Times New Roman" w:cs="Times New Roman" w:hint="eastAsia"/>
+          <w:szCs w:val="21"/>
+        </w:rPr>
+        <w:t>vis</w:t>
+      </w:r>
+      <w:r>
+        <w:rPr>
+          <w:rFonts w:ascii="Times New Roman" w:hAnsi="Times New Roman" w:cs="Times New Roman"/>
+          <w:szCs w:val="21"/>
+        </w:rPr>
+        <w:t>/</w:t>
+      </w:r>
+      <w:r>
+        <w:rPr>
+          <w:rFonts w:ascii="Times New Roman" w:hAnsi="Times New Roman" w:cs="Times New Roman" w:hint="eastAsia"/>
+          <w:szCs w:val="21"/>
+        </w:rPr>
+        <w:t>vid</w:t>
+      </w:r>
+      <w:r>
+        <w:rPr>
+          <w:rFonts w:ascii="Times New Roman" w:hAnsi="Times New Roman" w:cs="Times New Roman"/>
+          <w:szCs w:val="21"/>
+        </w:rPr>
+        <w:tab/>
+      </w:r>
+      <w:r>
+        <w:rPr>
+          <w:rFonts w:ascii="Times New Roman" w:hAnsi="Times New Roman" w:cs="Times New Roman" w:hint="eastAsia"/>
+          <w:szCs w:val="21"/>
+        </w:rPr>
+        <w:t>看</w:t>
+      </w:r>
+      <w:r>
+        <w:rPr>
+          <w:rFonts w:ascii="Times New Roman" w:hAnsi="Times New Roman" w:cs="Times New Roman" w:hint="eastAsia"/>
+          <w:szCs w:val="21"/>
+        </w:rPr>
+        <w:t>,</w:t>
+      </w:r>
+      <w:r>
+        <w:rPr>
+          <w:rFonts w:ascii="Times New Roman" w:hAnsi="Times New Roman" w:cs="Times New Roman" w:hint="eastAsia"/>
+          <w:szCs w:val="21"/>
+        </w:rPr>
+        <w:t>分开</w:t>
+      </w:r>
+    </w:p>
+    <w:p>
+      <w:pPr>
+        <w:rPr>
+          <w:rFonts w:ascii="Times New Roman" w:hAnsi="Times New Roman" w:cs="Times New Roman" w:hint="eastAsia"/>
+          <w:szCs w:val="21"/>
+        </w:rPr>
+      </w:pPr>
+      <w:proofErr w:type="spellStart"/>
+      <w:r>
+        <w:rPr>
+          <w:rFonts w:ascii="Times New Roman" w:hAnsi="Times New Roman" w:cs="Times New Roman" w:hint="eastAsia"/>
+          <w:szCs w:val="21"/>
+        </w:rPr>
+        <w:lastRenderedPageBreak/>
+        <w:t>viv</w:t>
+      </w:r>
+      <w:proofErr w:type="spellEnd"/>
+      <w:r>
+        <w:rPr>
+          <w:rFonts w:ascii="Times New Roman" w:hAnsi="Times New Roman" w:cs="Times New Roman"/>
+          <w:szCs w:val="21"/>
+        </w:rPr>
+        <w:tab/>
+      </w:r>
+      <w:r>
+        <w:rPr>
+          <w:rFonts w:ascii="Times New Roman" w:hAnsi="Times New Roman" w:cs="Times New Roman"/>
+          <w:szCs w:val="21"/>
+        </w:rPr>
+        <w:tab/>
+      </w:r>
+      <w:r>
+        <w:rPr>
+          <w:rFonts w:ascii="Times New Roman" w:hAnsi="Times New Roman" w:cs="Times New Roman" w:hint="eastAsia"/>
+          <w:szCs w:val="21"/>
+        </w:rPr>
+        <w:t>生命</w:t>
       </w:r>
       <w:bookmarkStart w:id="0" w:name="_GoBack"/>
       <w:bookmarkEnd w:id="0"/>
